--- a/Záró dolgozat formátum.docx
+++ b/Záró dolgozat formátum.docx
@@ -2853,13 +2853,34 @@
           <w:tcPr>
             <w:tcW w:w="2831" w:type="dxa"/>
           </w:tcPr>
-          <w:p/>
+          <w:p>
+            <w:r>
+              <w:t>2024.10.11</w:t>
+            </w:r>
+          </w:p>
         </w:tc>
         <w:tc>
           <w:tcPr>
             <w:tcW w:w="2831" w:type="dxa"/>
           </w:tcPr>
-          <w:p/>
+          <w:p>
+            <w:r>
+              <w:t>F</w:t>
+            </w:r>
+            <w:r>
+              <w:t xml:space="preserve">őoldal </w:t>
+            </w:r>
+            <w:proofErr w:type="spellStart"/>
+            <w:r>
+              <w:t>footerének</w:t>
+            </w:r>
+            <w:proofErr w:type="spellEnd"/>
+            <w:r>
+              <w:t xml:space="preserve"> megcsinálása</w:t>
+            </w:r>
+            <w:bookmarkStart w:id="1" w:name="_GoBack"/>
+            <w:bookmarkEnd w:id="1"/>
+          </w:p>
         </w:tc>
         <w:tc>
           <w:tcPr>
@@ -2873,19 +2894,31 @@
           <w:tcPr>
             <w:tcW w:w="2831" w:type="dxa"/>
           </w:tcPr>
-          <w:p/>
+          <w:p>
+            <w:r>
+              <w:t>2024.10.18</w:t>
+            </w:r>
+          </w:p>
         </w:tc>
         <w:tc>
           <w:tcPr>
             <w:tcW w:w="2831" w:type="dxa"/>
           </w:tcPr>
-          <w:p/>
+          <w:p>
+            <w:r>
+              <w:t>Dokumentáció, konzultálás a designról Ákossal</w:t>
+            </w:r>
+          </w:p>
         </w:tc>
         <w:tc>
           <w:tcPr>
             <w:tcW w:w="2831" w:type="dxa"/>
           </w:tcPr>
-          <w:p/>
+          <w:p>
+            <w:r>
+              <w:t>Rendelés oldal feltöltése termékekkel, miközben Danival konzultátam a designról</w:t>
+            </w:r>
+          </w:p>
         </w:tc>
       </w:tr>
     </w:tbl>
@@ -2930,6 +2963,7 @@
         <w:rPr>
           <w:b/>
         </w:rPr>
+        <w:lastRenderedPageBreak/>
         <w:t xml:space="preserve">Normál szöveg Times New </w:t>
       </w:r>
       <w:proofErr w:type="spellStart"/>
@@ -2971,12 +3005,12 @@
           <w:numId w:val="1"/>
         </w:numPr>
       </w:pPr>
-      <w:bookmarkStart w:id="1" w:name="_Toc178942350"/>
+      <w:bookmarkStart w:id="2" w:name="_Toc178942350"/>
       <w:r>
         <w:lastRenderedPageBreak/>
         <w:t>Felhasználói dokumentáció - első szintű címsor</w:t>
       </w:r>
-      <w:bookmarkEnd w:id="1"/>
+      <w:bookmarkEnd w:id="2"/>
     </w:p>
     <w:p>
       <w:pPr>
@@ -3055,11 +3089,11 @@
           <w:numId w:val="5"/>
         </w:numPr>
       </w:pPr>
-      <w:bookmarkStart w:id="2" w:name="_Toc178942354"/>
+      <w:bookmarkStart w:id="3" w:name="_Toc178942354"/>
       <w:r>
         <w:t>Fejlesztői dokumentáció – első szintű címsor</w:t>
       </w:r>
-      <w:bookmarkEnd w:id="2"/>
+      <w:bookmarkEnd w:id="3"/>
     </w:p>
     <w:p>
       <w:pPr>
@@ -3072,14 +3106,14 @@
       <w:r>
         <w:t xml:space="preserve"> </w:t>
       </w:r>
-      <w:bookmarkStart w:id="3" w:name="_Toc178942355"/>
+      <w:bookmarkStart w:id="4" w:name="_Toc178942355"/>
       <w:r>
         <w:t>F</w:t>
       </w:r>
       <w:r>
         <w:t>elhasznált technológiák</w:t>
       </w:r>
-      <w:bookmarkEnd w:id="3"/>
+      <w:bookmarkEnd w:id="4"/>
     </w:p>
     <w:p>
       <w:pPr>
@@ -3089,11 +3123,11 @@
           <w:numId w:val="11"/>
         </w:numPr>
       </w:pPr>
-      <w:bookmarkStart w:id="4" w:name="_Toc178942356"/>
+      <w:bookmarkStart w:id="5" w:name="_Toc178942356"/>
       <w:r>
         <w:t>VSC</w:t>
       </w:r>
-      <w:bookmarkEnd w:id="4"/>
+      <w:bookmarkEnd w:id="5"/>
     </w:p>
     <w:p>
       <w:pPr>
@@ -3103,11 +3137,11 @@
           <w:numId w:val="11"/>
         </w:numPr>
       </w:pPr>
-      <w:bookmarkStart w:id="5" w:name="_Toc178942357"/>
+      <w:bookmarkStart w:id="6" w:name="_Toc178942357"/>
       <w:r>
         <w:t>HTML</w:t>
       </w:r>
-      <w:bookmarkEnd w:id="5"/>
+      <w:bookmarkEnd w:id="6"/>
     </w:p>
     <w:p>
       <w:pPr>
@@ -3117,11 +3151,11 @@
           <w:numId w:val="11"/>
         </w:numPr>
       </w:pPr>
-      <w:bookmarkStart w:id="6" w:name="_Toc178942358"/>
+      <w:bookmarkStart w:id="7" w:name="_Toc178942358"/>
       <w:r>
         <w:t>CSS</w:t>
       </w:r>
-      <w:bookmarkEnd w:id="6"/>
+      <w:bookmarkEnd w:id="7"/>
     </w:p>
     <w:p>
       <w:pPr>
@@ -3131,12 +3165,12 @@
           <w:numId w:val="11"/>
         </w:numPr>
       </w:pPr>
-      <w:bookmarkStart w:id="7" w:name="_Toc178942359"/>
+      <w:bookmarkStart w:id="8" w:name="_Toc178942359"/>
       <w:proofErr w:type="spellStart"/>
       <w:r>
         <w:t>Bootstrap</w:t>
       </w:r>
-      <w:bookmarkEnd w:id="7"/>
+      <w:bookmarkEnd w:id="8"/>
       <w:proofErr w:type="spellEnd"/>
       <w:r>
         <w:t xml:space="preserve"> </w:t>
@@ -3150,11 +3184,11 @@
           <w:numId w:val="11"/>
         </w:numPr>
       </w:pPr>
-      <w:bookmarkStart w:id="8" w:name="_Toc178942360"/>
+      <w:bookmarkStart w:id="9" w:name="_Toc178942360"/>
       <w:r>
         <w:t>A programozás folyamata</w:t>
       </w:r>
-      <w:bookmarkEnd w:id="8"/>
+      <w:bookmarkEnd w:id="9"/>
     </w:p>
     <w:p>
       <w:pPr>
@@ -3164,11 +3198,11 @@
           <w:numId w:val="11"/>
         </w:numPr>
       </w:pPr>
-      <w:bookmarkStart w:id="9" w:name="_Toc178942361"/>
+      <w:bookmarkStart w:id="10" w:name="_Toc178942361"/>
       <w:r>
         <w:t>tervezés folyamata</w:t>
       </w:r>
-      <w:bookmarkEnd w:id="9"/>
+      <w:bookmarkEnd w:id="10"/>
     </w:p>
     <w:p>
       <w:pPr>
@@ -3221,27 +3255,14 @@
       <w:pPr>
         <w:pStyle w:val="Kpalrs"/>
       </w:pPr>
-      <w:r>
-        <w:fldChar w:fldCharType="begin"/>
-      </w:r>
-      <w:r>
-        <w:instrText xml:space="preserve"> SEQ ábra \* ARABIC </w:instrText>
-      </w:r>
-      <w:r>
-        <w:fldChar w:fldCharType="separate"/>
-      </w:r>
-      <w:r>
-        <w:rPr>
-          <w:noProof/>
-        </w:rPr>
-        <w:t>1</w:t>
-      </w:r>
-      <w:r>
-        <w:rPr>
-          <w:noProof/>
-        </w:rPr>
-        <w:fldChar w:fldCharType="end"/>
-      </w:r>
+      <w:fldSimple w:instr=" SEQ ábra \* ARABIC ">
+        <w:r>
+          <w:rPr>
+            <w:noProof/>
+          </w:rPr>
+          <w:t>1</w:t>
+        </w:r>
+      </w:fldSimple>
       <w:r>
         <w:t xml:space="preserve"> Főoldal </w:t>
       </w:r>
@@ -3287,11 +3308,11 @@
       <w:r>
         <w:t xml:space="preserve"> </w:t>
       </w:r>
-      <w:bookmarkStart w:id="10" w:name="_Toc178942364"/>
+      <w:bookmarkStart w:id="11" w:name="_Toc178942364"/>
       <w:r>
         <w:t>Felmerül akadályok</w:t>
       </w:r>
-      <w:bookmarkEnd w:id="10"/>
+      <w:bookmarkEnd w:id="11"/>
     </w:p>
     <w:p>
       <w:pPr>
@@ -3313,8 +3334,6 @@
       <w:r>
         <w:t xml:space="preserve"> folyamatosan fellépő hibák!!!!</w:t>
       </w:r>
-      <w:bookmarkStart w:id="11" w:name="_GoBack"/>
-      <w:bookmarkEnd w:id="11"/>
     </w:p>
     <w:p>
       <w:pPr>
@@ -5646,7 +5665,7 @@
 </file>
 
 <file path=customXml/itemProps1.xml><?xml version="1.0" encoding="utf-8"?>
-<ds:datastoreItem xmlns:ds="http://schemas.openxmlformats.org/officeDocument/2006/customXml" ds:itemID="{EE37274F-EEC1-4124-AAA8-BEC52C3BC280}">
+<ds:datastoreItem xmlns:ds="http://schemas.openxmlformats.org/officeDocument/2006/customXml" ds:itemID="{4F568735-CBF7-408A-A49C-33E28C078AA4}">
   <ds:schemaRefs>
     <ds:schemaRef ds:uri="http://schemas.openxmlformats.org/officeDocument/2006/bibliography"/>
   </ds:schemaRefs>

--- a/Záró dolgozat formátum.docx
+++ b/Záró dolgozat formátum.docx
@@ -1,6 +1,6 @@
 
 <file path=word/document.xml><?xml version="1.0" encoding="utf-8"?>
-<w:document xmlns:wpc="http://schemas.microsoft.com/office/word/2010/wordprocessingCanvas" xmlns:cx="http://schemas.microsoft.com/office/drawing/2014/chartex" xmlns:mc="http://schemas.openxmlformats.org/markup-compatibility/2006" xmlns:o="urn:schemas-microsoft-com:office:office" xmlns:r="http://schemas.openxmlformats.org/officeDocument/2006/relationships" xmlns:m="http://schemas.openxmlformats.org/officeDocument/2006/math" xmlns:v="urn:schemas-microsoft-com:vml" xmlns:wp14="http://schemas.microsoft.com/office/word/2010/wordprocessingDrawing" xmlns:wp="http://schemas.openxmlformats.org/drawingml/2006/wordprocessingDrawing" xmlns:w10="urn:schemas-microsoft-com:office:word" xmlns:w="http://schemas.openxmlformats.org/wordprocessingml/2006/main" xmlns:w14="http://schemas.microsoft.com/office/word/2010/wordml" xmlns:w15="http://schemas.microsoft.com/office/word/2012/wordml" xmlns:w16se="http://schemas.microsoft.com/office/word/2015/wordml/symex" xmlns:wpg="http://schemas.microsoft.com/office/word/2010/wordprocessingGroup" xmlns:wpi="http://schemas.microsoft.com/office/word/2010/wordprocessingInk" xmlns:wne="http://schemas.microsoft.com/office/word/2006/wordml" xmlns:wps="http://schemas.microsoft.com/office/word/2010/wordprocessingShape" mc:Ignorable="w14 w15 w16se wp14">
+<w:document xmlns:wpc="http://schemas.microsoft.com/office/word/2010/wordprocessingCanvas" xmlns:cx="http://schemas.microsoft.com/office/drawing/2014/chartex" xmlns:cx1="http://schemas.microsoft.com/office/drawing/2015/9/8/chartex" xmlns:mc="http://schemas.openxmlformats.org/markup-compatibility/2006" xmlns:o="urn:schemas-microsoft-com:office:office" xmlns:r="http://schemas.openxmlformats.org/officeDocument/2006/relationships" xmlns:m="http://schemas.openxmlformats.org/officeDocument/2006/math" xmlns:v="urn:schemas-microsoft-com:vml" xmlns:wp14="http://schemas.microsoft.com/office/word/2010/wordprocessingDrawing" xmlns:wp="http://schemas.openxmlformats.org/drawingml/2006/wordprocessingDrawing" xmlns:w10="urn:schemas-microsoft-com:office:word" xmlns:w="http://schemas.openxmlformats.org/wordprocessingml/2006/main" xmlns:w14="http://schemas.microsoft.com/office/word/2010/wordml" xmlns:w15="http://schemas.microsoft.com/office/word/2012/wordml" xmlns:w16se="http://schemas.microsoft.com/office/word/2015/wordml/symex" xmlns:wpg="http://schemas.microsoft.com/office/word/2010/wordprocessingGroup" xmlns:wpi="http://schemas.microsoft.com/office/word/2010/wordprocessingInk" xmlns:wne="http://schemas.microsoft.com/office/word/2006/wordml" xmlns:wps="http://schemas.microsoft.com/office/word/2010/wordprocessingShape" mc:Ignorable="w14 w15 w16se wp14">
   <w:body>
     <w:sdt>
       <w:sdtPr>
@@ -598,66 +598,12 @@
                                   <w:pStyle w:val="Nincstrkz"/>
                                   <w:jc w:val="right"/>
                                   <w:rPr>
-                                    <w:color w:val="5B9BD5" w:themeColor="accent1"/>
-                                    <w:sz w:val="28"/>
-                                    <w:szCs w:val="28"/>
-                                  </w:rPr>
-                                </w:pPr>
-                                <w:r>
-                                  <w:rPr>
-                                    <w:color w:val="5B9BD5" w:themeColor="accent1"/>
-                                    <w:sz w:val="28"/>
-                                    <w:szCs w:val="28"/>
-                                  </w:rPr>
-                                  <w:t>Kivonat</w:t>
-                                </w:r>
-                              </w:p>
-                              <w:sdt>
-                                <w:sdtPr>
-                                  <w:rPr>
                                     <w:color w:val="595959" w:themeColor="text1" w:themeTint="A6"/>
                                     <w:sz w:val="20"/>
                                     <w:szCs w:val="20"/>
                                   </w:rPr>
-                                  <w:alias w:val="Kivonat"/>
-                                  <w:tag w:val=""/>
-                                  <w:id w:val="1375273687"/>
-                                  <w:showingPlcHdr/>
-                                  <w:dataBinding w:prefixMappings="xmlns:ns0='http://schemas.microsoft.com/office/2006/coverPageProps' " w:xpath="/ns0:CoverPageProperties[1]/ns0:Abstract[1]" w:storeItemID="{55AF091B-3C7A-41E3-B477-F2FDAA23CFDA}"/>
-                                  <w:text w:multiLine="1"/>
-                                </w:sdtPr>
-                                <w:sdtEndPr/>
-                                <w:sdtContent>
-                                  <w:p>
-                                    <w:pPr>
-                                      <w:pStyle w:val="Nincstrkz"/>
-                                      <w:jc w:val="right"/>
-                                      <w:rPr>
-                                        <w:color w:val="595959" w:themeColor="text1" w:themeTint="A6"/>
-                                        <w:sz w:val="20"/>
-                                        <w:szCs w:val="20"/>
-                                      </w:rPr>
-                                    </w:pPr>
-                                    <w:r>
-                                      <w:rPr>
-                                        <w:color w:val="595959" w:themeColor="text1" w:themeTint="A6"/>
-                                        <w:sz w:val="20"/>
-                                        <w:szCs w:val="20"/>
-                                      </w:rPr>
-                                      <w:t xml:space="preserve">[Ragadja meg az olvasó figyelmét egy izgalmas kivonattal. Ez többnyire a dokumentum rövid összegzése. </w:t>
-                                    </w:r>
-                                    <w:r>
-                                      <w:rPr>
-                                        <w:color w:val="595959" w:themeColor="text1" w:themeTint="A6"/>
-                                        <w:sz w:val="20"/>
-                                        <w:szCs w:val="20"/>
-                                      </w:rPr>
-                                      <w:br/>
-                                      <w:t>Ha készen áll a tartalom hozzáadására, kattintson ide, és kezdjen gépelni.]</w:t>
-                                    </w:r>
-                                  </w:p>
-                                </w:sdtContent>
-                              </w:sdt>
+                                </w:pPr>
+                              </w:p>
                             </w:txbxContent>
                           </wps:txbx>
                           <wps:bodyPr rot="0" spcFirstLastPara="0" vertOverflow="overflow" horzOverflow="overflow" vert="horz" wrap="square" lIns="1600200" tIns="0" rIns="685800" bIns="0" numCol="1" spcCol="0" rtlCol="0" fromWordArt="0" anchor="t" anchorCtr="0" forceAA="0" compatLnSpc="1">
@@ -680,6 +626,10 @@
               </mc:Choice>
               <mc:Fallback>
                 <w:pict>
+                  <v:shapetype id="_x0000_t202" coordsize="21600,21600" o:spt="202" path="m,l,21600r21600,l21600,xe">
+                    <v:stroke joinstyle="miter"/>
+                    <v:path gradientshapeok="t" o:connecttype="rect"/>
+                  </v:shapetype>
                   <v:shape id="Szövegdoboz 153" o:spid="_x0000_s1027" type="#_x0000_t202" style="position:absolute;left:0;text-align:left;margin-left:0;margin-top:0;width:8in;height:79.5pt;z-index:251661312;visibility:visible;mso-wrap-style:square;mso-width-percent:941;mso-height-percent:100;mso-top-percent:700;mso-wrap-distance-left:9pt;mso-wrap-distance-top:0;mso-wrap-distance-right:9pt;mso-wrap-distance-bottom:0;mso-position-horizontal:center;mso-position-horizontal-relative:page;mso-position-vertical-relative:page;mso-width-percent:941;mso-height-percent:100;mso-top-percent:700;mso-width-relative:page;mso-height-relative:page;v-text-anchor:top" o:gfxdata="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" filled="f" stroked="f" strokeweight=".5pt">
                     <v:textbox style="mso-fit-shape-to-text:t" inset="126pt,0,54pt,0">
                       <w:txbxContent>
@@ -688,66 +638,12 @@
                             <w:pStyle w:val="Nincstrkz"/>
                             <w:jc w:val="right"/>
                             <w:rPr>
-                              <w:color w:val="5B9BD5" w:themeColor="accent1"/>
-                              <w:sz w:val="28"/>
-                              <w:szCs w:val="28"/>
-                            </w:rPr>
-                          </w:pPr>
-                          <w:r>
-                            <w:rPr>
-                              <w:color w:val="5B9BD5" w:themeColor="accent1"/>
-                              <w:sz w:val="28"/>
-                              <w:szCs w:val="28"/>
-                            </w:rPr>
-                            <w:t>Kivonat</w:t>
-                          </w:r>
-                        </w:p>
-                        <w:sdt>
-                          <w:sdtPr>
-                            <w:rPr>
                               <w:color w:val="595959" w:themeColor="text1" w:themeTint="A6"/>
                               <w:sz w:val="20"/>
                               <w:szCs w:val="20"/>
                             </w:rPr>
-                            <w:alias w:val="Kivonat"/>
-                            <w:tag w:val=""/>
-                            <w:id w:val="1375273687"/>
-                            <w:showingPlcHdr/>
-                            <w:dataBinding w:prefixMappings="xmlns:ns0='http://schemas.microsoft.com/office/2006/coverPageProps' " w:xpath="/ns0:CoverPageProperties[1]/ns0:Abstract[1]" w:storeItemID="{55AF091B-3C7A-41E3-B477-F2FDAA23CFDA}"/>
-                            <w:text w:multiLine="1"/>
-                          </w:sdtPr>
-                          <w:sdtEndPr/>
-                          <w:sdtContent>
-                            <w:p>
-                              <w:pPr>
-                                <w:pStyle w:val="Nincstrkz"/>
-                                <w:jc w:val="right"/>
-                                <w:rPr>
-                                  <w:color w:val="595959" w:themeColor="text1" w:themeTint="A6"/>
-                                  <w:sz w:val="20"/>
-                                  <w:szCs w:val="20"/>
-                                </w:rPr>
-                              </w:pPr>
-                              <w:r>
-                                <w:rPr>
-                                  <w:color w:val="595959" w:themeColor="text1" w:themeTint="A6"/>
-                                  <w:sz w:val="20"/>
-                                  <w:szCs w:val="20"/>
-                                </w:rPr>
-                                <w:t xml:space="preserve">[Ragadja meg az olvasó figyelmét egy izgalmas kivonattal. Ez többnyire a dokumentum rövid összegzése. </w:t>
-                              </w:r>
-                              <w:r>
-                                <w:rPr>
-                                  <w:color w:val="595959" w:themeColor="text1" w:themeTint="A6"/>
-                                  <w:sz w:val="20"/>
-                                  <w:szCs w:val="20"/>
-                                </w:rPr>
-                                <w:br/>
-                                <w:t>Ha készen áll a tartalom hozzáadására, kattintson ide, és kezdjen gépelni.]</w:t>
-                              </w:r>
-                            </w:p>
-                          </w:sdtContent>
-                        </w:sdt>
+                          </w:pPr>
+                        </w:p>
                       </w:txbxContent>
                     </v:textbox>
                     <w10:wrap type="square" anchorx="page" anchory="page"/>
@@ -1067,7 +963,7 @@
           <w:r>
             <w:fldChar w:fldCharType="separate"/>
           </w:r>
-          <w:hyperlink w:anchor="_Toc178942349" w:history="1">
+          <w:hyperlink w:anchor="_Toc181646089" w:history="1">
             <w:r>
               <w:rPr>
                 <w:rStyle w:val="Hiperhivatkozs"/>
@@ -1094,7 +990,7 @@
                 <w:noProof/>
                 <w:webHidden/>
               </w:rPr>
-              <w:instrText xml:space="preserve"> PAGEREF _Toc178942349 \h </w:instrText>
+              <w:instrText xml:space="preserve"> PAGEREF _Toc181646089 \h </w:instrText>
             </w:r>
             <w:r>
               <w:rPr>
@@ -1139,7 +1035,7 @@
               <w:lang w:eastAsia="hu-HU"/>
             </w:rPr>
           </w:pPr>
-          <w:hyperlink w:anchor="_Toc178942350" w:history="1">
+          <w:hyperlink w:anchor="_Toc181646090" w:history="1">
             <w:r>
               <w:rPr>
                 <w:rStyle w:val="Hiperhivatkozs"/>
@@ -1182,7 +1078,7 @@
                 <w:noProof/>
                 <w:webHidden/>
               </w:rPr>
-              <w:instrText xml:space="preserve"> PAGEREF _Toc178942350 \h </w:instrText>
+              <w:instrText xml:space="preserve"> PAGEREF _Toc181646090 \h </w:instrText>
             </w:r>
             <w:r>
               <w:rPr>
@@ -1202,7 +1098,7 @@
                 <w:noProof/>
                 <w:webHidden/>
               </w:rPr>
-              <w:t>3</w:t>
+              <w:t>4</w:t>
             </w:r>
             <w:r>
               <w:rPr>
@@ -1227,7 +1123,7 @@
               <w:lang w:eastAsia="hu-HU"/>
             </w:rPr>
           </w:pPr>
-          <w:hyperlink w:anchor="_Toc178942351" w:history="1">
+          <w:hyperlink w:anchor="_Toc181646091" w:history="1">
             <w:r>
               <w:rPr>
                 <w:rStyle w:val="Hiperhivatkozs"/>
@@ -1249,7 +1145,7 @@
                 <w:rStyle w:val="Hiperhivatkozs"/>
                 <w:noProof/>
               </w:rPr>
-              <w:t>címsor 2</w:t>
+              <w:t>Feladata Vásárlók információt kaphatnak cégünkről, rendelést tehetnek, amelyet majd személyesen átvehetnek boltunkban.</w:t>
             </w:r>
             <w:r>
               <w:rPr>
@@ -1270,7 +1166,7 @@
                 <w:noProof/>
                 <w:webHidden/>
               </w:rPr>
-              <w:instrText xml:space="preserve"> PAGEREF _Toc178942351 \h </w:instrText>
+              <w:instrText xml:space="preserve"> PAGEREF _Toc181646091 \h </w:instrText>
             </w:r>
             <w:r>
               <w:rPr>
@@ -1290,7 +1186,7 @@
                 <w:noProof/>
                 <w:webHidden/>
               </w:rPr>
-              <w:t>3</w:t>
+              <w:t>4</w:t>
             </w:r>
             <w:r>
               <w:rPr>
@@ -1315,7 +1211,7 @@
               <w:lang w:eastAsia="hu-HU"/>
             </w:rPr>
           </w:pPr>
-          <w:hyperlink w:anchor="_Toc178942352" w:history="1">
+          <w:hyperlink w:anchor="_Toc181646092" w:history="1">
             <w:r>
               <w:rPr>
                 <w:rStyle w:val="Hiperhivatkozs"/>
@@ -1337,7 +1233,7 @@
                 <w:rStyle w:val="Hiperhivatkozs"/>
                 <w:noProof/>
               </w:rPr>
-              <w:t>címsor 2</w:t>
+              <w:t>Futási környezet A weboldal egyaránt optimalizálva van asztali számítógépre, telefonra és táblagépre is. Internet böngészőből lehet elérni a weboldalt.</w:t>
             </w:r>
             <w:r>
               <w:rPr>
@@ -1358,7 +1254,7 @@
                 <w:noProof/>
                 <w:webHidden/>
               </w:rPr>
-              <w:instrText xml:space="preserve"> PAGEREF _Toc178942352 \h </w:instrText>
+              <w:instrText xml:space="preserve"> PAGEREF _Toc181646092 \h </w:instrText>
             </w:r>
             <w:r>
               <w:rPr>
@@ -1378,7 +1274,183 @@
                 <w:noProof/>
                 <w:webHidden/>
               </w:rPr>
-              <w:t>3</w:t>
+              <w:t>4</w:t>
+            </w:r>
+            <w:r>
+              <w:rPr>
+                <w:noProof/>
+                <w:webHidden/>
+              </w:rPr>
+              <w:fldChar w:fldCharType="end"/>
+            </w:r>
+          </w:hyperlink>
+        </w:p>
+        <w:p>
+          <w:pPr>
+            <w:pStyle w:val="TJ1"/>
+            <w:tabs>
+              <w:tab w:val="left" w:pos="480"/>
+              <w:tab w:val="right" w:leader="dot" w:pos="8493"/>
+            </w:tabs>
+            <w:rPr>
+              <w:rFonts w:asciiTheme="minorHAnsi" w:eastAsiaTheme="minorEastAsia" w:hAnsiTheme="minorHAnsi"/>
+              <w:noProof/>
+              <w:sz w:val="22"/>
+              <w:lang w:eastAsia="hu-HU"/>
+            </w:rPr>
+          </w:pPr>
+          <w:hyperlink w:anchor="_Toc181646093" w:history="1">
+            <w:r>
+              <w:rPr>
+                <w:rStyle w:val="Hiperhivatkozs"/>
+                <w:noProof/>
+              </w:rPr>
+              <w:t>2.</w:t>
+            </w:r>
+            <w:r>
+              <w:rPr>
+                <w:rFonts w:asciiTheme="minorHAnsi" w:eastAsiaTheme="minorEastAsia" w:hAnsiTheme="minorHAnsi"/>
+                <w:noProof/>
+                <w:sz w:val="22"/>
+                <w:lang w:eastAsia="hu-HU"/>
+              </w:rPr>
+              <w:tab/>
+            </w:r>
+            <w:r>
+              <w:rPr>
+                <w:rStyle w:val="Hiperhivatkozs"/>
+                <w:noProof/>
+              </w:rPr>
+              <w:t>Fejlesztői dokumentáció – első szintű címsor</w:t>
+            </w:r>
+            <w:r>
+              <w:rPr>
+                <w:noProof/>
+                <w:webHidden/>
+              </w:rPr>
+              <w:tab/>
+            </w:r>
+            <w:r>
+              <w:rPr>
+                <w:noProof/>
+                <w:webHidden/>
+              </w:rPr>
+              <w:fldChar w:fldCharType="begin"/>
+            </w:r>
+            <w:r>
+              <w:rPr>
+                <w:noProof/>
+                <w:webHidden/>
+              </w:rPr>
+              <w:instrText xml:space="preserve"> PAGEREF _Toc181646093 \h </w:instrText>
+            </w:r>
+            <w:r>
+              <w:rPr>
+                <w:noProof/>
+                <w:webHidden/>
+              </w:rPr>
+            </w:r>
+            <w:r>
+              <w:rPr>
+                <w:noProof/>
+                <w:webHidden/>
+              </w:rPr>
+              <w:fldChar w:fldCharType="separate"/>
+            </w:r>
+            <w:r>
+              <w:rPr>
+                <w:noProof/>
+                <w:webHidden/>
+              </w:rPr>
+              <w:t>4</w:t>
+            </w:r>
+            <w:r>
+              <w:rPr>
+                <w:noProof/>
+                <w:webHidden/>
+              </w:rPr>
+              <w:fldChar w:fldCharType="end"/>
+            </w:r>
+          </w:hyperlink>
+        </w:p>
+        <w:p>
+          <w:pPr>
+            <w:pStyle w:val="TJ2"/>
+            <w:tabs>
+              <w:tab w:val="left" w:pos="880"/>
+              <w:tab w:val="right" w:leader="dot" w:pos="8493"/>
+            </w:tabs>
+            <w:rPr>
+              <w:rFonts w:asciiTheme="minorHAnsi" w:eastAsiaTheme="minorEastAsia" w:hAnsiTheme="minorHAnsi"/>
+              <w:noProof/>
+              <w:sz w:val="22"/>
+              <w:lang w:eastAsia="hu-HU"/>
+            </w:rPr>
+          </w:pPr>
+          <w:hyperlink w:anchor="_Toc181646094" w:history="1">
+            <w:r>
+              <w:rPr>
+                <w:rStyle w:val="Hiperhivatkozs"/>
+                <w:noProof/>
+              </w:rPr>
+              <w:t>2.1.</w:t>
+            </w:r>
+            <w:r>
+              <w:rPr>
+                <w:rFonts w:asciiTheme="minorHAnsi" w:eastAsiaTheme="minorEastAsia" w:hAnsiTheme="minorHAnsi"/>
+                <w:noProof/>
+                <w:sz w:val="22"/>
+                <w:lang w:eastAsia="hu-HU"/>
+              </w:rPr>
+              <w:tab/>
+            </w:r>
+            <w:r>
+              <w:rPr>
+                <w:rStyle w:val="Hiperhivatkozs"/>
+                <w:noProof/>
+              </w:rPr>
+              <w:t>Felhasznált technológiák</w:t>
+            </w:r>
+            <w:r>
+              <w:rPr>
+                <w:noProof/>
+                <w:webHidden/>
+              </w:rPr>
+              <w:tab/>
+            </w:r>
+            <w:r>
+              <w:rPr>
+                <w:noProof/>
+                <w:webHidden/>
+              </w:rPr>
+              <w:fldChar w:fldCharType="begin"/>
+            </w:r>
+            <w:r>
+              <w:rPr>
+                <w:noProof/>
+                <w:webHidden/>
+              </w:rPr>
+              <w:instrText xml:space="preserve"> PAGEREF _Toc181646094 \h </w:instrText>
+            </w:r>
+            <w:r>
+              <w:rPr>
+                <w:noProof/>
+                <w:webHidden/>
+              </w:rPr>
+            </w:r>
+            <w:r>
+              <w:rPr>
+                <w:noProof/>
+                <w:webHidden/>
+              </w:rPr>
+              <w:fldChar w:fldCharType="separate"/>
+            </w:r>
+            <w:r>
+              <w:rPr>
+                <w:noProof/>
+                <w:webHidden/>
+              </w:rPr>
+              <w:t>4</w:t>
             </w:r>
             <w:r>
               <w:rPr>
@@ -1403,13 +1475,13 @@
               <w:lang w:eastAsia="hu-HU"/>
             </w:rPr>
           </w:pPr>
-          <w:hyperlink w:anchor="_Toc178942353" w:history="1">
+          <w:hyperlink w:anchor="_Toc181646095" w:history="1">
             <w:r>
               <w:rPr>
                 <w:rStyle w:val="Hiperhivatkozs"/>
                 <w:noProof/>
               </w:rPr>
-              <w:t>1.2.1.</w:t>
+              <w:t>2.1.1.</w:t>
             </w:r>
             <w:r>
               <w:rPr>
@@ -1425,7 +1497,7 @@
                 <w:rStyle w:val="Hiperhivatkozs"/>
                 <w:noProof/>
               </w:rPr>
-              <w:t>címsor 3</w:t>
+              <w:t>VSC</w:t>
             </w:r>
             <w:r>
               <w:rPr>
@@ -1446,7 +1518,7 @@
                 <w:noProof/>
                 <w:webHidden/>
               </w:rPr>
-              <w:instrText xml:space="preserve"> PAGEREF _Toc178942353 \h </w:instrText>
+              <w:instrText xml:space="preserve"> PAGEREF _Toc181646095 \h </w:instrText>
             </w:r>
             <w:r>
               <w:rPr>
@@ -1466,7 +1538,623 @@
                 <w:noProof/>
                 <w:webHidden/>
               </w:rPr>
-              <w:t>3</w:t>
+              <w:t>4</w:t>
+            </w:r>
+            <w:r>
+              <w:rPr>
+                <w:noProof/>
+                <w:webHidden/>
+              </w:rPr>
+              <w:fldChar w:fldCharType="end"/>
+            </w:r>
+          </w:hyperlink>
+        </w:p>
+        <w:p>
+          <w:pPr>
+            <w:pStyle w:val="TJ3"/>
+            <w:tabs>
+              <w:tab w:val="left" w:pos="1320"/>
+              <w:tab w:val="right" w:leader="dot" w:pos="8493"/>
+            </w:tabs>
+            <w:rPr>
+              <w:rFonts w:asciiTheme="minorHAnsi" w:eastAsiaTheme="minorEastAsia" w:hAnsiTheme="minorHAnsi"/>
+              <w:noProof/>
+              <w:sz w:val="22"/>
+              <w:lang w:eastAsia="hu-HU"/>
+            </w:rPr>
+          </w:pPr>
+          <w:hyperlink w:anchor="_Toc181646096" w:history="1">
+            <w:r>
+              <w:rPr>
+                <w:rStyle w:val="Hiperhivatkozs"/>
+                <w:noProof/>
+              </w:rPr>
+              <w:t>2.1.2.</w:t>
+            </w:r>
+            <w:r>
+              <w:rPr>
+                <w:rFonts w:asciiTheme="minorHAnsi" w:eastAsiaTheme="minorEastAsia" w:hAnsiTheme="minorHAnsi"/>
+                <w:noProof/>
+                <w:sz w:val="22"/>
+                <w:lang w:eastAsia="hu-HU"/>
+              </w:rPr>
+              <w:tab/>
+            </w:r>
+            <w:r>
+              <w:rPr>
+                <w:rStyle w:val="Hiperhivatkozs"/>
+                <w:noProof/>
+              </w:rPr>
+              <w:t>HTML</w:t>
+            </w:r>
+            <w:r>
+              <w:rPr>
+                <w:noProof/>
+                <w:webHidden/>
+              </w:rPr>
+              <w:tab/>
+            </w:r>
+            <w:r>
+              <w:rPr>
+                <w:noProof/>
+                <w:webHidden/>
+              </w:rPr>
+              <w:fldChar w:fldCharType="begin"/>
+            </w:r>
+            <w:r>
+              <w:rPr>
+                <w:noProof/>
+                <w:webHidden/>
+              </w:rPr>
+              <w:instrText xml:space="preserve"> PAGEREF _Toc181646096 \h </w:instrText>
+            </w:r>
+            <w:r>
+              <w:rPr>
+                <w:noProof/>
+                <w:webHidden/>
+              </w:rPr>
+            </w:r>
+            <w:r>
+              <w:rPr>
+                <w:noProof/>
+                <w:webHidden/>
+              </w:rPr>
+              <w:fldChar w:fldCharType="separate"/>
+            </w:r>
+            <w:r>
+              <w:rPr>
+                <w:noProof/>
+                <w:webHidden/>
+              </w:rPr>
+              <w:t>4</w:t>
+            </w:r>
+            <w:r>
+              <w:rPr>
+                <w:noProof/>
+                <w:webHidden/>
+              </w:rPr>
+              <w:fldChar w:fldCharType="end"/>
+            </w:r>
+          </w:hyperlink>
+        </w:p>
+        <w:p>
+          <w:pPr>
+            <w:pStyle w:val="TJ3"/>
+            <w:tabs>
+              <w:tab w:val="left" w:pos="1320"/>
+              <w:tab w:val="right" w:leader="dot" w:pos="8493"/>
+            </w:tabs>
+            <w:rPr>
+              <w:rFonts w:asciiTheme="minorHAnsi" w:eastAsiaTheme="minorEastAsia" w:hAnsiTheme="minorHAnsi"/>
+              <w:noProof/>
+              <w:sz w:val="22"/>
+              <w:lang w:eastAsia="hu-HU"/>
+            </w:rPr>
+          </w:pPr>
+          <w:hyperlink w:anchor="_Toc181646097" w:history="1">
+            <w:r>
+              <w:rPr>
+                <w:rStyle w:val="Hiperhivatkozs"/>
+                <w:noProof/>
+              </w:rPr>
+              <w:t>2.1.3.</w:t>
+            </w:r>
+            <w:r>
+              <w:rPr>
+                <w:rFonts w:asciiTheme="minorHAnsi" w:eastAsiaTheme="minorEastAsia" w:hAnsiTheme="minorHAnsi"/>
+                <w:noProof/>
+                <w:sz w:val="22"/>
+                <w:lang w:eastAsia="hu-HU"/>
+              </w:rPr>
+              <w:tab/>
+            </w:r>
+            <w:r>
+              <w:rPr>
+                <w:rStyle w:val="Hiperhivatkozs"/>
+                <w:noProof/>
+              </w:rPr>
+              <w:t>CSS</w:t>
+            </w:r>
+            <w:r>
+              <w:rPr>
+                <w:noProof/>
+                <w:webHidden/>
+              </w:rPr>
+              <w:tab/>
+            </w:r>
+            <w:r>
+              <w:rPr>
+                <w:noProof/>
+                <w:webHidden/>
+              </w:rPr>
+              <w:fldChar w:fldCharType="begin"/>
+            </w:r>
+            <w:r>
+              <w:rPr>
+                <w:noProof/>
+                <w:webHidden/>
+              </w:rPr>
+              <w:instrText xml:space="preserve"> PAGEREF _Toc181646097 \h </w:instrText>
+            </w:r>
+            <w:r>
+              <w:rPr>
+                <w:noProof/>
+                <w:webHidden/>
+              </w:rPr>
+            </w:r>
+            <w:r>
+              <w:rPr>
+                <w:noProof/>
+                <w:webHidden/>
+              </w:rPr>
+              <w:fldChar w:fldCharType="separate"/>
+            </w:r>
+            <w:r>
+              <w:rPr>
+                <w:noProof/>
+                <w:webHidden/>
+              </w:rPr>
+              <w:t>4</w:t>
+            </w:r>
+            <w:r>
+              <w:rPr>
+                <w:noProof/>
+                <w:webHidden/>
+              </w:rPr>
+              <w:fldChar w:fldCharType="end"/>
+            </w:r>
+          </w:hyperlink>
+        </w:p>
+        <w:p>
+          <w:pPr>
+            <w:pStyle w:val="TJ2"/>
+            <w:tabs>
+              <w:tab w:val="left" w:pos="880"/>
+              <w:tab w:val="right" w:leader="dot" w:pos="8493"/>
+            </w:tabs>
+            <w:rPr>
+              <w:rFonts w:asciiTheme="minorHAnsi" w:eastAsiaTheme="minorEastAsia" w:hAnsiTheme="minorHAnsi"/>
+              <w:noProof/>
+              <w:sz w:val="22"/>
+              <w:lang w:eastAsia="hu-HU"/>
+            </w:rPr>
+          </w:pPr>
+          <w:hyperlink w:anchor="_Toc181646098" w:history="1">
+            <w:r>
+              <w:rPr>
+                <w:rStyle w:val="Hiperhivatkozs"/>
+                <w:noProof/>
+              </w:rPr>
+              <w:t>2.2.</w:t>
+            </w:r>
+            <w:r>
+              <w:rPr>
+                <w:rFonts w:asciiTheme="minorHAnsi" w:eastAsiaTheme="minorEastAsia" w:hAnsiTheme="minorHAnsi"/>
+                <w:noProof/>
+                <w:sz w:val="22"/>
+                <w:lang w:eastAsia="hu-HU"/>
+              </w:rPr>
+              <w:tab/>
+            </w:r>
+            <w:r>
+              <w:rPr>
+                <w:rStyle w:val="Hiperhivatkozs"/>
+                <w:noProof/>
+              </w:rPr>
+              <w:t>A programozás folyamata</w:t>
+            </w:r>
+            <w:r>
+              <w:rPr>
+                <w:noProof/>
+                <w:webHidden/>
+              </w:rPr>
+              <w:tab/>
+            </w:r>
+            <w:r>
+              <w:rPr>
+                <w:noProof/>
+                <w:webHidden/>
+              </w:rPr>
+              <w:fldChar w:fldCharType="begin"/>
+            </w:r>
+            <w:r>
+              <w:rPr>
+                <w:noProof/>
+                <w:webHidden/>
+              </w:rPr>
+              <w:instrText xml:space="preserve"> PAGEREF _Toc181646098 \h </w:instrText>
+            </w:r>
+            <w:r>
+              <w:rPr>
+                <w:noProof/>
+                <w:webHidden/>
+              </w:rPr>
+            </w:r>
+            <w:r>
+              <w:rPr>
+                <w:noProof/>
+                <w:webHidden/>
+              </w:rPr>
+              <w:fldChar w:fldCharType="separate"/>
+            </w:r>
+            <w:r>
+              <w:rPr>
+                <w:noProof/>
+                <w:webHidden/>
+              </w:rPr>
+              <w:t>4</w:t>
+            </w:r>
+            <w:r>
+              <w:rPr>
+                <w:noProof/>
+                <w:webHidden/>
+              </w:rPr>
+              <w:fldChar w:fldCharType="end"/>
+            </w:r>
+          </w:hyperlink>
+        </w:p>
+        <w:p>
+          <w:pPr>
+            <w:pStyle w:val="TJ3"/>
+            <w:tabs>
+              <w:tab w:val="left" w:pos="1320"/>
+              <w:tab w:val="right" w:leader="dot" w:pos="8493"/>
+            </w:tabs>
+            <w:rPr>
+              <w:rFonts w:asciiTheme="minorHAnsi" w:eastAsiaTheme="minorEastAsia" w:hAnsiTheme="minorHAnsi"/>
+              <w:noProof/>
+              <w:sz w:val="22"/>
+              <w:lang w:eastAsia="hu-HU"/>
+            </w:rPr>
+          </w:pPr>
+          <w:hyperlink w:anchor="_Toc181646099" w:history="1">
+            <w:r>
+              <w:rPr>
+                <w:rStyle w:val="Hiperhivatkozs"/>
+                <w:noProof/>
+              </w:rPr>
+              <w:t>2.2.1.</w:t>
+            </w:r>
+            <w:r>
+              <w:rPr>
+                <w:rFonts w:asciiTheme="minorHAnsi" w:eastAsiaTheme="minorEastAsia" w:hAnsiTheme="minorHAnsi"/>
+                <w:noProof/>
+                <w:sz w:val="22"/>
+                <w:lang w:eastAsia="hu-HU"/>
+              </w:rPr>
+              <w:tab/>
+            </w:r>
+            <w:r>
+              <w:rPr>
+                <w:rStyle w:val="Hiperhivatkozs"/>
+                <w:noProof/>
+              </w:rPr>
+              <w:t>tervezés folyamata</w:t>
+            </w:r>
+            <w:r>
+              <w:rPr>
+                <w:noProof/>
+                <w:webHidden/>
+              </w:rPr>
+              <w:tab/>
+            </w:r>
+            <w:r>
+              <w:rPr>
+                <w:noProof/>
+                <w:webHidden/>
+              </w:rPr>
+              <w:fldChar w:fldCharType="begin"/>
+            </w:r>
+            <w:r>
+              <w:rPr>
+                <w:noProof/>
+                <w:webHidden/>
+              </w:rPr>
+              <w:instrText xml:space="preserve"> PAGEREF _Toc181646099 \h </w:instrText>
+            </w:r>
+            <w:r>
+              <w:rPr>
+                <w:noProof/>
+                <w:webHidden/>
+              </w:rPr>
+            </w:r>
+            <w:r>
+              <w:rPr>
+                <w:noProof/>
+                <w:webHidden/>
+              </w:rPr>
+              <w:fldChar w:fldCharType="separate"/>
+            </w:r>
+            <w:r>
+              <w:rPr>
+                <w:noProof/>
+                <w:webHidden/>
+              </w:rPr>
+              <w:t>4</w:t>
+            </w:r>
+            <w:r>
+              <w:rPr>
+                <w:noProof/>
+                <w:webHidden/>
+              </w:rPr>
+              <w:fldChar w:fldCharType="end"/>
+            </w:r>
+          </w:hyperlink>
+        </w:p>
+        <w:p>
+          <w:pPr>
+            <w:pStyle w:val="TJ3"/>
+            <w:tabs>
+              <w:tab w:val="left" w:pos="1320"/>
+              <w:tab w:val="right" w:leader="dot" w:pos="8493"/>
+            </w:tabs>
+            <w:rPr>
+              <w:rFonts w:asciiTheme="minorHAnsi" w:eastAsiaTheme="minorEastAsia" w:hAnsiTheme="minorHAnsi"/>
+              <w:noProof/>
+              <w:sz w:val="22"/>
+              <w:lang w:eastAsia="hu-HU"/>
+            </w:rPr>
+          </w:pPr>
+          <w:hyperlink w:anchor="_Toc181646100" w:history="1">
+            <w:r>
+              <w:rPr>
+                <w:rStyle w:val="Hiperhivatkozs"/>
+                <w:noProof/>
+              </w:rPr>
+              <w:t>2.2.2.</w:t>
+            </w:r>
+            <w:r>
+              <w:rPr>
+                <w:rFonts w:asciiTheme="minorHAnsi" w:eastAsiaTheme="minorEastAsia" w:hAnsiTheme="minorHAnsi"/>
+                <w:noProof/>
+                <w:sz w:val="22"/>
+                <w:lang w:eastAsia="hu-HU"/>
+              </w:rPr>
+              <w:tab/>
+            </w:r>
+            <w:r>
+              <w:rPr>
+                <w:rStyle w:val="Hiperhivatkozs"/>
+                <w:noProof/>
+              </w:rPr>
+              <w:t>Főoldal kódolása</w:t>
+            </w:r>
+            <w:r>
+              <w:rPr>
+                <w:noProof/>
+                <w:webHidden/>
+              </w:rPr>
+              <w:tab/>
+            </w:r>
+            <w:r>
+              <w:rPr>
+                <w:noProof/>
+                <w:webHidden/>
+              </w:rPr>
+              <w:fldChar w:fldCharType="begin"/>
+            </w:r>
+            <w:r>
+              <w:rPr>
+                <w:noProof/>
+                <w:webHidden/>
+              </w:rPr>
+              <w:instrText xml:space="preserve"> PAGEREF _Toc181646100 \h </w:instrText>
+            </w:r>
+            <w:r>
+              <w:rPr>
+                <w:noProof/>
+                <w:webHidden/>
+              </w:rPr>
+            </w:r>
+            <w:r>
+              <w:rPr>
+                <w:noProof/>
+                <w:webHidden/>
+              </w:rPr>
+              <w:fldChar w:fldCharType="separate"/>
+            </w:r>
+            <w:r>
+              <w:rPr>
+                <w:noProof/>
+                <w:webHidden/>
+              </w:rPr>
+              <w:t>5</w:t>
+            </w:r>
+            <w:r>
+              <w:rPr>
+                <w:noProof/>
+                <w:webHidden/>
+              </w:rPr>
+              <w:fldChar w:fldCharType="end"/>
+            </w:r>
+          </w:hyperlink>
+        </w:p>
+        <w:p>
+          <w:pPr>
+            <w:pStyle w:val="TJ3"/>
+            <w:tabs>
+              <w:tab w:val="left" w:pos="1320"/>
+              <w:tab w:val="right" w:leader="dot" w:pos="8493"/>
+            </w:tabs>
+            <w:rPr>
+              <w:rFonts w:asciiTheme="minorHAnsi" w:eastAsiaTheme="minorEastAsia" w:hAnsiTheme="minorHAnsi"/>
+              <w:noProof/>
+              <w:sz w:val="22"/>
+              <w:lang w:eastAsia="hu-HU"/>
+            </w:rPr>
+          </w:pPr>
+          <w:hyperlink w:anchor="_Toc181646101" w:history="1">
+            <w:r>
+              <w:rPr>
+                <w:rStyle w:val="Hiperhivatkozs"/>
+                <w:noProof/>
+              </w:rPr>
+              <w:t>2.2.3.</w:t>
+            </w:r>
+            <w:r>
+              <w:rPr>
+                <w:rFonts w:asciiTheme="minorHAnsi" w:eastAsiaTheme="minorEastAsia" w:hAnsiTheme="minorHAnsi"/>
+                <w:noProof/>
+                <w:sz w:val="22"/>
+                <w:lang w:eastAsia="hu-HU"/>
+              </w:rPr>
+              <w:tab/>
+            </w:r>
+            <w:r>
+              <w:rPr>
+                <w:rStyle w:val="Hiperhivatkozs"/>
+                <w:noProof/>
+              </w:rPr>
+              <w:t>Rendelés oldal kódolása</w:t>
+            </w:r>
+            <w:r>
+              <w:rPr>
+                <w:noProof/>
+                <w:webHidden/>
+              </w:rPr>
+              <w:tab/>
+            </w:r>
+            <w:r>
+              <w:rPr>
+                <w:noProof/>
+                <w:webHidden/>
+              </w:rPr>
+              <w:fldChar w:fldCharType="begin"/>
+            </w:r>
+            <w:r>
+              <w:rPr>
+                <w:noProof/>
+                <w:webHidden/>
+              </w:rPr>
+              <w:instrText xml:space="preserve"> PAGEREF _Toc181646101 \h </w:instrText>
+            </w:r>
+            <w:r>
+              <w:rPr>
+                <w:noProof/>
+                <w:webHidden/>
+              </w:rPr>
+            </w:r>
+            <w:r>
+              <w:rPr>
+                <w:noProof/>
+                <w:webHidden/>
+              </w:rPr>
+              <w:fldChar w:fldCharType="separate"/>
+            </w:r>
+            <w:r>
+              <w:rPr>
+                <w:noProof/>
+                <w:webHidden/>
+              </w:rPr>
+              <w:t>8</w:t>
+            </w:r>
+            <w:r>
+              <w:rPr>
+                <w:noProof/>
+                <w:webHidden/>
+              </w:rPr>
+              <w:fldChar w:fldCharType="end"/>
+            </w:r>
+          </w:hyperlink>
+        </w:p>
+        <w:p>
+          <w:pPr>
+            <w:pStyle w:val="TJ3"/>
+            <w:tabs>
+              <w:tab w:val="left" w:pos="1320"/>
+              <w:tab w:val="right" w:leader="dot" w:pos="8493"/>
+            </w:tabs>
+            <w:rPr>
+              <w:rFonts w:asciiTheme="minorHAnsi" w:eastAsiaTheme="minorEastAsia" w:hAnsiTheme="minorHAnsi"/>
+              <w:noProof/>
+              <w:sz w:val="22"/>
+              <w:lang w:eastAsia="hu-HU"/>
+            </w:rPr>
+          </w:pPr>
+          <w:hyperlink w:anchor="_Toc181646102" w:history="1">
+            <w:r>
+              <w:rPr>
+                <w:rStyle w:val="Hiperhivatkozs"/>
+                <w:noProof/>
+              </w:rPr>
+              <w:t>2.2.4.</w:t>
+            </w:r>
+            <w:r>
+              <w:rPr>
+                <w:rFonts w:asciiTheme="minorHAnsi" w:eastAsiaTheme="minorEastAsia" w:hAnsiTheme="minorHAnsi"/>
+                <w:noProof/>
+                <w:sz w:val="22"/>
+                <w:lang w:eastAsia="hu-HU"/>
+              </w:rPr>
+              <w:tab/>
+            </w:r>
+            <w:r>
+              <w:rPr>
+                <w:rStyle w:val="Hiperhivatkozs"/>
+                <w:noProof/>
+              </w:rPr>
+              <w:t>Fizetés oldal kódolása</w:t>
+            </w:r>
+            <w:r>
+              <w:rPr>
+                <w:noProof/>
+                <w:webHidden/>
+              </w:rPr>
+              <w:tab/>
+            </w:r>
+            <w:r>
+              <w:rPr>
+                <w:noProof/>
+                <w:webHidden/>
+              </w:rPr>
+              <w:fldChar w:fldCharType="begin"/>
+            </w:r>
+            <w:r>
+              <w:rPr>
+                <w:noProof/>
+                <w:webHidden/>
+              </w:rPr>
+              <w:instrText xml:space="preserve"> PAGEREF _Toc181646102 \h </w:instrText>
+            </w:r>
+            <w:r>
+              <w:rPr>
+                <w:noProof/>
+                <w:webHidden/>
+              </w:rPr>
+            </w:r>
+            <w:r>
+              <w:rPr>
+                <w:noProof/>
+                <w:webHidden/>
+              </w:rPr>
+              <w:fldChar w:fldCharType="separate"/>
+            </w:r>
+            <w:r>
+              <w:rPr>
+                <w:noProof/>
+                <w:webHidden/>
+              </w:rPr>
+              <w:t>10</w:t>
             </w:r>
             <w:r>
               <w:rPr>
@@ -1491,7 +2179,7 @@
               <w:lang w:eastAsia="hu-HU"/>
             </w:rPr>
           </w:pPr>
-          <w:hyperlink w:anchor="_Toc178942354" w:history="1">
+          <w:hyperlink w:anchor="_Toc181646103" w:history="1">
             <w:r>
               <w:rPr>
                 <w:rStyle w:val="Hiperhivatkozs"/>
@@ -1513,7 +2201,7 @@
                 <w:rStyle w:val="Hiperhivatkozs"/>
                 <w:noProof/>
               </w:rPr>
-              <w:t>Fejlesztői dokumentáció – első szintű címsor</w:t>
+              <w:t>Felmerülő akadályok</w:t>
             </w:r>
             <w:r>
               <w:rPr>
@@ -1534,7 +2222,7 @@
                 <w:noProof/>
                 <w:webHidden/>
               </w:rPr>
-              <w:instrText xml:space="preserve"> PAGEREF _Toc178942354 \h </w:instrText>
+              <w:instrText xml:space="preserve"> PAGEREF _Toc181646103 \h </w:instrText>
             </w:r>
             <w:r>
               <w:rPr>
@@ -1554,7 +2242,7 @@
                 <w:noProof/>
                 <w:webHidden/>
               </w:rPr>
-              <w:t>4</w:t>
+              <w:t>11</w:t>
             </w:r>
             <w:r>
               <w:rPr>
@@ -1567,9 +2255,8 @@
         </w:p>
         <w:p>
           <w:pPr>
-            <w:pStyle w:val="TJ2"/>
+            <w:pStyle w:val="TJ1"/>
             <w:tabs>
-              <w:tab w:val="left" w:pos="880"/>
               <w:tab w:val="right" w:leader="dot" w:pos="8493"/>
             </w:tabs>
             <w:rPr>
@@ -1579,39 +2266,23 @@
               <w:lang w:eastAsia="hu-HU"/>
             </w:rPr>
           </w:pPr>
-          <w:hyperlink w:anchor="_Toc178942355" w:history="1">
+          <w:hyperlink w:anchor="_Toc181646104" w:history="1">
             <w:r>
               <w:rPr>
                 <w:rStyle w:val="Hiperhivatkozs"/>
                 <w:noProof/>
               </w:rPr>
-              <w:t>2.1.</w:t>
-            </w:r>
-            <w:r>
-              <w:rPr>
-                <w:rFonts w:asciiTheme="minorHAnsi" w:eastAsiaTheme="minorEastAsia" w:hAnsiTheme="minorHAnsi"/>
-                <w:noProof/>
-                <w:sz w:val="22"/>
-                <w:lang w:eastAsia="hu-HU"/>
+              <w:t>Összefoglalás</w:t>
+            </w:r>
+            <w:r>
+              <w:rPr>
+                <w:noProof/>
+                <w:webHidden/>
               </w:rPr>
               <w:tab/>
             </w:r>
             <w:r>
               <w:rPr>
-                <w:rStyle w:val="Hiperhivatkozs"/>
-                <w:noProof/>
-              </w:rPr>
-              <w:t>Felhasznált technológiák</w:t>
-            </w:r>
-            <w:r>
-              <w:rPr>
-                <w:noProof/>
-                <w:webHidden/>
-              </w:rPr>
-              <w:tab/>
-            </w:r>
-            <w:r>
-              <w:rPr>
                 <w:noProof/>
                 <w:webHidden/>
               </w:rPr>
@@ -1622,7 +2293,7 @@
                 <w:noProof/>
                 <w:webHidden/>
               </w:rPr>
-              <w:instrText xml:space="preserve"> PAGEREF _Toc178942355 \h </w:instrText>
+              <w:instrText xml:space="preserve"> PAGEREF _Toc181646104 \h </w:instrText>
             </w:r>
             <w:r>
               <w:rPr>
@@ -1642,711 +2313,7 @@
                 <w:noProof/>
                 <w:webHidden/>
               </w:rPr>
-              <w:t>4</w:t>
-            </w:r>
-            <w:r>
-              <w:rPr>
-                <w:noProof/>
-                <w:webHidden/>
-              </w:rPr>
-              <w:fldChar w:fldCharType="end"/>
-            </w:r>
-          </w:hyperlink>
-        </w:p>
-        <w:p>
-          <w:pPr>
-            <w:pStyle w:val="TJ3"/>
-            <w:tabs>
-              <w:tab w:val="left" w:pos="1320"/>
-              <w:tab w:val="right" w:leader="dot" w:pos="8493"/>
-            </w:tabs>
-            <w:rPr>
-              <w:rFonts w:asciiTheme="minorHAnsi" w:eastAsiaTheme="minorEastAsia" w:hAnsiTheme="minorHAnsi"/>
-              <w:noProof/>
-              <w:sz w:val="22"/>
-              <w:lang w:eastAsia="hu-HU"/>
-            </w:rPr>
-          </w:pPr>
-          <w:hyperlink w:anchor="_Toc178942356" w:history="1">
-            <w:r>
-              <w:rPr>
-                <w:rStyle w:val="Hiperhivatkozs"/>
-                <w:noProof/>
-              </w:rPr>
-              <w:t>2.1.1.</w:t>
-            </w:r>
-            <w:r>
-              <w:rPr>
-                <w:rFonts w:asciiTheme="minorHAnsi" w:eastAsiaTheme="minorEastAsia" w:hAnsiTheme="minorHAnsi"/>
-                <w:noProof/>
-                <w:sz w:val="22"/>
-                <w:lang w:eastAsia="hu-HU"/>
-              </w:rPr>
-              <w:tab/>
-            </w:r>
-            <w:r>
-              <w:rPr>
-                <w:rStyle w:val="Hiperhivatkozs"/>
-                <w:noProof/>
-              </w:rPr>
-              <w:t>VSC</w:t>
-            </w:r>
-            <w:r>
-              <w:rPr>
-                <w:noProof/>
-                <w:webHidden/>
-              </w:rPr>
-              <w:tab/>
-            </w:r>
-            <w:r>
-              <w:rPr>
-                <w:noProof/>
-                <w:webHidden/>
-              </w:rPr>
-              <w:fldChar w:fldCharType="begin"/>
-            </w:r>
-            <w:r>
-              <w:rPr>
-                <w:noProof/>
-                <w:webHidden/>
-              </w:rPr>
-              <w:instrText xml:space="preserve"> PAGEREF _Toc178942356 \h </w:instrText>
-            </w:r>
-            <w:r>
-              <w:rPr>
-                <w:noProof/>
-                <w:webHidden/>
-              </w:rPr>
-            </w:r>
-            <w:r>
-              <w:rPr>
-                <w:noProof/>
-                <w:webHidden/>
-              </w:rPr>
-              <w:fldChar w:fldCharType="separate"/>
-            </w:r>
-            <w:r>
-              <w:rPr>
-                <w:noProof/>
-                <w:webHidden/>
-              </w:rPr>
-              <w:t>4</w:t>
-            </w:r>
-            <w:r>
-              <w:rPr>
-                <w:noProof/>
-                <w:webHidden/>
-              </w:rPr>
-              <w:fldChar w:fldCharType="end"/>
-            </w:r>
-          </w:hyperlink>
-        </w:p>
-        <w:p>
-          <w:pPr>
-            <w:pStyle w:val="TJ3"/>
-            <w:tabs>
-              <w:tab w:val="left" w:pos="1320"/>
-              <w:tab w:val="right" w:leader="dot" w:pos="8493"/>
-            </w:tabs>
-            <w:rPr>
-              <w:rFonts w:asciiTheme="minorHAnsi" w:eastAsiaTheme="minorEastAsia" w:hAnsiTheme="minorHAnsi"/>
-              <w:noProof/>
-              <w:sz w:val="22"/>
-              <w:lang w:eastAsia="hu-HU"/>
-            </w:rPr>
-          </w:pPr>
-          <w:hyperlink w:anchor="_Toc178942357" w:history="1">
-            <w:r>
-              <w:rPr>
-                <w:rStyle w:val="Hiperhivatkozs"/>
-                <w:noProof/>
-              </w:rPr>
-              <w:t>2.1.2.</w:t>
-            </w:r>
-            <w:r>
-              <w:rPr>
-                <w:rFonts w:asciiTheme="minorHAnsi" w:eastAsiaTheme="minorEastAsia" w:hAnsiTheme="minorHAnsi"/>
-                <w:noProof/>
-                <w:sz w:val="22"/>
-                <w:lang w:eastAsia="hu-HU"/>
-              </w:rPr>
-              <w:tab/>
-            </w:r>
-            <w:r>
-              <w:rPr>
-                <w:rStyle w:val="Hiperhivatkozs"/>
-                <w:noProof/>
-              </w:rPr>
-              <w:t>HTML</w:t>
-            </w:r>
-            <w:r>
-              <w:rPr>
-                <w:noProof/>
-                <w:webHidden/>
-              </w:rPr>
-              <w:tab/>
-            </w:r>
-            <w:r>
-              <w:rPr>
-                <w:noProof/>
-                <w:webHidden/>
-              </w:rPr>
-              <w:fldChar w:fldCharType="begin"/>
-            </w:r>
-            <w:r>
-              <w:rPr>
-                <w:noProof/>
-                <w:webHidden/>
-              </w:rPr>
-              <w:instrText xml:space="preserve"> PAGEREF _Toc178942357 \h </w:instrText>
-            </w:r>
-            <w:r>
-              <w:rPr>
-                <w:noProof/>
-                <w:webHidden/>
-              </w:rPr>
-            </w:r>
-            <w:r>
-              <w:rPr>
-                <w:noProof/>
-                <w:webHidden/>
-              </w:rPr>
-              <w:fldChar w:fldCharType="separate"/>
-            </w:r>
-            <w:r>
-              <w:rPr>
-                <w:noProof/>
-                <w:webHidden/>
-              </w:rPr>
-              <w:t>4</w:t>
-            </w:r>
-            <w:r>
-              <w:rPr>
-                <w:noProof/>
-                <w:webHidden/>
-              </w:rPr>
-              <w:fldChar w:fldCharType="end"/>
-            </w:r>
-          </w:hyperlink>
-        </w:p>
-        <w:p>
-          <w:pPr>
-            <w:pStyle w:val="TJ3"/>
-            <w:tabs>
-              <w:tab w:val="left" w:pos="1320"/>
-              <w:tab w:val="right" w:leader="dot" w:pos="8493"/>
-            </w:tabs>
-            <w:rPr>
-              <w:rFonts w:asciiTheme="minorHAnsi" w:eastAsiaTheme="minorEastAsia" w:hAnsiTheme="minorHAnsi"/>
-              <w:noProof/>
-              <w:sz w:val="22"/>
-              <w:lang w:eastAsia="hu-HU"/>
-            </w:rPr>
-          </w:pPr>
-          <w:hyperlink w:anchor="_Toc178942358" w:history="1">
-            <w:r>
-              <w:rPr>
-                <w:rStyle w:val="Hiperhivatkozs"/>
-                <w:noProof/>
-              </w:rPr>
-              <w:t>2.1.3.</w:t>
-            </w:r>
-            <w:r>
-              <w:rPr>
-                <w:rFonts w:asciiTheme="minorHAnsi" w:eastAsiaTheme="minorEastAsia" w:hAnsiTheme="minorHAnsi"/>
-                <w:noProof/>
-                <w:sz w:val="22"/>
-                <w:lang w:eastAsia="hu-HU"/>
-              </w:rPr>
-              <w:tab/>
-            </w:r>
-            <w:r>
-              <w:rPr>
-                <w:rStyle w:val="Hiperhivatkozs"/>
-                <w:noProof/>
-              </w:rPr>
-              <w:t>CSS</w:t>
-            </w:r>
-            <w:r>
-              <w:rPr>
-                <w:noProof/>
-                <w:webHidden/>
-              </w:rPr>
-              <w:tab/>
-            </w:r>
-            <w:r>
-              <w:rPr>
-                <w:noProof/>
-                <w:webHidden/>
-              </w:rPr>
-              <w:fldChar w:fldCharType="begin"/>
-            </w:r>
-            <w:r>
-              <w:rPr>
-                <w:noProof/>
-                <w:webHidden/>
-              </w:rPr>
-              <w:instrText xml:space="preserve"> PAGEREF _Toc178942358 \h </w:instrText>
-            </w:r>
-            <w:r>
-              <w:rPr>
-                <w:noProof/>
-                <w:webHidden/>
-              </w:rPr>
-            </w:r>
-            <w:r>
-              <w:rPr>
-                <w:noProof/>
-                <w:webHidden/>
-              </w:rPr>
-              <w:fldChar w:fldCharType="separate"/>
-            </w:r>
-            <w:r>
-              <w:rPr>
-                <w:noProof/>
-                <w:webHidden/>
-              </w:rPr>
-              <w:t>4</w:t>
-            </w:r>
-            <w:r>
-              <w:rPr>
-                <w:noProof/>
-                <w:webHidden/>
-              </w:rPr>
-              <w:fldChar w:fldCharType="end"/>
-            </w:r>
-          </w:hyperlink>
-        </w:p>
-        <w:p>
-          <w:pPr>
-            <w:pStyle w:val="TJ3"/>
-            <w:tabs>
-              <w:tab w:val="left" w:pos="1320"/>
-              <w:tab w:val="right" w:leader="dot" w:pos="8493"/>
-            </w:tabs>
-            <w:rPr>
-              <w:rFonts w:asciiTheme="minorHAnsi" w:eastAsiaTheme="minorEastAsia" w:hAnsiTheme="minorHAnsi"/>
-              <w:noProof/>
-              <w:sz w:val="22"/>
-              <w:lang w:eastAsia="hu-HU"/>
-            </w:rPr>
-          </w:pPr>
-          <w:hyperlink w:anchor="_Toc178942359" w:history="1">
-            <w:r>
-              <w:rPr>
-                <w:rStyle w:val="Hiperhivatkozs"/>
-                <w:noProof/>
-              </w:rPr>
-              <w:t>2.1.4.</w:t>
-            </w:r>
-            <w:r>
-              <w:rPr>
-                <w:rFonts w:asciiTheme="minorHAnsi" w:eastAsiaTheme="minorEastAsia" w:hAnsiTheme="minorHAnsi"/>
-                <w:noProof/>
-                <w:sz w:val="22"/>
-                <w:lang w:eastAsia="hu-HU"/>
-              </w:rPr>
-              <w:tab/>
-            </w:r>
-            <w:r>
-              <w:rPr>
-                <w:rStyle w:val="Hiperhivatkozs"/>
-                <w:noProof/>
-              </w:rPr>
-              <w:t>Bootstrap</w:t>
-            </w:r>
-            <w:r>
-              <w:rPr>
-                <w:noProof/>
-                <w:webHidden/>
-              </w:rPr>
-              <w:tab/>
-            </w:r>
-            <w:r>
-              <w:rPr>
-                <w:noProof/>
-                <w:webHidden/>
-              </w:rPr>
-              <w:fldChar w:fldCharType="begin"/>
-            </w:r>
-            <w:r>
-              <w:rPr>
-                <w:noProof/>
-                <w:webHidden/>
-              </w:rPr>
-              <w:instrText xml:space="preserve"> PAGEREF _Toc178942359 \h </w:instrText>
-            </w:r>
-            <w:r>
-              <w:rPr>
-                <w:noProof/>
-                <w:webHidden/>
-              </w:rPr>
-            </w:r>
-            <w:r>
-              <w:rPr>
-                <w:noProof/>
-                <w:webHidden/>
-              </w:rPr>
-              <w:fldChar w:fldCharType="separate"/>
-            </w:r>
-            <w:r>
-              <w:rPr>
-                <w:noProof/>
-                <w:webHidden/>
-              </w:rPr>
-              <w:t>4</w:t>
-            </w:r>
-            <w:r>
-              <w:rPr>
-                <w:noProof/>
-                <w:webHidden/>
-              </w:rPr>
-              <w:fldChar w:fldCharType="end"/>
-            </w:r>
-          </w:hyperlink>
-        </w:p>
-        <w:p>
-          <w:pPr>
-            <w:pStyle w:val="TJ2"/>
-            <w:tabs>
-              <w:tab w:val="left" w:pos="880"/>
-              <w:tab w:val="right" w:leader="dot" w:pos="8493"/>
-            </w:tabs>
-            <w:rPr>
-              <w:rFonts w:asciiTheme="minorHAnsi" w:eastAsiaTheme="minorEastAsia" w:hAnsiTheme="minorHAnsi"/>
-              <w:noProof/>
-              <w:sz w:val="22"/>
-              <w:lang w:eastAsia="hu-HU"/>
-            </w:rPr>
-          </w:pPr>
-          <w:hyperlink w:anchor="_Toc178942360" w:history="1">
-            <w:r>
-              <w:rPr>
-                <w:rStyle w:val="Hiperhivatkozs"/>
-                <w:noProof/>
-              </w:rPr>
-              <w:t>2.2.</w:t>
-            </w:r>
-            <w:r>
-              <w:rPr>
-                <w:rFonts w:asciiTheme="minorHAnsi" w:eastAsiaTheme="minorEastAsia" w:hAnsiTheme="minorHAnsi"/>
-                <w:noProof/>
-                <w:sz w:val="22"/>
-                <w:lang w:eastAsia="hu-HU"/>
-              </w:rPr>
-              <w:tab/>
-            </w:r>
-            <w:r>
-              <w:rPr>
-                <w:rStyle w:val="Hiperhivatkozs"/>
-                <w:noProof/>
-              </w:rPr>
-              <w:t>A programozás folyamata</w:t>
-            </w:r>
-            <w:r>
-              <w:rPr>
-                <w:noProof/>
-                <w:webHidden/>
-              </w:rPr>
-              <w:tab/>
-            </w:r>
-            <w:r>
-              <w:rPr>
-                <w:noProof/>
-                <w:webHidden/>
-              </w:rPr>
-              <w:fldChar w:fldCharType="begin"/>
-            </w:r>
-            <w:r>
-              <w:rPr>
-                <w:noProof/>
-                <w:webHidden/>
-              </w:rPr>
-              <w:instrText xml:space="preserve"> PAGEREF _Toc178942360 \h </w:instrText>
-            </w:r>
-            <w:r>
-              <w:rPr>
-                <w:noProof/>
-                <w:webHidden/>
-              </w:rPr>
-            </w:r>
-            <w:r>
-              <w:rPr>
-                <w:noProof/>
-                <w:webHidden/>
-              </w:rPr>
-              <w:fldChar w:fldCharType="separate"/>
-            </w:r>
-            <w:r>
-              <w:rPr>
-                <w:noProof/>
-                <w:webHidden/>
-              </w:rPr>
-              <w:t>4</w:t>
-            </w:r>
-            <w:r>
-              <w:rPr>
-                <w:noProof/>
-                <w:webHidden/>
-              </w:rPr>
-              <w:fldChar w:fldCharType="end"/>
-            </w:r>
-          </w:hyperlink>
-        </w:p>
-        <w:p>
-          <w:pPr>
-            <w:pStyle w:val="TJ3"/>
-            <w:tabs>
-              <w:tab w:val="left" w:pos="1320"/>
-              <w:tab w:val="right" w:leader="dot" w:pos="8493"/>
-            </w:tabs>
-            <w:rPr>
-              <w:rFonts w:asciiTheme="minorHAnsi" w:eastAsiaTheme="minorEastAsia" w:hAnsiTheme="minorHAnsi"/>
-              <w:noProof/>
-              <w:sz w:val="22"/>
-              <w:lang w:eastAsia="hu-HU"/>
-            </w:rPr>
-          </w:pPr>
-          <w:hyperlink w:anchor="_Toc178942361" w:history="1">
-            <w:r>
-              <w:rPr>
-                <w:rStyle w:val="Hiperhivatkozs"/>
-                <w:noProof/>
-              </w:rPr>
-              <w:t>2.2.1.</w:t>
-            </w:r>
-            <w:r>
-              <w:rPr>
-                <w:rFonts w:asciiTheme="minorHAnsi" w:eastAsiaTheme="minorEastAsia" w:hAnsiTheme="minorHAnsi"/>
-                <w:noProof/>
-                <w:sz w:val="22"/>
-                <w:lang w:eastAsia="hu-HU"/>
-              </w:rPr>
-              <w:tab/>
-            </w:r>
-            <w:r>
-              <w:rPr>
-                <w:rStyle w:val="Hiperhivatkozs"/>
-                <w:noProof/>
-              </w:rPr>
-              <w:t>tervezés folyamata</w:t>
-            </w:r>
-            <w:r>
-              <w:rPr>
-                <w:noProof/>
-                <w:webHidden/>
-              </w:rPr>
-              <w:tab/>
-            </w:r>
-            <w:r>
-              <w:rPr>
-                <w:noProof/>
-                <w:webHidden/>
-              </w:rPr>
-              <w:fldChar w:fldCharType="begin"/>
-            </w:r>
-            <w:r>
-              <w:rPr>
-                <w:noProof/>
-                <w:webHidden/>
-              </w:rPr>
-              <w:instrText xml:space="preserve"> PAGEREF _Toc178942361 \h </w:instrText>
-            </w:r>
-            <w:r>
-              <w:rPr>
-                <w:noProof/>
-                <w:webHidden/>
-              </w:rPr>
-            </w:r>
-            <w:r>
-              <w:rPr>
-                <w:noProof/>
-                <w:webHidden/>
-              </w:rPr>
-              <w:fldChar w:fldCharType="separate"/>
-            </w:r>
-            <w:r>
-              <w:rPr>
-                <w:noProof/>
-                <w:webHidden/>
-              </w:rPr>
-              <w:t>4</w:t>
-            </w:r>
-            <w:r>
-              <w:rPr>
-                <w:noProof/>
-                <w:webHidden/>
-              </w:rPr>
-              <w:fldChar w:fldCharType="end"/>
-            </w:r>
-          </w:hyperlink>
-        </w:p>
-        <w:p>
-          <w:pPr>
-            <w:pStyle w:val="TJ3"/>
-            <w:tabs>
-              <w:tab w:val="left" w:pos="1320"/>
-              <w:tab w:val="right" w:leader="dot" w:pos="8493"/>
-            </w:tabs>
-            <w:rPr>
-              <w:rFonts w:asciiTheme="minorHAnsi" w:eastAsiaTheme="minorEastAsia" w:hAnsiTheme="minorHAnsi"/>
-              <w:noProof/>
-              <w:sz w:val="22"/>
-              <w:lang w:eastAsia="hu-HU"/>
-            </w:rPr>
-          </w:pPr>
-          <w:hyperlink w:anchor="_Toc178942362" w:history="1">
-            <w:r>
-              <w:rPr>
-                <w:rStyle w:val="Hiperhivatkozs"/>
-                <w:noProof/>
-              </w:rPr>
-              <w:t>2.2.2.</w:t>
-            </w:r>
-            <w:r>
-              <w:rPr>
-                <w:rFonts w:asciiTheme="minorHAnsi" w:eastAsiaTheme="minorEastAsia" w:hAnsiTheme="minorHAnsi"/>
-                <w:noProof/>
-                <w:sz w:val="22"/>
-                <w:lang w:eastAsia="hu-HU"/>
-              </w:rPr>
-              <w:tab/>
-            </w:r>
-            <w:r>
-              <w:rPr>
-                <w:rStyle w:val="Hiperhivatkozs"/>
-                <w:noProof/>
-              </w:rPr>
-              <w:t>pl regisztrációs oldal programozása</w:t>
-            </w:r>
-            <w:r>
-              <w:rPr>
-                <w:noProof/>
-                <w:webHidden/>
-              </w:rPr>
-              <w:tab/>
-            </w:r>
-            <w:r>
-              <w:rPr>
-                <w:noProof/>
-                <w:webHidden/>
-              </w:rPr>
-              <w:fldChar w:fldCharType="begin"/>
-            </w:r>
-            <w:r>
-              <w:rPr>
-                <w:noProof/>
-                <w:webHidden/>
-              </w:rPr>
-              <w:instrText xml:space="preserve"> PAGEREF _Toc178942362 \h </w:instrText>
-            </w:r>
-            <w:r>
-              <w:rPr>
-                <w:noProof/>
-                <w:webHidden/>
-              </w:rPr>
-            </w:r>
-            <w:r>
-              <w:rPr>
-                <w:noProof/>
-                <w:webHidden/>
-              </w:rPr>
-              <w:fldChar w:fldCharType="separate"/>
-            </w:r>
-            <w:r>
-              <w:rPr>
-                <w:noProof/>
-                <w:webHidden/>
-              </w:rPr>
-              <w:t>5</w:t>
-            </w:r>
-            <w:r>
-              <w:rPr>
-                <w:noProof/>
-                <w:webHidden/>
-              </w:rPr>
-              <w:fldChar w:fldCharType="end"/>
-            </w:r>
-          </w:hyperlink>
-        </w:p>
-        <w:p>
-          <w:pPr>
-            <w:pStyle w:val="TJ3"/>
-            <w:tabs>
-              <w:tab w:val="left" w:pos="1320"/>
-              <w:tab w:val="right" w:leader="dot" w:pos="8493"/>
-            </w:tabs>
-            <w:rPr>
-              <w:rFonts w:asciiTheme="minorHAnsi" w:eastAsiaTheme="minorEastAsia" w:hAnsiTheme="minorHAnsi"/>
-              <w:noProof/>
-              <w:sz w:val="22"/>
-              <w:lang w:eastAsia="hu-HU"/>
-            </w:rPr>
-          </w:pPr>
-          <w:hyperlink w:anchor="_Toc178942363" w:history="1">
-            <w:r>
-              <w:rPr>
-                <w:rStyle w:val="Hiperhivatkozs"/>
-                <w:noProof/>
-              </w:rPr>
-              <w:t>2.2.3.</w:t>
-            </w:r>
-            <w:r>
-              <w:rPr>
-                <w:rFonts w:asciiTheme="minorHAnsi" w:eastAsiaTheme="minorEastAsia" w:hAnsiTheme="minorHAnsi"/>
-                <w:noProof/>
-                <w:sz w:val="22"/>
-                <w:lang w:eastAsia="hu-HU"/>
-              </w:rPr>
-              <w:tab/>
-            </w:r>
-            <w:r>
-              <w:rPr>
-                <w:rStyle w:val="Hiperhivatkozs"/>
-                <w:noProof/>
-              </w:rPr>
-              <w:t>olyan kódrészletek magyarázatokkal, amit kiemelnél, amire büszkék vagytok</w:t>
-            </w:r>
-            <w:r>
-              <w:rPr>
-                <w:noProof/>
-                <w:webHidden/>
-              </w:rPr>
-              <w:tab/>
-            </w:r>
-            <w:r>
-              <w:rPr>
-                <w:noProof/>
-                <w:webHidden/>
-              </w:rPr>
-              <w:fldChar w:fldCharType="begin"/>
-            </w:r>
-            <w:r>
-              <w:rPr>
-                <w:noProof/>
-                <w:webHidden/>
-              </w:rPr>
-              <w:instrText xml:space="preserve"> PAGEREF _Toc178942363 \h </w:instrText>
-            </w:r>
-            <w:r>
-              <w:rPr>
-                <w:noProof/>
-                <w:webHidden/>
-              </w:rPr>
-            </w:r>
-            <w:r>
-              <w:rPr>
-                <w:noProof/>
-                <w:webHidden/>
-              </w:rPr>
-              <w:fldChar w:fldCharType="separate"/>
-            </w:r>
-            <w:r>
-              <w:rPr>
-                <w:noProof/>
-                <w:webHidden/>
-              </w:rPr>
-              <w:t>5</w:t>
+              <w:t>11</w:t>
             </w:r>
             <w:r>
               <w:rPr>
@@ -2371,7 +2338,7 @@
               <w:lang w:eastAsia="hu-HU"/>
             </w:rPr>
           </w:pPr>
-          <w:hyperlink w:anchor="_Toc178942364" w:history="1">
+          <w:hyperlink w:anchor="_Toc181646105" w:history="1">
             <w:r>
               <w:rPr>
                 <w:rStyle w:val="Hiperhivatkozs"/>
@@ -2393,7 +2360,7 @@
                 <w:rStyle w:val="Hiperhivatkozs"/>
                 <w:noProof/>
               </w:rPr>
-              <w:t>Felmerül akadályok</w:t>
+              <w:t>Források:</w:t>
             </w:r>
             <w:r>
               <w:rPr>
@@ -2414,7 +2381,7 @@
                 <w:noProof/>
                 <w:webHidden/>
               </w:rPr>
-              <w:instrText xml:space="preserve"> PAGEREF _Toc178942364 \h </w:instrText>
+              <w:instrText xml:space="preserve"> PAGEREF _Toc181646105 \h </w:instrText>
             </w:r>
             <w:r>
               <w:rPr>
@@ -2434,166 +2401,7 @@
                 <w:noProof/>
                 <w:webHidden/>
               </w:rPr>
-              <w:t>5</w:t>
-            </w:r>
-            <w:r>
-              <w:rPr>
-                <w:noProof/>
-                <w:webHidden/>
-              </w:rPr>
-              <w:fldChar w:fldCharType="end"/>
-            </w:r>
-          </w:hyperlink>
-        </w:p>
-        <w:p>
-          <w:pPr>
-            <w:pStyle w:val="TJ1"/>
-            <w:tabs>
-              <w:tab w:val="right" w:leader="dot" w:pos="8493"/>
-            </w:tabs>
-            <w:rPr>
-              <w:rFonts w:asciiTheme="minorHAnsi" w:eastAsiaTheme="minorEastAsia" w:hAnsiTheme="minorHAnsi"/>
-              <w:noProof/>
-              <w:sz w:val="22"/>
-              <w:lang w:eastAsia="hu-HU"/>
-            </w:rPr>
-          </w:pPr>
-          <w:hyperlink w:anchor="_Toc178942365" w:history="1">
-            <w:r>
-              <w:rPr>
-                <w:rStyle w:val="Hiperhivatkozs"/>
-                <w:noProof/>
-              </w:rPr>
-              <w:t>Összefoglalás</w:t>
-            </w:r>
-            <w:r>
-              <w:rPr>
-                <w:noProof/>
-                <w:webHidden/>
-              </w:rPr>
-              <w:tab/>
-            </w:r>
-            <w:r>
-              <w:rPr>
-                <w:noProof/>
-                <w:webHidden/>
-              </w:rPr>
-              <w:fldChar w:fldCharType="begin"/>
-            </w:r>
-            <w:r>
-              <w:rPr>
-                <w:noProof/>
-                <w:webHidden/>
-              </w:rPr>
-              <w:instrText xml:space="preserve"> PAGEREF _Toc178942365 \h </w:instrText>
-            </w:r>
-            <w:r>
-              <w:rPr>
-                <w:noProof/>
-                <w:webHidden/>
-              </w:rPr>
-            </w:r>
-            <w:r>
-              <w:rPr>
-                <w:noProof/>
-                <w:webHidden/>
-              </w:rPr>
-              <w:fldChar w:fldCharType="separate"/>
-            </w:r>
-            <w:r>
-              <w:rPr>
-                <w:noProof/>
-                <w:webHidden/>
-              </w:rPr>
-              <w:t>6</w:t>
-            </w:r>
-            <w:r>
-              <w:rPr>
-                <w:noProof/>
-                <w:webHidden/>
-              </w:rPr>
-              <w:fldChar w:fldCharType="end"/>
-            </w:r>
-          </w:hyperlink>
-        </w:p>
-        <w:p>
-          <w:pPr>
-            <w:pStyle w:val="TJ1"/>
-            <w:tabs>
-              <w:tab w:val="left" w:pos="480"/>
-              <w:tab w:val="right" w:leader="dot" w:pos="8493"/>
-            </w:tabs>
-            <w:rPr>
-              <w:rFonts w:asciiTheme="minorHAnsi" w:eastAsiaTheme="minorEastAsia" w:hAnsiTheme="minorHAnsi"/>
-              <w:noProof/>
-              <w:sz w:val="22"/>
-              <w:lang w:eastAsia="hu-HU"/>
-            </w:rPr>
-          </w:pPr>
-          <w:hyperlink w:anchor="_Toc178942366" w:history="1">
-            <w:r>
-              <w:rPr>
-                <w:rStyle w:val="Hiperhivatkozs"/>
-                <w:noProof/>
-              </w:rPr>
-              <w:t>4.</w:t>
-            </w:r>
-            <w:r>
-              <w:rPr>
-                <w:rFonts w:asciiTheme="minorHAnsi" w:eastAsiaTheme="minorEastAsia" w:hAnsiTheme="minorHAnsi"/>
-                <w:noProof/>
-                <w:sz w:val="22"/>
-                <w:lang w:eastAsia="hu-HU"/>
-              </w:rPr>
-              <w:tab/>
-            </w:r>
-            <w:r>
-              <w:rPr>
-                <w:rStyle w:val="Hiperhivatkozs"/>
-                <w:noProof/>
-              </w:rPr>
-              <w:t>Források:</w:t>
-            </w:r>
-            <w:r>
-              <w:rPr>
-                <w:noProof/>
-                <w:webHidden/>
-              </w:rPr>
-              <w:tab/>
-            </w:r>
-            <w:r>
-              <w:rPr>
-                <w:noProof/>
-                <w:webHidden/>
-              </w:rPr>
-              <w:fldChar w:fldCharType="begin"/>
-            </w:r>
-            <w:r>
-              <w:rPr>
-                <w:noProof/>
-                <w:webHidden/>
-              </w:rPr>
-              <w:instrText xml:space="preserve"> PAGEREF _Toc178942366 \h </w:instrText>
-            </w:r>
-            <w:r>
-              <w:rPr>
-                <w:noProof/>
-                <w:webHidden/>
-              </w:rPr>
-            </w:r>
-            <w:r>
-              <w:rPr>
-                <w:noProof/>
-                <w:webHidden/>
-              </w:rPr>
-              <w:fldChar w:fldCharType="separate"/>
-            </w:r>
-            <w:r>
-              <w:rPr>
-                <w:noProof/>
-                <w:webHidden/>
-              </w:rPr>
-              <w:t>7</w:t>
+              <w:t>12</w:t>
             </w:r>
             <w:r>
               <w:rPr>
@@ -2628,7 +2436,7 @@
           <w:numId w:val="0"/>
         </w:numPr>
       </w:pPr>
-      <w:bookmarkStart w:id="0" w:name="_Toc178942349"/>
+      <w:bookmarkStart w:id="0" w:name="_Toc181646089"/>
       <w:r>
         <w:lastRenderedPageBreak/>
         <w:t>Bevezetés</w:t>
@@ -2659,18 +2467,21 @@
     <w:tbl>
       <w:tblPr>
         <w:tblStyle w:val="Rcsostblzat"/>
-        <w:tblW w:w="0" w:type="auto"/>
+        <w:tblW w:w="8565" w:type="dxa"/>
         <w:tblLook w:val="04A0" w:firstRow="1" w:lastRow="0" w:firstColumn="1" w:lastColumn="0" w:noHBand="0" w:noVBand="1"/>
       </w:tblPr>
       <w:tblGrid>
-        <w:gridCol w:w="2831"/>
-        <w:gridCol w:w="2831"/>
-        <w:gridCol w:w="2831"/>
+        <w:gridCol w:w="2855"/>
+        <w:gridCol w:w="2855"/>
+        <w:gridCol w:w="2855"/>
       </w:tblGrid>
       <w:tr>
+        <w:trPr>
+          <w:trHeight w:val="411"/>
+        </w:trPr>
         <w:tc>
           <w:tcPr>
-            <w:tcW w:w="2831" w:type="dxa"/>
+            <w:tcW w:w="2855" w:type="dxa"/>
           </w:tcPr>
           <w:p>
             <w:r>
@@ -2680,7 +2491,7 @@
         </w:tc>
         <w:tc>
           <w:tcPr>
-            <w:tcW w:w="2831" w:type="dxa"/>
+            <w:tcW w:w="2855" w:type="dxa"/>
           </w:tcPr>
           <w:p>
             <w:r>
@@ -2690,7 +2501,7 @@
         </w:tc>
         <w:tc>
           <w:tcPr>
-            <w:tcW w:w="2831" w:type="dxa"/>
+            <w:tcW w:w="2855" w:type="dxa"/>
           </w:tcPr>
           <w:p>
             <w:r>
@@ -2700,9 +2511,12 @@
         </w:tc>
       </w:tr>
       <w:tr>
+        <w:trPr>
+          <w:trHeight w:val="2101"/>
+        </w:trPr>
         <w:tc>
           <w:tcPr>
-            <w:tcW w:w="2831" w:type="dxa"/>
+            <w:tcW w:w="2855" w:type="dxa"/>
           </w:tcPr>
           <w:p>
             <w:r>
@@ -2712,7 +2526,7 @@
         </w:tc>
         <w:tc>
           <w:tcPr>
-            <w:tcW w:w="2831" w:type="dxa"/>
+            <w:tcW w:w="2855" w:type="dxa"/>
           </w:tcPr>
           <w:p>
             <w:r>
@@ -2735,7 +2549,7 @@
         </w:tc>
         <w:tc>
           <w:tcPr>
-            <w:tcW w:w="2831" w:type="dxa"/>
+            <w:tcW w:w="2855" w:type="dxa"/>
           </w:tcPr>
           <w:p>
             <w:r>
@@ -2755,9 +2569,12 @@
         </w:tc>
       </w:tr>
       <w:tr>
+        <w:trPr>
+          <w:trHeight w:val="2512"/>
+        </w:trPr>
         <w:tc>
           <w:tcPr>
-            <w:tcW w:w="2831" w:type="dxa"/>
+            <w:tcW w:w="2855" w:type="dxa"/>
           </w:tcPr>
           <w:p>
             <w:r>
@@ -2767,7 +2584,7 @@
         </w:tc>
         <w:tc>
           <w:tcPr>
-            <w:tcW w:w="2831" w:type="dxa"/>
+            <w:tcW w:w="2855" w:type="dxa"/>
           </w:tcPr>
           <w:p>
             <w:proofErr w:type="spellStart"/>
@@ -2796,7 +2613,7 @@
         </w:tc>
         <w:tc>
           <w:tcPr>
-            <w:tcW w:w="2831" w:type="dxa"/>
+            <w:tcW w:w="2855" w:type="dxa"/>
           </w:tcPr>
           <w:p>
             <w:r>
@@ -2817,9 +2634,12 @@
         </w:tc>
       </w:tr>
       <w:tr>
+        <w:trPr>
+          <w:trHeight w:val="411"/>
+        </w:trPr>
         <w:tc>
           <w:tcPr>
-            <w:tcW w:w="2831" w:type="dxa"/>
+            <w:tcW w:w="2855" w:type="dxa"/>
           </w:tcPr>
           <w:p>
             <w:r>
@@ -2829,7 +2649,7 @@
         </w:tc>
         <w:tc>
           <w:tcPr>
-            <w:tcW w:w="2831" w:type="dxa"/>
+            <w:tcW w:w="2855" w:type="dxa"/>
           </w:tcPr>
           <w:p>
             <w:r>
@@ -2839,7 +2659,7 @@
         </w:tc>
         <w:tc>
           <w:tcPr>
-            <w:tcW w:w="2831" w:type="dxa"/>
+            <w:tcW w:w="2855" w:type="dxa"/>
           </w:tcPr>
           <w:p>
             <w:r>
@@ -2849,9 +2669,12 @@
         </w:tc>
       </w:tr>
       <w:tr>
+        <w:trPr>
+          <w:trHeight w:val="837"/>
+        </w:trPr>
         <w:tc>
           <w:tcPr>
-            <w:tcW w:w="2831" w:type="dxa"/>
+            <w:tcW w:w="2855" w:type="dxa"/>
           </w:tcPr>
           <w:p>
             <w:r>
@@ -2861,7 +2684,7 @@
         </w:tc>
         <w:tc>
           <w:tcPr>
-            <w:tcW w:w="2831" w:type="dxa"/>
+            <w:tcW w:w="2855" w:type="dxa"/>
           </w:tcPr>
           <w:p>
             <w:r>
@@ -2878,21 +2701,22 @@
             <w:r>
               <w:t xml:space="preserve"> megcsinálása</w:t>
             </w:r>
-            <w:bookmarkStart w:id="1" w:name="_GoBack"/>
-            <w:bookmarkEnd w:id="1"/>
           </w:p>
         </w:tc>
         <w:tc>
           <w:tcPr>
-            <w:tcW w:w="2831" w:type="dxa"/>
+            <w:tcW w:w="2855" w:type="dxa"/>
           </w:tcPr>
           <w:p/>
         </w:tc>
       </w:tr>
       <w:tr>
+        <w:trPr>
+          <w:trHeight w:val="1674"/>
+        </w:trPr>
         <w:tc>
           <w:tcPr>
-            <w:tcW w:w="2831" w:type="dxa"/>
+            <w:tcW w:w="2855" w:type="dxa"/>
           </w:tcPr>
           <w:p>
             <w:r>
@@ -2902,7 +2726,7 @@
         </w:tc>
         <w:tc>
           <w:tcPr>
-            <w:tcW w:w="2831" w:type="dxa"/>
+            <w:tcW w:w="2855" w:type="dxa"/>
           </w:tcPr>
           <w:p>
             <w:r>
@@ -2912,11 +2736,133 @@
         </w:tc>
         <w:tc>
           <w:tcPr>
-            <w:tcW w:w="2831" w:type="dxa"/>
+            <w:tcW w:w="2855" w:type="dxa"/>
           </w:tcPr>
           <w:p>
             <w:r>
               <w:t>Rendelés oldal feltöltése termékekkel, miközben Danival konzultátam a designról</w:t>
+            </w:r>
+          </w:p>
+        </w:tc>
+      </w:tr>
+      <w:tr>
+        <w:trPr>
+          <w:trHeight w:val="1674"/>
+        </w:trPr>
+        <w:tc>
+          <w:tcPr>
+            <w:tcW w:w="2855" w:type="dxa"/>
+          </w:tcPr>
+          <w:p>
+            <w:r>
+              <w:t>2024.10.22</w:t>
+            </w:r>
+          </w:p>
+        </w:tc>
+        <w:tc>
+          <w:tcPr>
+            <w:tcW w:w="2855" w:type="dxa"/>
+          </w:tcPr>
+          <w:p>
+            <w:r>
+              <w:t xml:space="preserve">Rendezés oldal </w:t>
+            </w:r>
+            <w:proofErr w:type="spellStart"/>
+            <w:r>
+              <w:t>html</w:t>
+            </w:r>
+            <w:proofErr w:type="spellEnd"/>
+            <w:r>
+              <w:t xml:space="preserve"> és </w:t>
+            </w:r>
+            <w:proofErr w:type="spellStart"/>
+            <w:r>
+              <w:t>css</w:t>
+            </w:r>
+            <w:proofErr w:type="spellEnd"/>
+            <w:r>
+              <w:t xml:space="preserve"> finomítása.</w:t>
+            </w:r>
+          </w:p>
+        </w:tc>
+        <w:tc>
+          <w:tcPr>
+            <w:tcW w:w="2855" w:type="dxa"/>
+          </w:tcPr>
+          <w:p>
+            <w:r>
+              <w:t>További termékek készítése</w:t>
+            </w:r>
+          </w:p>
+        </w:tc>
+      </w:tr>
+      <w:tr>
+        <w:trPr>
+          <w:trHeight w:val="1674"/>
+        </w:trPr>
+        <w:tc>
+          <w:tcPr>
+            <w:tcW w:w="2855" w:type="dxa"/>
+          </w:tcPr>
+          <w:p>
+            <w:r>
+              <w:lastRenderedPageBreak/>
+              <w:t>2024.10.24</w:t>
+            </w:r>
+          </w:p>
+        </w:tc>
+        <w:tc>
+          <w:tcPr>
+            <w:tcW w:w="2855" w:type="dxa"/>
+          </w:tcPr>
+          <w:p>
+            <w:r>
+              <w:t>Kosár működésének megtervezése és leprogramozása.</w:t>
+            </w:r>
+          </w:p>
+        </w:tc>
+        <w:tc>
+          <w:tcPr>
+            <w:tcW w:w="2855" w:type="dxa"/>
+          </w:tcPr>
+          <w:p>
+            <w:r>
+              <w:t>Új termékek felvitele az oldalra</w:t>
+            </w:r>
+          </w:p>
+        </w:tc>
+      </w:tr>
+      <w:tr>
+        <w:trPr>
+          <w:trHeight w:val="1674"/>
+        </w:trPr>
+        <w:tc>
+          <w:tcPr>
+            <w:tcW w:w="2855" w:type="dxa"/>
+          </w:tcPr>
+          <w:p>
+            <w:r>
+              <w:t>2024.10.29</w:t>
+            </w:r>
+          </w:p>
+        </w:tc>
+        <w:tc>
+          <w:tcPr>
+            <w:tcW w:w="2855" w:type="dxa"/>
+          </w:tcPr>
+          <w:p>
+            <w:r>
+              <w:t>Kosár kódjának véglegesítése. Hibák javítása.</w:t>
+            </w:r>
+          </w:p>
+        </w:tc>
+        <w:tc>
+          <w:tcPr>
+            <w:tcW w:w="2855" w:type="dxa"/>
+          </w:tcPr>
+          <w:p>
+            <w:r>
+              <w:t>CSS és HTML utolsó simításai.</w:t>
             </w:r>
           </w:p>
         </w:tc>
@@ -2924,80 +2870,6 @@
     </w:tbl>
     <w:p/>
     <w:p>
-      <w:proofErr w:type="gramStart"/>
-      <w:r>
-        <w:t>kb.</w:t>
-      </w:r>
-      <w:proofErr w:type="gramEnd"/>
-      <w:r>
-        <w:t xml:space="preserve"> 1-3 oldal</w:t>
-      </w:r>
-    </w:p>
-    <w:p>
-      <w:proofErr w:type="gramStart"/>
-      <w:r>
-        <w:t>jelen</w:t>
-      </w:r>
-      <w:proofErr w:type="gramEnd"/>
-      <w:r>
-        <w:t xml:space="preserve"> esetben, a munkamegosztás, ki mit csinált</w:t>
-      </w:r>
-    </w:p>
-    <w:p>
-      <w:proofErr w:type="gramStart"/>
-      <w:r>
-        <w:t>ötletek</w:t>
-      </w:r>
-      <w:proofErr w:type="gramEnd"/>
-      <w:r>
-        <w:t>, ki mit csinált a projektben</w:t>
-      </w:r>
-    </w:p>
-    <w:p>
-      <w:pPr>
-        <w:rPr>
-          <w:b/>
-        </w:rPr>
-      </w:pPr>
-      <w:r>
-        <w:rPr>
-          <w:b/>
-        </w:rPr>
-        <w:lastRenderedPageBreak/>
-        <w:t xml:space="preserve">Normál szöveg Times New </w:t>
-      </w:r>
-      <w:proofErr w:type="spellStart"/>
-      <w:r>
-        <w:rPr>
-          <w:b/>
-        </w:rPr>
-        <w:t>Roman</w:t>
-      </w:r>
-      <w:proofErr w:type="spellEnd"/>
-      <w:r>
-        <w:rPr>
-          <w:b/>
-        </w:rPr>
-        <w:t xml:space="preserve"> 12 pt, sorkizárt, 1,5 sortávolság</w:t>
-      </w:r>
-    </w:p>
-    <w:p>
-      <w:pPr>
-        <w:spacing w:after="160" w:line="259" w:lineRule="auto"/>
-        <w:jc w:val="left"/>
-        <w:rPr>
-          <w:rFonts w:eastAsiaTheme="majorEastAsia" w:cstheme="majorBidi"/>
-          <w:b/>
-          <w:color w:val="000000" w:themeColor="text1"/>
-          <w:sz w:val="28"/>
-          <w:szCs w:val="32"/>
-        </w:rPr>
-      </w:pPr>
-      <w:r>
-        <w:br w:type="page"/>
-      </w:r>
-    </w:p>
-    <w:p>
       <w:pPr>
         <w:pStyle w:val="Cmsor1"/>
         <w:numPr>
@@ -3005,12 +2877,12 @@
           <w:numId w:val="1"/>
         </w:numPr>
       </w:pPr>
-      <w:bookmarkStart w:id="2" w:name="_Toc178942350"/>
+      <w:bookmarkStart w:id="1" w:name="_Toc181646090"/>
       <w:r>
         <w:lastRenderedPageBreak/>
         <w:t>Felhasználói dokumentáció - első szintű címsor</w:t>
       </w:r>
-      <w:bookmarkEnd w:id="2"/>
+      <w:bookmarkEnd w:id="1"/>
     </w:p>
     <w:p>
       <w:pPr>
@@ -3020,6 +2892,7 @@
           <w:numId w:val="2"/>
         </w:numPr>
       </w:pPr>
+      <w:bookmarkStart w:id="2" w:name="_Toc181646091"/>
       <w:r>
         <w:t>Feladata</w:t>
       </w:r>
@@ -3052,6 +2925,7 @@
         </w:rPr>
         <w:t xml:space="preserve"> boltunkban.</w:t>
       </w:r>
+      <w:bookmarkEnd w:id="2"/>
     </w:p>
     <w:p>
       <w:pPr>
@@ -3062,6 +2936,7 @@
         </w:numPr>
         <w:jc w:val="left"/>
       </w:pPr>
+      <w:bookmarkStart w:id="3" w:name="_Toc181646092"/>
       <w:r>
         <w:t>Futási környezet</w:t>
       </w:r>
@@ -3072,14 +2947,9 @@
         <w:rPr>
           <w:b w:val="0"/>
         </w:rPr>
-        <w:t>A weboldal elsődlegesen számítógépes webes felületre lett készítve. Emiatt telefonon és kisebb kijelzőkön</w:t>
-      </w:r>
-      <w:r>
-        <w:rPr>
-          <w:b w:val="0"/>
-        </w:rPr>
-        <w:t xml:space="preserve"> nem biztosított a kompatibilitás.</w:t>
-      </w:r>
+        <w:t>A weboldal egyaránt optimalizálva van asztali számítógépre, telefonra és táblagépre is. Internet böngészőből lehet elérni a weboldalt.</w:t>
+      </w:r>
+      <w:bookmarkEnd w:id="3"/>
     </w:p>
     <w:p>
       <w:pPr>
@@ -3089,11 +2959,11 @@
           <w:numId w:val="5"/>
         </w:numPr>
       </w:pPr>
-      <w:bookmarkStart w:id="3" w:name="_Toc178942354"/>
+      <w:bookmarkStart w:id="4" w:name="_Toc181646093"/>
       <w:r>
         <w:t>Fejlesztői dokumentáció – első szintű címsor</w:t>
       </w:r>
-      <w:bookmarkEnd w:id="3"/>
+      <w:bookmarkEnd w:id="4"/>
     </w:p>
     <w:p>
       <w:pPr>
@@ -3106,14 +2976,14 @@
       <w:r>
         <w:t xml:space="preserve"> </w:t>
       </w:r>
-      <w:bookmarkStart w:id="4" w:name="_Toc178942355"/>
+      <w:bookmarkStart w:id="5" w:name="_Toc181646094"/>
       <w:r>
         <w:t>F</w:t>
       </w:r>
       <w:r>
         <w:t>elhasznált technológiák</w:t>
       </w:r>
-      <w:bookmarkEnd w:id="4"/>
+      <w:bookmarkEnd w:id="5"/>
     </w:p>
     <w:p>
       <w:pPr>
@@ -3123,11 +2993,11 @@
           <w:numId w:val="11"/>
         </w:numPr>
       </w:pPr>
-      <w:bookmarkStart w:id="5" w:name="_Toc178942356"/>
+      <w:bookmarkStart w:id="6" w:name="_Toc181646095"/>
       <w:r>
         <w:t>VSC</w:t>
       </w:r>
-      <w:bookmarkEnd w:id="5"/>
+      <w:bookmarkEnd w:id="6"/>
     </w:p>
     <w:p>
       <w:pPr>
@@ -3137,11 +3007,11 @@
           <w:numId w:val="11"/>
         </w:numPr>
       </w:pPr>
-      <w:bookmarkStart w:id="6" w:name="_Toc178942357"/>
+      <w:bookmarkStart w:id="7" w:name="_Toc181646096"/>
       <w:r>
         <w:t>HTML</w:t>
       </w:r>
-      <w:bookmarkEnd w:id="6"/>
+      <w:bookmarkEnd w:id="7"/>
     </w:p>
     <w:p>
       <w:pPr>
@@ -3151,11 +3021,25 @@
           <w:numId w:val="11"/>
         </w:numPr>
       </w:pPr>
-      <w:bookmarkStart w:id="7" w:name="_Toc178942358"/>
+      <w:bookmarkStart w:id="8" w:name="_Toc181646097"/>
       <w:r>
         <w:t>CSS</w:t>
       </w:r>
-      <w:bookmarkEnd w:id="7"/>
+      <w:bookmarkEnd w:id="8"/>
+    </w:p>
+    <w:p>
+      <w:pPr>
+        <w:pStyle w:val="Cmsor2"/>
+        <w:numPr>
+          <w:ilvl w:val="1"/>
+          <w:numId w:val="11"/>
+        </w:numPr>
+      </w:pPr>
+      <w:bookmarkStart w:id="9" w:name="_Toc181646098"/>
+      <w:r>
+        <w:t>A programozás folyamata</w:t>
+      </w:r>
+      <w:bookmarkEnd w:id="9"/>
     </w:p>
     <w:p>
       <w:pPr>
@@ -3165,40 +3049,7 @@
           <w:numId w:val="11"/>
         </w:numPr>
       </w:pPr>
-      <w:bookmarkStart w:id="8" w:name="_Toc178942359"/>
-      <w:proofErr w:type="spellStart"/>
-      <w:r>
-        <w:t>Bootstrap</w:t>
-      </w:r>
-      <w:bookmarkEnd w:id="8"/>
-      <w:proofErr w:type="spellEnd"/>
-      <w:r>
-        <w:t xml:space="preserve"> </w:t>
-      </w:r>
-    </w:p>
-    <w:p>
-      <w:pPr>
-        <w:pStyle w:val="Cmsor2"/>
-        <w:numPr>
-          <w:ilvl w:val="1"/>
-          <w:numId w:val="11"/>
-        </w:numPr>
-      </w:pPr>
-      <w:bookmarkStart w:id="9" w:name="_Toc178942360"/>
-      <w:r>
-        <w:t>A programozás folyamata</w:t>
-      </w:r>
-      <w:bookmarkEnd w:id="9"/>
-    </w:p>
-    <w:p>
-      <w:pPr>
-        <w:pStyle w:val="Cmsor3"/>
-        <w:numPr>
-          <w:ilvl w:val="2"/>
-          <w:numId w:val="11"/>
-        </w:numPr>
-      </w:pPr>
-      <w:bookmarkStart w:id="10" w:name="_Toc178942361"/>
+      <w:bookmarkStart w:id="10" w:name="_Toc181646099"/>
       <w:r>
         <w:t>tervezés folyamata</w:t>
       </w:r>
@@ -3254,15 +3105,31 @@
     <w:p>
       <w:pPr>
         <w:pStyle w:val="Kpalrs"/>
-      </w:pPr>
-      <w:fldSimple w:instr=" SEQ ábra \* ARABIC ">
-        <w:r>
-          <w:rPr>
-            <w:noProof/>
-          </w:rPr>
-          <w:t>1</w:t>
-        </w:r>
-      </w:fldSimple>
+        <w:rPr>
+          <w:noProof/>
+        </w:rPr>
+      </w:pPr>
+      <w:r>
+        <w:fldChar w:fldCharType="begin"/>
+      </w:r>
+      <w:r>
+        <w:instrText xml:space="preserve"> SEQ ábra \* ARABIC </w:instrText>
+      </w:r>
+      <w:r>
+        <w:fldChar w:fldCharType="separate"/>
+      </w:r>
+      <w:r>
+        <w:rPr>
+          <w:noProof/>
+        </w:rPr>
+        <w:t>1</w:t>
+      </w:r>
+      <w:r>
+        <w:rPr>
+          <w:noProof/>
+        </w:rPr>
+        <w:fldChar w:fldCharType="end"/>
+      </w:r>
       <w:r>
         <w:t xml:space="preserve"> Főoldal </w:t>
       </w:r>
@@ -3271,6 +3138,19 @@
           <w:noProof/>
         </w:rPr>
         <w:t>tervezete</w:t>
+      </w:r>
+    </w:p>
+    <w:p>
+      <w:r>
+        <w:t xml:space="preserve">A </w:t>
+      </w:r>
+      <w:proofErr w:type="spellStart"/>
+      <w:r>
+        <w:t>főoldal</w:t>
+      </w:r>
+      <w:proofErr w:type="spellEnd"/>
+      <w:r>
+        <w:t xml:space="preserve"> tervezete alapján készítettük el a többi weblapot is. Törekedtünk az egységes kinézetre. Ez főként asztali nézetre megfelelő. Táblagépen nézve az oldalon a 3 oszlopos elrendezés helyett, csak 2 oldal, amíg telefonról nézve csak 1 oszlopban jelennek meg az információk.</w:t>
       </w:r>
     </w:p>
     <w:p>
@@ -3281,8 +3161,1166 @@
           <w:numId w:val="11"/>
         </w:numPr>
       </w:pPr>
+      <w:bookmarkStart w:id="11" w:name="_Toc181646100"/>
       <w:r>
         <w:t>Főoldal kódolása</w:t>
+      </w:r>
+      <w:bookmarkEnd w:id="11"/>
+    </w:p>
+    <w:p>
+      <w:r>
+        <w:t xml:space="preserve">Index.html fájlban található meg a </w:t>
+      </w:r>
+      <w:proofErr w:type="spellStart"/>
+      <w:r>
+        <w:t>főoldal</w:t>
+      </w:r>
+      <w:proofErr w:type="spellEnd"/>
+      <w:r>
+        <w:t xml:space="preserve"> forráskódja.</w:t>
+      </w:r>
+    </w:p>
+    <w:p>
+      <w:pPr>
+        <w:shd w:val="clear" w:color="auto" w:fill="1F1F1F"/>
+        <w:spacing w:line="285" w:lineRule="atLeast"/>
+        <w:jc w:val="left"/>
+        <w:rPr>
+          <w:rFonts w:ascii="Consolas" w:eastAsia="Times New Roman" w:hAnsi="Consolas" w:cs="Times New Roman"/>
+          <w:color w:val="CCCCCC"/>
+          <w:sz w:val="21"/>
+          <w:szCs w:val="21"/>
+          <w:lang w:eastAsia="hu-HU"/>
+        </w:rPr>
+      </w:pPr>
+      <w:r>
+        <w:rPr>
+          <w:rFonts w:ascii="Consolas" w:eastAsia="Times New Roman" w:hAnsi="Consolas" w:cs="Times New Roman"/>
+          <w:color w:val="CCCCCC"/>
+          <w:sz w:val="21"/>
+          <w:szCs w:val="21"/>
+          <w:lang w:eastAsia="hu-HU"/>
+        </w:rPr>
+        <w:t xml:space="preserve">        </w:t>
+      </w:r>
+      <w:r>
+        <w:rPr>
+          <w:rFonts w:ascii="Consolas" w:eastAsia="Times New Roman" w:hAnsi="Consolas" w:cs="Times New Roman"/>
+          <w:color w:val="808080"/>
+          <w:sz w:val="21"/>
+          <w:szCs w:val="21"/>
+          <w:lang w:eastAsia="hu-HU"/>
+        </w:rPr>
+        <w:t>&lt;</w:t>
+      </w:r>
+      <w:r>
+        <w:rPr>
+          <w:rFonts w:ascii="Consolas" w:eastAsia="Times New Roman" w:hAnsi="Consolas" w:cs="Times New Roman"/>
+          <w:color w:val="569CD6"/>
+          <w:sz w:val="21"/>
+          <w:szCs w:val="21"/>
+          <w:lang w:eastAsia="hu-HU"/>
+        </w:rPr>
+        <w:t>div</w:t>
+      </w:r>
+      <w:r>
+        <w:rPr>
+          <w:rFonts w:ascii="Consolas" w:eastAsia="Times New Roman" w:hAnsi="Consolas" w:cs="Times New Roman"/>
+          <w:color w:val="CCCCCC"/>
+          <w:sz w:val="21"/>
+          <w:szCs w:val="21"/>
+          <w:lang w:eastAsia="hu-HU"/>
+        </w:rPr>
+        <w:t xml:space="preserve"> </w:t>
+      </w:r>
+      <w:proofErr w:type="spellStart"/>
+      <w:r>
+        <w:rPr>
+          <w:rFonts w:ascii="Consolas" w:eastAsia="Times New Roman" w:hAnsi="Consolas" w:cs="Times New Roman"/>
+          <w:color w:val="9CDCFE"/>
+          <w:sz w:val="21"/>
+          <w:szCs w:val="21"/>
+          <w:lang w:eastAsia="hu-HU"/>
+        </w:rPr>
+        <w:t>class</w:t>
+      </w:r>
+      <w:proofErr w:type="spellEnd"/>
+      <w:r>
+        <w:rPr>
+          <w:rFonts w:ascii="Consolas" w:eastAsia="Times New Roman" w:hAnsi="Consolas" w:cs="Times New Roman"/>
+          <w:color w:val="CCCCCC"/>
+          <w:sz w:val="21"/>
+          <w:szCs w:val="21"/>
+          <w:lang w:eastAsia="hu-HU"/>
+        </w:rPr>
+        <w:t>=</w:t>
+      </w:r>
+      <w:r>
+        <w:rPr>
+          <w:rFonts w:ascii="Consolas" w:eastAsia="Times New Roman" w:hAnsi="Consolas" w:cs="Times New Roman"/>
+          <w:color w:val="CE9178"/>
+          <w:sz w:val="21"/>
+          <w:szCs w:val="21"/>
+          <w:lang w:eastAsia="hu-HU"/>
+        </w:rPr>
+        <w:t>"</w:t>
+      </w:r>
+      <w:proofErr w:type="spellStart"/>
+      <w:r>
+        <w:rPr>
+          <w:rFonts w:ascii="Consolas" w:eastAsia="Times New Roman" w:hAnsi="Consolas" w:cs="Times New Roman"/>
+          <w:color w:val="CE9178"/>
+          <w:sz w:val="21"/>
+          <w:szCs w:val="21"/>
+          <w:lang w:eastAsia="hu-HU"/>
+        </w:rPr>
+        <w:t>board</w:t>
+      </w:r>
+      <w:proofErr w:type="spellEnd"/>
+      <w:r>
+        <w:rPr>
+          <w:rFonts w:ascii="Consolas" w:eastAsia="Times New Roman" w:hAnsi="Consolas" w:cs="Times New Roman"/>
+          <w:color w:val="CE9178"/>
+          <w:sz w:val="21"/>
+          <w:szCs w:val="21"/>
+          <w:lang w:eastAsia="hu-HU"/>
+        </w:rPr>
+        <w:t>"</w:t>
+      </w:r>
+      <w:r>
+        <w:rPr>
+          <w:rFonts w:ascii="Consolas" w:eastAsia="Times New Roman" w:hAnsi="Consolas" w:cs="Times New Roman"/>
+          <w:color w:val="808080"/>
+          <w:sz w:val="21"/>
+          <w:szCs w:val="21"/>
+          <w:lang w:eastAsia="hu-HU"/>
+        </w:rPr>
+        <w:t>&gt;</w:t>
+      </w:r>
+    </w:p>
+    <w:p>
+      <w:pPr>
+        <w:shd w:val="clear" w:color="auto" w:fill="1F1F1F"/>
+        <w:spacing w:line="285" w:lineRule="atLeast"/>
+        <w:jc w:val="left"/>
+        <w:rPr>
+          <w:rFonts w:ascii="Consolas" w:eastAsia="Times New Roman" w:hAnsi="Consolas" w:cs="Times New Roman"/>
+          <w:color w:val="CCCCCC"/>
+          <w:sz w:val="21"/>
+          <w:szCs w:val="21"/>
+          <w:lang w:eastAsia="hu-HU"/>
+        </w:rPr>
+      </w:pPr>
+      <w:r>
+        <w:rPr>
+          <w:rFonts w:ascii="Consolas" w:eastAsia="Times New Roman" w:hAnsi="Consolas" w:cs="Times New Roman"/>
+          <w:color w:val="CCCCCC"/>
+          <w:sz w:val="21"/>
+          <w:szCs w:val="21"/>
+          <w:lang w:eastAsia="hu-HU"/>
+        </w:rPr>
+        <w:t xml:space="preserve">            </w:t>
+      </w:r>
+      <w:r>
+        <w:rPr>
+          <w:rFonts w:ascii="Consolas" w:eastAsia="Times New Roman" w:hAnsi="Consolas" w:cs="Times New Roman"/>
+          <w:color w:val="808080"/>
+          <w:sz w:val="21"/>
+          <w:szCs w:val="21"/>
+          <w:lang w:eastAsia="hu-HU"/>
+        </w:rPr>
+        <w:t>&lt;</w:t>
+      </w:r>
+      <w:r>
+        <w:rPr>
+          <w:rFonts w:ascii="Consolas" w:eastAsia="Times New Roman" w:hAnsi="Consolas" w:cs="Times New Roman"/>
+          <w:color w:val="569CD6"/>
+          <w:sz w:val="21"/>
+          <w:szCs w:val="21"/>
+          <w:lang w:eastAsia="hu-HU"/>
+        </w:rPr>
+        <w:t>h1</w:t>
+      </w:r>
+      <w:proofErr w:type="gramStart"/>
+      <w:r>
+        <w:rPr>
+          <w:rFonts w:ascii="Consolas" w:eastAsia="Times New Roman" w:hAnsi="Consolas" w:cs="Times New Roman"/>
+          <w:color w:val="808080"/>
+          <w:sz w:val="21"/>
+          <w:szCs w:val="21"/>
+          <w:lang w:eastAsia="hu-HU"/>
+        </w:rPr>
+        <w:t>&gt;</w:t>
+      </w:r>
+      <w:r>
+        <w:rPr>
+          <w:rFonts w:ascii="Consolas" w:eastAsia="Times New Roman" w:hAnsi="Consolas" w:cs="Times New Roman"/>
+          <w:color w:val="CCCCCC"/>
+          <w:sz w:val="21"/>
+          <w:szCs w:val="21"/>
+          <w:lang w:eastAsia="hu-HU"/>
+        </w:rPr>
+        <w:t>Üdvözlünk</w:t>
+      </w:r>
+      <w:proofErr w:type="gramEnd"/>
+      <w:r>
+        <w:rPr>
+          <w:rFonts w:ascii="Consolas" w:eastAsia="Times New Roman" w:hAnsi="Consolas" w:cs="Times New Roman"/>
+          <w:color w:val="CCCCCC"/>
+          <w:sz w:val="21"/>
+          <w:szCs w:val="21"/>
+          <w:lang w:eastAsia="hu-HU"/>
+        </w:rPr>
+        <w:t xml:space="preserve"> az Állati Finomságok Világában!</w:t>
+      </w:r>
+      <w:r>
+        <w:rPr>
+          <w:rFonts w:ascii="Consolas" w:eastAsia="Times New Roman" w:hAnsi="Consolas" w:cs="Times New Roman"/>
+          <w:color w:val="808080"/>
+          <w:sz w:val="21"/>
+          <w:szCs w:val="21"/>
+          <w:lang w:eastAsia="hu-HU"/>
+        </w:rPr>
+        <w:t>&lt;/</w:t>
+      </w:r>
+      <w:r>
+        <w:rPr>
+          <w:rFonts w:ascii="Consolas" w:eastAsia="Times New Roman" w:hAnsi="Consolas" w:cs="Times New Roman"/>
+          <w:color w:val="569CD6"/>
+          <w:sz w:val="21"/>
+          <w:szCs w:val="21"/>
+          <w:lang w:eastAsia="hu-HU"/>
+        </w:rPr>
+        <w:t>h1</w:t>
+      </w:r>
+      <w:r>
+        <w:rPr>
+          <w:rFonts w:ascii="Consolas" w:eastAsia="Times New Roman" w:hAnsi="Consolas" w:cs="Times New Roman"/>
+          <w:color w:val="808080"/>
+          <w:sz w:val="21"/>
+          <w:szCs w:val="21"/>
+          <w:lang w:eastAsia="hu-HU"/>
+        </w:rPr>
+        <w:t>&gt;</w:t>
+      </w:r>
+    </w:p>
+    <w:p>
+      <w:pPr>
+        <w:shd w:val="clear" w:color="auto" w:fill="1F1F1F"/>
+        <w:spacing w:line="285" w:lineRule="atLeast"/>
+        <w:jc w:val="left"/>
+        <w:rPr>
+          <w:rFonts w:ascii="Consolas" w:eastAsia="Times New Roman" w:hAnsi="Consolas" w:cs="Times New Roman"/>
+          <w:color w:val="CCCCCC"/>
+          <w:sz w:val="21"/>
+          <w:szCs w:val="21"/>
+          <w:lang w:eastAsia="hu-HU"/>
+        </w:rPr>
+      </w:pPr>
+      <w:r>
+        <w:rPr>
+          <w:rFonts w:ascii="Consolas" w:eastAsia="Times New Roman" w:hAnsi="Consolas" w:cs="Times New Roman"/>
+          <w:color w:val="CCCCCC"/>
+          <w:sz w:val="21"/>
+          <w:szCs w:val="21"/>
+          <w:lang w:eastAsia="hu-HU"/>
+        </w:rPr>
+        <w:t xml:space="preserve">        </w:t>
+      </w:r>
+      <w:r>
+        <w:rPr>
+          <w:rFonts w:ascii="Consolas" w:eastAsia="Times New Roman" w:hAnsi="Consolas" w:cs="Times New Roman"/>
+          <w:color w:val="808080"/>
+          <w:sz w:val="21"/>
+          <w:szCs w:val="21"/>
+          <w:lang w:eastAsia="hu-HU"/>
+        </w:rPr>
+        <w:t>&lt;/</w:t>
+      </w:r>
+      <w:r>
+        <w:rPr>
+          <w:rFonts w:ascii="Consolas" w:eastAsia="Times New Roman" w:hAnsi="Consolas" w:cs="Times New Roman"/>
+          <w:color w:val="569CD6"/>
+          <w:sz w:val="21"/>
+          <w:szCs w:val="21"/>
+          <w:lang w:eastAsia="hu-HU"/>
+        </w:rPr>
+        <w:t>div</w:t>
+      </w:r>
+      <w:r>
+        <w:rPr>
+          <w:rFonts w:ascii="Consolas" w:eastAsia="Times New Roman" w:hAnsi="Consolas" w:cs="Times New Roman"/>
+          <w:color w:val="808080"/>
+          <w:sz w:val="21"/>
+          <w:szCs w:val="21"/>
+          <w:lang w:eastAsia="hu-HU"/>
+        </w:rPr>
+        <w:t>&gt;</w:t>
+      </w:r>
+    </w:p>
+    <w:p>
+      <w:pPr>
+        <w:shd w:val="clear" w:color="auto" w:fill="1F1F1F"/>
+        <w:spacing w:line="285" w:lineRule="atLeast"/>
+        <w:jc w:val="left"/>
+        <w:rPr>
+          <w:rFonts w:ascii="Consolas" w:eastAsia="Times New Roman" w:hAnsi="Consolas" w:cs="Times New Roman"/>
+          <w:color w:val="CCCCCC"/>
+          <w:sz w:val="21"/>
+          <w:szCs w:val="21"/>
+          <w:lang w:eastAsia="hu-HU"/>
+        </w:rPr>
+      </w:pPr>
+      <w:r>
+        <w:rPr>
+          <w:rFonts w:ascii="Consolas" w:eastAsia="Times New Roman" w:hAnsi="Consolas" w:cs="Times New Roman"/>
+          <w:color w:val="CCCCCC"/>
+          <w:sz w:val="21"/>
+          <w:szCs w:val="21"/>
+          <w:lang w:eastAsia="hu-HU"/>
+        </w:rPr>
+        <w:t xml:space="preserve">        </w:t>
+      </w:r>
+      <w:r>
+        <w:rPr>
+          <w:rFonts w:ascii="Consolas" w:eastAsia="Times New Roman" w:hAnsi="Consolas" w:cs="Times New Roman"/>
+          <w:color w:val="808080"/>
+          <w:sz w:val="21"/>
+          <w:szCs w:val="21"/>
+          <w:lang w:eastAsia="hu-HU"/>
+        </w:rPr>
+        <w:t>&lt;</w:t>
+      </w:r>
+      <w:proofErr w:type="spellStart"/>
+      <w:r>
+        <w:rPr>
+          <w:rFonts w:ascii="Consolas" w:eastAsia="Times New Roman" w:hAnsi="Consolas" w:cs="Times New Roman"/>
+          <w:color w:val="569CD6"/>
+          <w:sz w:val="21"/>
+          <w:szCs w:val="21"/>
+          <w:lang w:eastAsia="hu-HU"/>
+        </w:rPr>
+        <w:t>nav</w:t>
+      </w:r>
+      <w:proofErr w:type="spellEnd"/>
+      <w:r>
+        <w:rPr>
+          <w:rFonts w:ascii="Consolas" w:eastAsia="Times New Roman" w:hAnsi="Consolas" w:cs="Times New Roman"/>
+          <w:color w:val="808080"/>
+          <w:sz w:val="21"/>
+          <w:szCs w:val="21"/>
+          <w:lang w:eastAsia="hu-HU"/>
+        </w:rPr>
+        <w:t>&gt;</w:t>
+      </w:r>
+    </w:p>
+    <w:p>
+      <w:pPr>
+        <w:shd w:val="clear" w:color="auto" w:fill="1F1F1F"/>
+        <w:spacing w:line="285" w:lineRule="atLeast"/>
+        <w:jc w:val="left"/>
+        <w:rPr>
+          <w:rFonts w:ascii="Consolas" w:eastAsia="Times New Roman" w:hAnsi="Consolas" w:cs="Times New Roman"/>
+          <w:color w:val="CCCCCC"/>
+          <w:sz w:val="21"/>
+          <w:szCs w:val="21"/>
+          <w:lang w:eastAsia="hu-HU"/>
+        </w:rPr>
+      </w:pPr>
+      <w:r>
+        <w:rPr>
+          <w:rFonts w:ascii="Consolas" w:eastAsia="Times New Roman" w:hAnsi="Consolas" w:cs="Times New Roman"/>
+          <w:color w:val="CCCCCC"/>
+          <w:sz w:val="21"/>
+          <w:szCs w:val="21"/>
+          <w:lang w:eastAsia="hu-HU"/>
+        </w:rPr>
+        <w:t xml:space="preserve">            </w:t>
+      </w:r>
+      <w:r>
+        <w:rPr>
+          <w:rFonts w:ascii="Consolas" w:eastAsia="Times New Roman" w:hAnsi="Consolas" w:cs="Times New Roman"/>
+          <w:color w:val="808080"/>
+          <w:sz w:val="21"/>
+          <w:szCs w:val="21"/>
+          <w:lang w:eastAsia="hu-HU"/>
+        </w:rPr>
+        <w:t>&lt;</w:t>
+      </w:r>
+      <w:r>
+        <w:rPr>
+          <w:rFonts w:ascii="Consolas" w:eastAsia="Times New Roman" w:hAnsi="Consolas" w:cs="Times New Roman"/>
+          <w:color w:val="569CD6"/>
+          <w:sz w:val="21"/>
+          <w:szCs w:val="21"/>
+          <w:lang w:eastAsia="hu-HU"/>
+        </w:rPr>
+        <w:t>a</w:t>
+      </w:r>
+      <w:r>
+        <w:rPr>
+          <w:rFonts w:ascii="Consolas" w:eastAsia="Times New Roman" w:hAnsi="Consolas" w:cs="Times New Roman"/>
+          <w:color w:val="CCCCCC"/>
+          <w:sz w:val="21"/>
+          <w:szCs w:val="21"/>
+          <w:lang w:eastAsia="hu-HU"/>
+        </w:rPr>
+        <w:t xml:space="preserve"> </w:t>
+      </w:r>
+      <w:proofErr w:type="spellStart"/>
+      <w:r>
+        <w:rPr>
+          <w:rFonts w:ascii="Consolas" w:eastAsia="Times New Roman" w:hAnsi="Consolas" w:cs="Times New Roman"/>
+          <w:color w:val="9CDCFE"/>
+          <w:sz w:val="21"/>
+          <w:szCs w:val="21"/>
+          <w:lang w:eastAsia="hu-HU"/>
+        </w:rPr>
+        <w:t>href</w:t>
+      </w:r>
+      <w:proofErr w:type="spellEnd"/>
+      <w:r>
+        <w:rPr>
+          <w:rFonts w:ascii="Consolas" w:eastAsia="Times New Roman" w:hAnsi="Consolas" w:cs="Times New Roman"/>
+          <w:color w:val="CCCCCC"/>
+          <w:sz w:val="21"/>
+          <w:szCs w:val="21"/>
+          <w:lang w:eastAsia="hu-HU"/>
+        </w:rPr>
+        <w:t>=</w:t>
+      </w:r>
+      <w:r>
+        <w:rPr>
+          <w:rFonts w:ascii="Consolas" w:eastAsia="Times New Roman" w:hAnsi="Consolas" w:cs="Times New Roman"/>
+          <w:color w:val="CE9178"/>
+          <w:sz w:val="21"/>
+          <w:szCs w:val="21"/>
+          <w:lang w:eastAsia="hu-HU"/>
+        </w:rPr>
+        <w:t>"index.html"</w:t>
+      </w:r>
+      <w:proofErr w:type="gramStart"/>
+      <w:r>
+        <w:rPr>
+          <w:rFonts w:ascii="Consolas" w:eastAsia="Times New Roman" w:hAnsi="Consolas" w:cs="Times New Roman"/>
+          <w:color w:val="808080"/>
+          <w:sz w:val="21"/>
+          <w:szCs w:val="21"/>
+          <w:lang w:eastAsia="hu-HU"/>
+        </w:rPr>
+        <w:t>&gt;</w:t>
+      </w:r>
+      <w:r>
+        <w:rPr>
+          <w:rFonts w:ascii="Consolas" w:eastAsia="Times New Roman" w:hAnsi="Consolas" w:cs="Times New Roman"/>
+          <w:color w:val="CCCCCC"/>
+          <w:sz w:val="21"/>
+          <w:szCs w:val="21"/>
+          <w:lang w:eastAsia="hu-HU"/>
+        </w:rPr>
+        <w:t>Főoldal</w:t>
+      </w:r>
+      <w:proofErr w:type="gramEnd"/>
+      <w:r>
+        <w:rPr>
+          <w:rFonts w:ascii="Consolas" w:eastAsia="Times New Roman" w:hAnsi="Consolas" w:cs="Times New Roman"/>
+          <w:color w:val="808080"/>
+          <w:sz w:val="21"/>
+          <w:szCs w:val="21"/>
+          <w:lang w:eastAsia="hu-HU"/>
+        </w:rPr>
+        <w:t>&lt;/</w:t>
+      </w:r>
+      <w:r>
+        <w:rPr>
+          <w:rFonts w:ascii="Consolas" w:eastAsia="Times New Roman" w:hAnsi="Consolas" w:cs="Times New Roman"/>
+          <w:color w:val="569CD6"/>
+          <w:sz w:val="21"/>
+          <w:szCs w:val="21"/>
+          <w:lang w:eastAsia="hu-HU"/>
+        </w:rPr>
+        <w:t>a</w:t>
+      </w:r>
+      <w:r>
+        <w:rPr>
+          <w:rFonts w:ascii="Consolas" w:eastAsia="Times New Roman" w:hAnsi="Consolas" w:cs="Times New Roman"/>
+          <w:color w:val="808080"/>
+          <w:sz w:val="21"/>
+          <w:szCs w:val="21"/>
+          <w:lang w:eastAsia="hu-HU"/>
+        </w:rPr>
+        <w:t>&gt;</w:t>
+      </w:r>
+    </w:p>
+    <w:p>
+      <w:pPr>
+        <w:shd w:val="clear" w:color="auto" w:fill="1F1F1F"/>
+        <w:spacing w:line="285" w:lineRule="atLeast"/>
+        <w:jc w:val="left"/>
+        <w:rPr>
+          <w:rFonts w:ascii="Consolas" w:eastAsia="Times New Roman" w:hAnsi="Consolas" w:cs="Times New Roman"/>
+          <w:color w:val="CCCCCC"/>
+          <w:sz w:val="21"/>
+          <w:szCs w:val="21"/>
+          <w:lang w:eastAsia="hu-HU"/>
+        </w:rPr>
+      </w:pPr>
+      <w:r>
+        <w:rPr>
+          <w:rFonts w:ascii="Consolas" w:eastAsia="Times New Roman" w:hAnsi="Consolas" w:cs="Times New Roman"/>
+          <w:color w:val="CCCCCC"/>
+          <w:sz w:val="21"/>
+          <w:szCs w:val="21"/>
+          <w:lang w:eastAsia="hu-HU"/>
+        </w:rPr>
+        <w:t xml:space="preserve">            </w:t>
+      </w:r>
+      <w:r>
+        <w:rPr>
+          <w:rFonts w:ascii="Consolas" w:eastAsia="Times New Roman" w:hAnsi="Consolas" w:cs="Times New Roman"/>
+          <w:color w:val="808080"/>
+          <w:sz w:val="21"/>
+          <w:szCs w:val="21"/>
+          <w:lang w:eastAsia="hu-HU"/>
+        </w:rPr>
+        <w:t>&lt;</w:t>
+      </w:r>
+      <w:r>
+        <w:rPr>
+          <w:rFonts w:ascii="Consolas" w:eastAsia="Times New Roman" w:hAnsi="Consolas" w:cs="Times New Roman"/>
+          <w:color w:val="569CD6"/>
+          <w:sz w:val="21"/>
+          <w:szCs w:val="21"/>
+          <w:lang w:eastAsia="hu-HU"/>
+        </w:rPr>
+        <w:t>a</w:t>
+      </w:r>
+      <w:r>
+        <w:rPr>
+          <w:rFonts w:ascii="Consolas" w:eastAsia="Times New Roman" w:hAnsi="Consolas" w:cs="Times New Roman"/>
+          <w:color w:val="CCCCCC"/>
+          <w:sz w:val="21"/>
+          <w:szCs w:val="21"/>
+          <w:lang w:eastAsia="hu-HU"/>
+        </w:rPr>
+        <w:t xml:space="preserve"> </w:t>
+      </w:r>
+      <w:proofErr w:type="spellStart"/>
+      <w:r>
+        <w:rPr>
+          <w:rFonts w:ascii="Consolas" w:eastAsia="Times New Roman" w:hAnsi="Consolas" w:cs="Times New Roman"/>
+          <w:color w:val="9CDCFE"/>
+          <w:sz w:val="21"/>
+          <w:szCs w:val="21"/>
+          <w:lang w:eastAsia="hu-HU"/>
+        </w:rPr>
+        <w:t>href</w:t>
+      </w:r>
+      <w:proofErr w:type="spellEnd"/>
+      <w:r>
+        <w:rPr>
+          <w:rFonts w:ascii="Consolas" w:eastAsia="Times New Roman" w:hAnsi="Consolas" w:cs="Times New Roman"/>
+          <w:color w:val="CCCCCC"/>
+          <w:sz w:val="21"/>
+          <w:szCs w:val="21"/>
+          <w:lang w:eastAsia="hu-HU"/>
+        </w:rPr>
+        <w:t>=</w:t>
+      </w:r>
+      <w:r>
+        <w:rPr>
+          <w:rFonts w:ascii="Consolas" w:eastAsia="Times New Roman" w:hAnsi="Consolas" w:cs="Times New Roman"/>
+          <w:color w:val="CE9178"/>
+          <w:sz w:val="21"/>
+          <w:szCs w:val="21"/>
+          <w:lang w:eastAsia="hu-HU"/>
+        </w:rPr>
+        <w:t>"rendeles.html"</w:t>
+      </w:r>
+      <w:proofErr w:type="gramStart"/>
+      <w:r>
+        <w:rPr>
+          <w:rFonts w:ascii="Consolas" w:eastAsia="Times New Roman" w:hAnsi="Consolas" w:cs="Times New Roman"/>
+          <w:color w:val="808080"/>
+          <w:sz w:val="21"/>
+          <w:szCs w:val="21"/>
+          <w:lang w:eastAsia="hu-HU"/>
+        </w:rPr>
+        <w:t>&gt;</w:t>
+      </w:r>
+      <w:r>
+        <w:rPr>
+          <w:rFonts w:ascii="Consolas" w:eastAsia="Times New Roman" w:hAnsi="Consolas" w:cs="Times New Roman"/>
+          <w:color w:val="CCCCCC"/>
+          <w:sz w:val="21"/>
+          <w:szCs w:val="21"/>
+          <w:lang w:eastAsia="hu-HU"/>
+        </w:rPr>
+        <w:t>Rendelés</w:t>
+      </w:r>
+      <w:proofErr w:type="gramEnd"/>
+      <w:r>
+        <w:rPr>
+          <w:rFonts w:ascii="Consolas" w:eastAsia="Times New Roman" w:hAnsi="Consolas" w:cs="Times New Roman"/>
+          <w:color w:val="808080"/>
+          <w:sz w:val="21"/>
+          <w:szCs w:val="21"/>
+          <w:lang w:eastAsia="hu-HU"/>
+        </w:rPr>
+        <w:t>&lt;/</w:t>
+      </w:r>
+      <w:r>
+        <w:rPr>
+          <w:rFonts w:ascii="Consolas" w:eastAsia="Times New Roman" w:hAnsi="Consolas" w:cs="Times New Roman"/>
+          <w:color w:val="569CD6"/>
+          <w:sz w:val="21"/>
+          <w:szCs w:val="21"/>
+          <w:lang w:eastAsia="hu-HU"/>
+        </w:rPr>
+        <w:t>a</w:t>
+      </w:r>
+      <w:r>
+        <w:rPr>
+          <w:rFonts w:ascii="Consolas" w:eastAsia="Times New Roman" w:hAnsi="Consolas" w:cs="Times New Roman"/>
+          <w:color w:val="808080"/>
+          <w:sz w:val="21"/>
+          <w:szCs w:val="21"/>
+          <w:lang w:eastAsia="hu-HU"/>
+        </w:rPr>
+        <w:t>&gt;</w:t>
+      </w:r>
+    </w:p>
+    <w:p>
+      <w:pPr>
+        <w:shd w:val="clear" w:color="auto" w:fill="1F1F1F"/>
+        <w:spacing w:line="285" w:lineRule="atLeast"/>
+        <w:jc w:val="left"/>
+        <w:rPr>
+          <w:rFonts w:ascii="Consolas" w:eastAsia="Times New Roman" w:hAnsi="Consolas" w:cs="Times New Roman"/>
+          <w:color w:val="CCCCCC"/>
+          <w:sz w:val="21"/>
+          <w:szCs w:val="21"/>
+          <w:lang w:eastAsia="hu-HU"/>
+        </w:rPr>
+      </w:pPr>
+      <w:r>
+        <w:rPr>
+          <w:rFonts w:ascii="Consolas" w:eastAsia="Times New Roman" w:hAnsi="Consolas" w:cs="Times New Roman"/>
+          <w:color w:val="CCCCCC"/>
+          <w:sz w:val="21"/>
+          <w:szCs w:val="21"/>
+          <w:lang w:eastAsia="hu-HU"/>
+        </w:rPr>
+        <w:t xml:space="preserve">        </w:t>
+      </w:r>
+      <w:r>
+        <w:rPr>
+          <w:rFonts w:ascii="Consolas" w:eastAsia="Times New Roman" w:hAnsi="Consolas" w:cs="Times New Roman"/>
+          <w:color w:val="808080"/>
+          <w:sz w:val="21"/>
+          <w:szCs w:val="21"/>
+          <w:lang w:eastAsia="hu-HU"/>
+        </w:rPr>
+        <w:t>&lt;/</w:t>
+      </w:r>
+      <w:proofErr w:type="spellStart"/>
+      <w:r>
+        <w:rPr>
+          <w:rFonts w:ascii="Consolas" w:eastAsia="Times New Roman" w:hAnsi="Consolas" w:cs="Times New Roman"/>
+          <w:color w:val="569CD6"/>
+          <w:sz w:val="21"/>
+          <w:szCs w:val="21"/>
+          <w:lang w:eastAsia="hu-HU"/>
+        </w:rPr>
+        <w:t>nav</w:t>
+      </w:r>
+      <w:proofErr w:type="spellEnd"/>
+      <w:r>
+        <w:rPr>
+          <w:rFonts w:ascii="Consolas" w:eastAsia="Times New Roman" w:hAnsi="Consolas" w:cs="Times New Roman"/>
+          <w:color w:val="808080"/>
+          <w:sz w:val="21"/>
+          <w:szCs w:val="21"/>
+          <w:lang w:eastAsia="hu-HU"/>
+        </w:rPr>
+        <w:t>&gt;</w:t>
+      </w:r>
+    </w:p>
+    <w:p>
+      <w:r>
+        <w:lastRenderedPageBreak/>
+        <w:t>A weboldal elején egy üdvözlő felirat található, amely stílusát a „</w:t>
+      </w:r>
+      <w:proofErr w:type="spellStart"/>
+      <w:r>
+        <w:t>board</w:t>
+      </w:r>
+      <w:proofErr w:type="spellEnd"/>
+      <w:r>
+        <w:t>” osztályon keresztül kapja meg.</w:t>
+      </w:r>
+      <w:r>
+        <w:t xml:space="preserve"> Ezután a </w:t>
+      </w:r>
+      <w:proofErr w:type="spellStart"/>
+      <w:r>
+        <w:t>navbar</w:t>
+      </w:r>
+      <w:proofErr w:type="spellEnd"/>
+      <w:r>
+        <w:t xml:space="preserve"> szerkezete látható. A </w:t>
+      </w:r>
+      <w:proofErr w:type="spellStart"/>
+      <w:r>
+        <w:t>navbaron</w:t>
+      </w:r>
+      <w:proofErr w:type="spellEnd"/>
+      <w:r>
+        <w:t xml:space="preserve"> keresztül a „</w:t>
+      </w:r>
+      <w:proofErr w:type="spellStart"/>
+      <w:r>
+        <w:t>főoldal</w:t>
+      </w:r>
+      <w:proofErr w:type="spellEnd"/>
+      <w:r>
+        <w:t>” és a „rendelés” oldal elérhető.</w:t>
+      </w:r>
+    </w:p>
+    <w:p>
+      <w:pPr>
+        <w:rPr>
+          <w:noProof/>
+          <w:lang w:eastAsia="hu-HU"/>
+        </w:rPr>
+      </w:pPr>
+      <w:r>
+        <w:t>A fejléc rész stílus kódja:</w:t>
+      </w:r>
+      <w:r>
+        <w:rPr>
+          <w:noProof/>
+          <w:lang w:eastAsia="hu-HU"/>
+        </w:rPr>
+        <w:t xml:space="preserve"> </w:t>
+      </w:r>
+      <w:r>
+        <w:drawing>
+          <wp:inline distT="0" distB="0" distL="0" distR="0" wp14:anchorId="1B505558" wp14:editId="1F63013B">
+            <wp:extent cx="5134692" cy="6582694"/>
+            <wp:effectExtent l="0" t="0" r="8890" b="8890"/>
+            <wp:docPr id="2" name="Kép 2"/>
+            <wp:cNvGraphicFramePr>
+              <a:graphicFrameLocks xmlns:a="http://schemas.openxmlformats.org/drawingml/2006/main" noChangeAspect="1"/>
+            </wp:cNvGraphicFramePr>
+            <a:graphic xmlns:a="http://schemas.openxmlformats.org/drawingml/2006/main">
+              <a:graphicData uri="http://schemas.openxmlformats.org/drawingml/2006/picture">
+                <pic:pic xmlns:pic="http://schemas.openxmlformats.org/drawingml/2006/picture">
+                  <pic:nvPicPr>
+                    <pic:cNvPr id="1" name=""/>
+                    <pic:cNvPicPr/>
+                  </pic:nvPicPr>
+                  <pic:blipFill>
+                    <a:blip r:embed="rId11"/>
+                    <a:stretch>
+                      <a:fillRect/>
+                    </a:stretch>
+                  </pic:blipFill>
+                  <pic:spPr>
+                    <a:xfrm>
+                      <a:off x="0" y="0"/>
+                      <a:ext cx="5134692" cy="6582694"/>
+                    </a:xfrm>
+                    <a:prstGeom prst="rect">
+                      <a:avLst/>
+                    </a:prstGeom>
+                  </pic:spPr>
+                </pic:pic>
+              </a:graphicData>
+            </a:graphic>
+          </wp:inline>
+        </w:drawing>
+      </w:r>
+    </w:p>
+    <w:p>
+      <w:pPr>
+        <w:rPr>
+          <w:noProof/>
+          <w:lang w:eastAsia="hu-HU"/>
+        </w:rPr>
+      </w:pPr>
+      <w:r>
+        <w:rPr>
+          <w:noProof/>
+          <w:lang w:eastAsia="hu-HU"/>
+        </w:rPr>
+        <w:t>Ezután az oldalunk főrésze következett, ahol a lényeges információt tettük elérhetővé.</w:t>
+      </w:r>
+    </w:p>
+    <w:p>
+      <w:pPr>
+        <w:rPr>
+          <w:noProof/>
+          <w:lang w:eastAsia="hu-HU"/>
+        </w:rPr>
+      </w:pPr>
+      <w:r>
+        <w:rPr>
+          <w:noProof/>
+          <w:lang w:eastAsia="hu-HU"/>
+        </w:rPr>
+        <w:lastRenderedPageBreak/>
+        <w:t xml:space="preserve">Az elrendezést griddel oldottuk meg. A tartalmat 3 oszlopban jelenítettük meg, de az elrendezés miatt 5 oszlopra kellett osztanunk a grindünket. </w:t>
+      </w:r>
+      <w:r>
+        <w:rPr>
+          <w:noProof/>
+          <w:lang w:eastAsia="hu-HU"/>
+        </w:rPr>
+        <w:drawing>
+          <wp:inline distT="0" distB="0" distL="0" distR="0" wp14:anchorId="1AEED1A4" wp14:editId="7F23B80E">
+            <wp:extent cx="5399405" cy="1400175"/>
+            <wp:effectExtent l="0" t="0" r="0" b="9525"/>
+            <wp:docPr id="3" name="Kép 3"/>
+            <wp:cNvGraphicFramePr>
+              <a:graphicFrameLocks xmlns:a="http://schemas.openxmlformats.org/drawingml/2006/main" noChangeAspect="1"/>
+            </wp:cNvGraphicFramePr>
+            <a:graphic xmlns:a="http://schemas.openxmlformats.org/drawingml/2006/main">
+              <a:graphicData uri="http://schemas.openxmlformats.org/drawingml/2006/picture">
+                <pic:pic xmlns:pic="http://schemas.openxmlformats.org/drawingml/2006/picture">
+                  <pic:nvPicPr>
+                    <pic:cNvPr id="1" name=""/>
+                    <pic:cNvPicPr/>
+                  </pic:nvPicPr>
+                  <pic:blipFill>
+                    <a:blip r:embed="rId12"/>
+                    <a:stretch>
+                      <a:fillRect/>
+                    </a:stretch>
+                  </pic:blipFill>
+                  <pic:spPr>
+                    <a:xfrm>
+                      <a:off x="0" y="0"/>
+                      <a:ext cx="5399405" cy="1400175"/>
+                    </a:xfrm>
+                    <a:prstGeom prst="rect">
+                      <a:avLst/>
+                    </a:prstGeom>
+                  </pic:spPr>
+                </pic:pic>
+              </a:graphicData>
+            </a:graphic>
+          </wp:inline>
+        </w:drawing>
+      </w:r>
+    </w:p>
+    <w:p>
+      <w:pPr>
+        <w:jc w:val="left"/>
+      </w:pPr>
+      <w:r>
+        <w:rPr>
+          <w:noProof/>
+          <w:lang w:eastAsia="hu-HU"/>
+        </w:rPr>
+        <w:t>3 elemből épül fel az oldal tartalma:</w:t>
+      </w:r>
+      <w:r>
+        <w:drawing>
+          <wp:inline distT="0" distB="0" distL="0" distR="0" wp14:anchorId="4388A712" wp14:editId="6274F7BF">
+            <wp:extent cx="5399405" cy="1242695"/>
+            <wp:effectExtent l="0" t="0" r="0" b="0"/>
+            <wp:docPr id="4" name="Kép 4"/>
+            <wp:cNvGraphicFramePr>
+              <a:graphicFrameLocks xmlns:a="http://schemas.openxmlformats.org/drawingml/2006/main" noChangeAspect="1"/>
+            </wp:cNvGraphicFramePr>
+            <a:graphic xmlns:a="http://schemas.openxmlformats.org/drawingml/2006/main">
+              <a:graphicData uri="http://schemas.openxmlformats.org/drawingml/2006/picture">
+                <pic:pic xmlns:pic="http://schemas.openxmlformats.org/drawingml/2006/picture">
+                  <pic:nvPicPr>
+                    <pic:cNvPr id="1" name=""/>
+                    <pic:cNvPicPr/>
+                  </pic:nvPicPr>
+                  <pic:blipFill>
+                    <a:blip r:embed="rId13"/>
+                    <a:stretch>
+                      <a:fillRect/>
+                    </a:stretch>
+                  </pic:blipFill>
+                  <pic:spPr>
+                    <a:xfrm>
+                      <a:off x="0" y="0"/>
+                      <a:ext cx="5399405" cy="1242695"/>
+                    </a:xfrm>
+                    <a:prstGeom prst="rect">
+                      <a:avLst/>
+                    </a:prstGeom>
+                  </pic:spPr>
+                </pic:pic>
+              </a:graphicData>
+            </a:graphic>
+          </wp:inline>
+        </w:drawing>
+      </w:r>
+    </w:p>
+    <w:p>
+      <w:r>
+        <w:t xml:space="preserve">Egy „text” osztállyal rendelkező div, amely egy h2 és egy p </w:t>
+      </w:r>
+      <w:proofErr w:type="spellStart"/>
+      <w:r>
+        <w:t>taget</w:t>
+      </w:r>
+      <w:proofErr w:type="spellEnd"/>
+      <w:r>
+        <w:t xml:space="preserve"> tartalmaz magában. Ez felelt a szövegek megjelenítéséért az oldalon.</w:t>
+      </w:r>
+    </w:p>
+    <w:p>
+      <w:r>
+        <w:drawing>
+          <wp:inline distT="0" distB="0" distL="0" distR="0" wp14:anchorId="6DC3CBE2" wp14:editId="4410D42B">
+            <wp:extent cx="5399405" cy="291465"/>
+            <wp:effectExtent l="0" t="0" r="0" b="0"/>
+            <wp:docPr id="5" name="Kép 5"/>
+            <wp:cNvGraphicFramePr>
+              <a:graphicFrameLocks xmlns:a="http://schemas.openxmlformats.org/drawingml/2006/main" noChangeAspect="1"/>
+            </wp:cNvGraphicFramePr>
+            <a:graphic xmlns:a="http://schemas.openxmlformats.org/drawingml/2006/main">
+              <a:graphicData uri="http://schemas.openxmlformats.org/drawingml/2006/picture">
+                <pic:pic xmlns:pic="http://schemas.openxmlformats.org/drawingml/2006/picture">
+                  <pic:nvPicPr>
+                    <pic:cNvPr id="1" name=""/>
+                    <pic:cNvPicPr/>
+                  </pic:nvPicPr>
+                  <pic:blipFill>
+                    <a:blip r:embed="rId14"/>
+                    <a:stretch>
+                      <a:fillRect/>
+                    </a:stretch>
+                  </pic:blipFill>
+                  <pic:spPr>
+                    <a:xfrm>
+                      <a:off x="0" y="0"/>
+                      <a:ext cx="5399405" cy="291465"/>
+                    </a:xfrm>
+                    <a:prstGeom prst="rect">
+                      <a:avLst/>
+                    </a:prstGeom>
+                  </pic:spPr>
+                </pic:pic>
+              </a:graphicData>
+            </a:graphic>
+          </wp:inline>
+        </w:drawing>
+      </w:r>
+    </w:p>
+    <w:p>
+      <w:proofErr w:type="spellStart"/>
+      <w:r>
+        <w:t>img</w:t>
+      </w:r>
+      <w:proofErr w:type="spellEnd"/>
+      <w:r>
+        <w:t xml:space="preserve"> </w:t>
+      </w:r>
+      <w:proofErr w:type="spellStart"/>
+      <w:r>
+        <w:t>tagekkel</w:t>
+      </w:r>
+      <w:proofErr w:type="spellEnd"/>
+      <w:r>
+        <w:t xml:space="preserve"> különböző állatokat jelenítettünk meg a főoldalon.</w:t>
+      </w:r>
+    </w:p>
+    <w:p>
+      <w:r>
+        <w:drawing>
+          <wp:inline distT="0" distB="0" distL="0" distR="0" wp14:anchorId="3C33F101" wp14:editId="3BDF0D5C">
+            <wp:extent cx="5399405" cy="887095"/>
+            <wp:effectExtent l="0" t="0" r="0" b="8255"/>
+            <wp:docPr id="6" name="Kép 6"/>
+            <wp:cNvGraphicFramePr>
+              <a:graphicFrameLocks xmlns:a="http://schemas.openxmlformats.org/drawingml/2006/main" noChangeAspect="1"/>
+            </wp:cNvGraphicFramePr>
+            <a:graphic xmlns:a="http://schemas.openxmlformats.org/drawingml/2006/main">
+              <a:graphicData uri="http://schemas.openxmlformats.org/drawingml/2006/picture">
+                <pic:pic xmlns:pic="http://schemas.openxmlformats.org/drawingml/2006/picture">
+                  <pic:nvPicPr>
+                    <pic:cNvPr id="1" name=""/>
+                    <pic:cNvPicPr/>
+                  </pic:nvPicPr>
+                  <pic:blipFill>
+                    <a:blip r:embed="rId15"/>
+                    <a:stretch>
+                      <a:fillRect/>
+                    </a:stretch>
+                  </pic:blipFill>
+                  <pic:spPr>
+                    <a:xfrm>
+                      <a:off x="0" y="0"/>
+                      <a:ext cx="5399405" cy="887095"/>
+                    </a:xfrm>
+                    <a:prstGeom prst="rect">
+                      <a:avLst/>
+                    </a:prstGeom>
+                  </pic:spPr>
+                </pic:pic>
+              </a:graphicData>
+            </a:graphic>
+          </wp:inline>
+        </w:drawing>
+      </w:r>
+    </w:p>
+    <w:p>
+      <w:r>
+        <w:t>Végül „</w:t>
+      </w:r>
+      <w:proofErr w:type="spellStart"/>
+      <w:r>
+        <w:t>adbox</w:t>
+      </w:r>
+      <w:proofErr w:type="spellEnd"/>
+      <w:r>
+        <w:t xml:space="preserve">” osztállyal ellátott </w:t>
+      </w:r>
+      <w:proofErr w:type="spellStart"/>
+      <w:r>
+        <w:t>divek</w:t>
+      </w:r>
+      <w:proofErr w:type="spellEnd"/>
+      <w:r>
+        <w:t xml:space="preserve">, amelyek egy h2 fejléc és egy </w:t>
+      </w:r>
+      <w:proofErr w:type="spellStart"/>
+      <w:r>
+        <w:t>img</w:t>
+      </w:r>
+      <w:proofErr w:type="spellEnd"/>
+      <w:r>
+        <w:t xml:space="preserve"> </w:t>
+      </w:r>
+      <w:proofErr w:type="spellStart"/>
+      <w:r>
+        <w:t>tagből</w:t>
+      </w:r>
+      <w:proofErr w:type="spellEnd"/>
+      <w:r>
+        <w:t xml:space="preserve"> álltak szolgáltak a </w:t>
+      </w:r>
+      <w:proofErr w:type="spellStart"/>
+      <w:r>
+        <w:t>hírdetések</w:t>
+      </w:r>
+      <w:proofErr w:type="spellEnd"/>
+      <w:r>
+        <w:t xml:space="preserve"> megjelenítésére.</w:t>
+      </w:r>
+    </w:p>
+    <w:p>
+      <w:r>
+        <w:t xml:space="preserve">Az elrendezés miatt szükség volt még egy </w:t>
+      </w:r>
+      <w:proofErr w:type="spellStart"/>
+      <w:r>
+        <w:t>left</w:t>
+      </w:r>
+      <w:proofErr w:type="spellEnd"/>
+      <w:r>
+        <w:t xml:space="preserve"> és egy </w:t>
+      </w:r>
+      <w:proofErr w:type="spellStart"/>
+      <w:r>
+        <w:t>right</w:t>
+      </w:r>
+      <w:proofErr w:type="spellEnd"/>
+      <w:r>
+        <w:t xml:space="preserve"> </w:t>
+      </w:r>
+      <w:proofErr w:type="spellStart"/>
+      <w:r>
+        <w:t>classre</w:t>
+      </w:r>
+      <w:proofErr w:type="spellEnd"/>
+      <w:r>
+        <w:t xml:space="preserve"> is, amelyek az elemek elhelyezését könnyítették meg a </w:t>
+      </w:r>
+      <w:proofErr w:type="spellStart"/>
+      <w:r>
+        <w:t>gridben</w:t>
+      </w:r>
+      <w:proofErr w:type="spellEnd"/>
+      <w:r>
+        <w:t>.</w:t>
+      </w:r>
+    </w:p>
+    <w:p>
+      <w:r>
+        <w:drawing>
+          <wp:inline distT="0" distB="0" distL="0" distR="0" wp14:anchorId="33810AF9" wp14:editId="632EA5A2">
+            <wp:extent cx="5229955" cy="1562318"/>
+            <wp:effectExtent l="0" t="0" r="8890" b="0"/>
+            <wp:docPr id="7" name="Kép 7"/>
+            <wp:cNvGraphicFramePr>
+              <a:graphicFrameLocks xmlns:a="http://schemas.openxmlformats.org/drawingml/2006/main" noChangeAspect="1"/>
+            </wp:cNvGraphicFramePr>
+            <a:graphic xmlns:a="http://schemas.openxmlformats.org/drawingml/2006/main">
+              <a:graphicData uri="http://schemas.openxmlformats.org/drawingml/2006/picture">
+                <pic:pic xmlns:pic="http://schemas.openxmlformats.org/drawingml/2006/picture">
+                  <pic:nvPicPr>
+                    <pic:cNvPr id="1" name=""/>
+                    <pic:cNvPicPr/>
+                  </pic:nvPicPr>
+                  <pic:blipFill>
+                    <a:blip r:embed="rId16"/>
+                    <a:stretch>
+                      <a:fillRect/>
+                    </a:stretch>
+                  </pic:blipFill>
+                  <pic:spPr>
+                    <a:xfrm>
+                      <a:off x="0" y="0"/>
+                      <a:ext cx="5229955" cy="1562318"/>
+                    </a:xfrm>
+                    <a:prstGeom prst="rect">
+                      <a:avLst/>
+                    </a:prstGeom>
+                  </pic:spPr>
+                </pic:pic>
+              </a:graphicData>
+            </a:graphic>
+          </wp:inline>
+        </w:drawing>
+      </w:r>
+    </w:p>
+    <w:p>
+      <w:r>
+        <w:lastRenderedPageBreak/>
+        <w:t xml:space="preserve">Végül az oldal aljára került egy </w:t>
+      </w:r>
+      <w:proofErr w:type="spellStart"/>
+      <w:r>
+        <w:t>footer</w:t>
+      </w:r>
+      <w:proofErr w:type="spellEnd"/>
+      <w:r>
+        <w:t xml:space="preserve"> „</w:t>
+      </w:r>
+      <w:proofErr w:type="spellStart"/>
+      <w:r>
+        <w:t>labjegyzet</w:t>
+      </w:r>
+      <w:proofErr w:type="spellEnd"/>
+      <w:r>
+        <w:t xml:space="preserve">” </w:t>
+      </w:r>
+      <w:proofErr w:type="spellStart"/>
+      <w:r>
+        <w:t>classal</w:t>
+      </w:r>
+      <w:proofErr w:type="spellEnd"/>
+      <w:r>
+        <w:t>, amelyben a céggel kapcsolatos információk találhatóak.</w:t>
       </w:r>
     </w:p>
     <w:p>
@@ -3293,8 +4331,600 @@
           <w:numId w:val="11"/>
         </w:numPr>
       </w:pPr>
+      <w:bookmarkStart w:id="12" w:name="_Toc181646101"/>
       <w:r>
         <w:t>Rendelés oldal kódolása</w:t>
+      </w:r>
+      <w:bookmarkEnd w:id="12"/>
+    </w:p>
+    <w:p>
+      <w:r>
+        <w:t xml:space="preserve">A rendelés oldal elején megtartottuk a </w:t>
+      </w:r>
+      <w:proofErr w:type="spellStart"/>
+      <w:r>
+        <w:t>főoldalról</w:t>
+      </w:r>
+      <w:proofErr w:type="spellEnd"/>
+      <w:r>
+        <w:t xml:space="preserve"> a köszöntő és </w:t>
+      </w:r>
+      <w:proofErr w:type="spellStart"/>
+      <w:r>
+        <w:t>navbár</w:t>
+      </w:r>
+      <w:proofErr w:type="spellEnd"/>
+      <w:r>
+        <w:t xml:space="preserve"> részünket a konzisztencia jegyében.</w:t>
+      </w:r>
+    </w:p>
+    <w:p>
+      <w:r>
+        <w:t xml:space="preserve">Az összes terméket egy </w:t>
+      </w:r>
+      <w:proofErr w:type="spellStart"/>
+      <w:r>
+        <w:t>gridben</w:t>
+      </w:r>
+      <w:proofErr w:type="spellEnd"/>
+      <w:r>
+        <w:t xml:space="preserve"> rendeztük el, ami szinté 3 oszlopos, viszont itt egy egyszerű 3 oszlopos dizájnt választottunk.</w:t>
+      </w:r>
+    </w:p>
+    <w:p>
+      <w:r>
+        <w:t>A termékeket kártyákkal jelenítettük meg az oldalon.</w:t>
+      </w:r>
+    </w:p>
+    <w:p>
+      <w:r>
+        <w:drawing>
+          <wp:inline distT="0" distB="0" distL="0" distR="0" wp14:anchorId="13A39D27" wp14:editId="03609FEA">
+            <wp:extent cx="5399405" cy="1190625"/>
+            <wp:effectExtent l="0" t="0" r="0" b="9525"/>
+            <wp:docPr id="8" name="Kép 8"/>
+            <wp:cNvGraphicFramePr>
+              <a:graphicFrameLocks xmlns:a="http://schemas.openxmlformats.org/drawingml/2006/main" noChangeAspect="1"/>
+            </wp:cNvGraphicFramePr>
+            <a:graphic xmlns:a="http://schemas.openxmlformats.org/drawingml/2006/main">
+              <a:graphicData uri="http://schemas.openxmlformats.org/drawingml/2006/picture">
+                <pic:pic xmlns:pic="http://schemas.openxmlformats.org/drawingml/2006/picture">
+                  <pic:nvPicPr>
+                    <pic:cNvPr id="1" name=""/>
+                    <pic:cNvPicPr/>
+                  </pic:nvPicPr>
+                  <pic:blipFill>
+                    <a:blip r:embed="rId17"/>
+                    <a:stretch>
+                      <a:fillRect/>
+                    </a:stretch>
+                  </pic:blipFill>
+                  <pic:spPr>
+                    <a:xfrm>
+                      <a:off x="0" y="0"/>
+                      <a:ext cx="5399405" cy="1190625"/>
+                    </a:xfrm>
+                    <a:prstGeom prst="rect">
+                      <a:avLst/>
+                    </a:prstGeom>
+                  </pic:spPr>
+                </pic:pic>
+              </a:graphicData>
+            </a:graphic>
+          </wp:inline>
+        </w:drawing>
+      </w:r>
+    </w:p>
+    <w:p>
+      <w:r>
+        <w:t xml:space="preserve">Először egy kép ábrázolja nekünk a terméket, ami alatt egy h3-as </w:t>
+      </w:r>
+      <w:proofErr w:type="spellStart"/>
+      <w:r>
+        <w:t>tagben</w:t>
+      </w:r>
+      <w:proofErr w:type="spellEnd"/>
+      <w:r>
+        <w:t xml:space="preserve"> ábrázoljuk a termék nevét. Egy A következő 3 p </w:t>
+      </w:r>
+      <w:proofErr w:type="spellStart"/>
+      <w:r>
+        <w:t>tagben</w:t>
+      </w:r>
+      <w:proofErr w:type="spellEnd"/>
+      <w:r>
+        <w:t xml:space="preserve"> pedig a leírását, árát és a napi adagolást láthatjuk. Az adagolás leírásához pedig egy </w:t>
+      </w:r>
+      <w:proofErr w:type="spellStart"/>
+      <w:r>
+        <w:t>unordered</w:t>
+      </w:r>
+      <w:proofErr w:type="spellEnd"/>
+      <w:r>
+        <w:t xml:space="preserve"> </w:t>
+      </w:r>
+      <w:proofErr w:type="spellStart"/>
+      <w:r>
+        <w:t>list</w:t>
+      </w:r>
+      <w:proofErr w:type="spellEnd"/>
+      <w:r>
+        <w:t xml:space="preserve"> </w:t>
+      </w:r>
+      <w:proofErr w:type="spellStart"/>
+      <w:r>
+        <w:t>taget</w:t>
+      </w:r>
+      <w:proofErr w:type="spellEnd"/>
+      <w:r>
+        <w:t xml:space="preserve"> használunk. végül egy gomb az alján, amivel a kosárba helyezhetjük a termékünket.</w:t>
+      </w:r>
+    </w:p>
+    <w:p>
+      <w:r>
+        <w:drawing>
+          <wp:inline distT="0" distB="0" distL="0" distR="0" wp14:anchorId="47E3DC75" wp14:editId="7387B7FB">
+            <wp:extent cx="5399405" cy="3709035"/>
+            <wp:effectExtent l="0" t="0" r="0" b="5715"/>
+            <wp:docPr id="10" name="Kép 10"/>
+            <wp:cNvGraphicFramePr>
+              <a:graphicFrameLocks xmlns:a="http://schemas.openxmlformats.org/drawingml/2006/main" noChangeAspect="1"/>
+            </wp:cNvGraphicFramePr>
+            <a:graphic xmlns:a="http://schemas.openxmlformats.org/drawingml/2006/main">
+              <a:graphicData uri="http://schemas.openxmlformats.org/drawingml/2006/picture">
+                <pic:pic xmlns:pic="http://schemas.openxmlformats.org/drawingml/2006/picture">
+                  <pic:nvPicPr>
+                    <pic:cNvPr id="1" name=""/>
+                    <pic:cNvPicPr/>
+                  </pic:nvPicPr>
+                  <pic:blipFill>
+                    <a:blip r:embed="rId18"/>
+                    <a:stretch>
+                      <a:fillRect/>
+                    </a:stretch>
+                  </pic:blipFill>
+                  <pic:spPr>
+                    <a:xfrm>
+                      <a:off x="0" y="0"/>
+                      <a:ext cx="5399405" cy="3709035"/>
+                    </a:xfrm>
+                    <a:prstGeom prst="rect">
+                      <a:avLst/>
+                    </a:prstGeom>
+                  </pic:spPr>
+                </pic:pic>
+              </a:graphicData>
+            </a:graphic>
+          </wp:inline>
+        </w:drawing>
+      </w:r>
+      <w:r>
+        <w:t xml:space="preserve">Egy </w:t>
+      </w:r>
+      <w:proofErr w:type="spellStart"/>
+      <w:r>
+        <w:t>querrySelectorAll</w:t>
+      </w:r>
+      <w:proofErr w:type="spellEnd"/>
+      <w:r>
+        <w:t xml:space="preserve"> alapján lekérjük az összes </w:t>
+      </w:r>
+      <w:proofErr w:type="spellStart"/>
+      <w:r>
+        <w:t>oreder</w:t>
+      </w:r>
+      <w:proofErr w:type="spellEnd"/>
+      <w:r>
+        <w:t xml:space="preserve"> </w:t>
+      </w:r>
+      <w:proofErr w:type="spellStart"/>
+      <w:r>
+        <w:t>id-val</w:t>
+      </w:r>
+      <w:proofErr w:type="spellEnd"/>
+      <w:r>
+        <w:t xml:space="preserve"> rendelkező gombot, majd mindegyikhez kötünk egy </w:t>
+      </w:r>
+      <w:proofErr w:type="spellStart"/>
+      <w:r>
+        <w:t>eventlistenert</w:t>
+      </w:r>
+      <w:proofErr w:type="spellEnd"/>
+      <w:r>
+        <w:t xml:space="preserve">, amely kattintásra </w:t>
+      </w:r>
+      <w:proofErr w:type="spellStart"/>
+      <w:r>
+        <w:t>aktiválódik</w:t>
+      </w:r>
+      <w:proofErr w:type="spellEnd"/>
+      <w:r>
+        <w:t xml:space="preserve">. Kattintás esetén </w:t>
+      </w:r>
+      <w:r>
+        <w:lastRenderedPageBreak/>
+        <w:t xml:space="preserve">4 változót hozunk létre, amelyekben letároljuk a megnyomott gombhoz legközelebb lévő nevet, árat és képet. Ezután megnézzük, hogy a kosarunkban szerepel-e már a termék. Amennyiben igen a kosárban lévő termék mennyiségét </w:t>
+      </w:r>
+      <w:proofErr w:type="gramStart"/>
+      <w:r>
+        <w:t>növeljük</w:t>
+      </w:r>
+      <w:proofErr w:type="gramEnd"/>
+      <w:r>
+        <w:t xml:space="preserve"> 1-el. Ha nem akkor hozzátesszük a </w:t>
+      </w:r>
+      <w:proofErr w:type="spellStart"/>
+      <w:r>
+        <w:t>cart</w:t>
+      </w:r>
+      <w:proofErr w:type="spellEnd"/>
+      <w:r>
+        <w:t xml:space="preserve"> tömbünkbe, amelyet majd a </w:t>
+      </w:r>
+      <w:proofErr w:type="spellStart"/>
+      <w:r>
+        <w:t>localstorageban</w:t>
+      </w:r>
+      <w:proofErr w:type="spellEnd"/>
+      <w:r>
+        <w:t xml:space="preserve"> tárolunk el.</w:t>
+      </w:r>
+    </w:p>
+    <w:p>
+      <w:pPr>
+        <w:jc w:val="left"/>
+      </w:pPr>
+      <w:r>
+        <w:t>Az oldal alján megtalálható 2 gomb egy „</w:t>
+      </w:r>
+      <w:proofErr w:type="spellStart"/>
+      <w:r>
+        <w:t>buttons</w:t>
+      </w:r>
+      <w:proofErr w:type="spellEnd"/>
+      <w:r>
+        <w:t xml:space="preserve">” osztályú </w:t>
+      </w:r>
+      <w:proofErr w:type="spellStart"/>
+      <w:r>
+        <w:t>divben</w:t>
+      </w:r>
+      <w:proofErr w:type="spellEnd"/>
+      <w:r>
+        <w:t>.</w:t>
+      </w:r>
+      <w:r>
+        <w:drawing>
+          <wp:inline distT="0" distB="0" distL="0" distR="0" wp14:anchorId="401B4732" wp14:editId="1203DD1E">
+            <wp:extent cx="5399405" cy="1036320"/>
+            <wp:effectExtent l="0" t="0" r="0" b="0"/>
+            <wp:docPr id="9" name="Kép 9"/>
+            <wp:cNvGraphicFramePr>
+              <a:graphicFrameLocks xmlns:a="http://schemas.openxmlformats.org/drawingml/2006/main" noChangeAspect="1"/>
+            </wp:cNvGraphicFramePr>
+            <a:graphic xmlns:a="http://schemas.openxmlformats.org/drawingml/2006/main">
+              <a:graphicData uri="http://schemas.openxmlformats.org/drawingml/2006/picture">
+                <pic:pic xmlns:pic="http://schemas.openxmlformats.org/drawingml/2006/picture">
+                  <pic:nvPicPr>
+                    <pic:cNvPr id="1" name=""/>
+                    <pic:cNvPicPr/>
+                  </pic:nvPicPr>
+                  <pic:blipFill>
+                    <a:blip r:embed="rId19"/>
+                    <a:stretch>
+                      <a:fillRect/>
+                    </a:stretch>
+                  </pic:blipFill>
+                  <pic:spPr>
+                    <a:xfrm>
+                      <a:off x="0" y="0"/>
+                      <a:ext cx="5399405" cy="1036320"/>
+                    </a:xfrm>
+                    <a:prstGeom prst="rect">
+                      <a:avLst/>
+                    </a:prstGeom>
+                  </pic:spPr>
+                </pic:pic>
+              </a:graphicData>
+            </a:graphic>
+          </wp:inline>
+        </w:drawing>
+      </w:r>
+    </w:p>
+    <w:p>
+      <w:pPr>
+        <w:jc w:val="left"/>
+      </w:pPr>
+      <w:r>
+        <w:t xml:space="preserve">Ezek saját </w:t>
+      </w:r>
+      <w:proofErr w:type="spellStart"/>
+      <w:r>
+        <w:t>id-val</w:t>
+      </w:r>
+      <w:proofErr w:type="spellEnd"/>
+      <w:r>
+        <w:t xml:space="preserve"> rendelkeznek.</w:t>
+      </w:r>
+    </w:p>
+    <w:p>
+      <w:pPr>
+        <w:jc w:val="left"/>
+      </w:pPr>
+      <w:r>
+        <w:t>A main.js fájlunkban erre a két gombra egy-egy függvény van kötve</w:t>
+      </w:r>
+    </w:p>
+    <w:p>
+      <w:pPr>
+        <w:jc w:val="left"/>
+      </w:pPr>
+      <w:r>
+        <w:drawing>
+          <wp:inline distT="0" distB="0" distL="0" distR="0" wp14:anchorId="3AA1BB9E" wp14:editId="241CC8E4">
+            <wp:extent cx="5399405" cy="1875790"/>
+            <wp:effectExtent l="0" t="0" r="0" b="0"/>
+            <wp:docPr id="11" name="Kép 11"/>
+            <wp:cNvGraphicFramePr>
+              <a:graphicFrameLocks xmlns:a="http://schemas.openxmlformats.org/drawingml/2006/main" noChangeAspect="1"/>
+            </wp:cNvGraphicFramePr>
+            <a:graphic xmlns:a="http://schemas.openxmlformats.org/drawingml/2006/main">
+              <a:graphicData uri="http://schemas.openxmlformats.org/drawingml/2006/picture">
+                <pic:pic xmlns:pic="http://schemas.openxmlformats.org/drawingml/2006/picture">
+                  <pic:nvPicPr>
+                    <pic:cNvPr id="1" name=""/>
+                    <pic:cNvPicPr/>
+                  </pic:nvPicPr>
+                  <pic:blipFill>
+                    <a:blip r:embed="rId20"/>
+                    <a:stretch>
+                      <a:fillRect/>
+                    </a:stretch>
+                  </pic:blipFill>
+                  <pic:spPr>
+                    <a:xfrm>
+                      <a:off x="0" y="0"/>
+                      <a:ext cx="5399405" cy="1875790"/>
+                    </a:xfrm>
+                    <a:prstGeom prst="rect">
+                      <a:avLst/>
+                    </a:prstGeom>
+                  </pic:spPr>
+                </pic:pic>
+              </a:graphicData>
+            </a:graphic>
+          </wp:inline>
+        </w:drawing>
+      </w:r>
+    </w:p>
+    <w:p>
+      <w:pPr>
+        <w:jc w:val="left"/>
+      </w:pPr>
+      <w:r>
+        <w:t>Az első gombhoz egy átirányítás van kötve, amely átviszi a vásárlót a fizetés oldalra</w:t>
+      </w:r>
+    </w:p>
+    <w:p>
+      <w:pPr>
+        <w:jc w:val="left"/>
+      </w:pPr>
+      <w:r>
+        <w:t xml:space="preserve">A második gomb pedig meghívja a </w:t>
+      </w:r>
+      <w:proofErr w:type="spellStart"/>
+      <w:r>
+        <w:t>localstorage</w:t>
+      </w:r>
+      <w:proofErr w:type="spellEnd"/>
+      <w:r>
+        <w:t xml:space="preserve"> </w:t>
+      </w:r>
+      <w:proofErr w:type="spellStart"/>
+      <w:proofErr w:type="gramStart"/>
+      <w:r>
+        <w:t>clear</w:t>
+      </w:r>
+      <w:proofErr w:type="spellEnd"/>
+      <w:r>
+        <w:t>(</w:t>
+      </w:r>
+      <w:proofErr w:type="gramEnd"/>
+      <w:r>
+        <w:t xml:space="preserve">) metódusát, ami </w:t>
+      </w:r>
+      <w:proofErr w:type="spellStart"/>
+      <w:r>
+        <w:t>törli</w:t>
+      </w:r>
+      <w:proofErr w:type="spellEnd"/>
+      <w:r>
+        <w:t xml:space="preserve"> a kosarunk tartalmát.</w:t>
+      </w:r>
+    </w:p>
+    <w:p>
+      <w:pPr>
+        <w:pStyle w:val="Cmsor3"/>
+        <w:numPr>
+          <w:ilvl w:val="2"/>
+          <w:numId w:val="11"/>
+        </w:numPr>
+      </w:pPr>
+      <w:bookmarkStart w:id="13" w:name="_Toc181646102"/>
+      <w:r>
+        <w:lastRenderedPageBreak/>
+        <w:t>Fizetés</w:t>
+      </w:r>
+      <w:r>
+        <w:t xml:space="preserve"> oldal kódolása</w:t>
+      </w:r>
+      <w:bookmarkEnd w:id="13"/>
+    </w:p>
+    <w:p>
+      <w:pPr>
+        <w:jc w:val="left"/>
+      </w:pPr>
+      <w:r>
+        <w:drawing>
+          <wp:inline distT="0" distB="0" distL="0" distR="0" wp14:anchorId="43B5A113" wp14:editId="0480FDE9">
+            <wp:extent cx="5399405" cy="3254375"/>
+            <wp:effectExtent l="0" t="0" r="0" b="3175"/>
+            <wp:docPr id="12" name="Kép 12"/>
+            <wp:cNvGraphicFramePr>
+              <a:graphicFrameLocks xmlns:a="http://schemas.openxmlformats.org/drawingml/2006/main" noChangeAspect="1"/>
+            </wp:cNvGraphicFramePr>
+            <a:graphic xmlns:a="http://schemas.openxmlformats.org/drawingml/2006/main">
+              <a:graphicData uri="http://schemas.openxmlformats.org/drawingml/2006/picture">
+                <pic:pic xmlns:pic="http://schemas.openxmlformats.org/drawingml/2006/picture">
+                  <pic:nvPicPr>
+                    <pic:cNvPr id="1" name=""/>
+                    <pic:cNvPicPr/>
+                  </pic:nvPicPr>
+                  <pic:blipFill>
+                    <a:blip r:embed="rId21"/>
+                    <a:stretch>
+                      <a:fillRect/>
+                    </a:stretch>
+                  </pic:blipFill>
+                  <pic:spPr>
+                    <a:xfrm>
+                      <a:off x="0" y="0"/>
+                      <a:ext cx="5399405" cy="3254375"/>
+                    </a:xfrm>
+                    <a:prstGeom prst="rect">
+                      <a:avLst/>
+                    </a:prstGeom>
+                  </pic:spPr>
+                </pic:pic>
+              </a:graphicData>
+            </a:graphic>
+          </wp:inline>
+        </w:drawing>
+      </w:r>
+    </w:p>
+    <w:p>
+      <w:pPr>
+        <w:jc w:val="left"/>
+      </w:pPr>
+      <w:r>
+        <w:t>Az oldal eleje szintén a megszokott dizájn kapta.</w:t>
+      </w:r>
+    </w:p>
+    <w:p>
+      <w:pPr>
+        <w:jc w:val="left"/>
+      </w:pPr>
+      <w:r>
+        <w:t xml:space="preserve">A main részbe kerülnek bele a kosárban szereplő tárgyaink. Ezek is 3 oszlopos elrendezésben, </w:t>
+      </w:r>
+      <w:proofErr w:type="spellStart"/>
+      <w:r>
+        <w:t>grid</w:t>
+      </w:r>
+      <w:proofErr w:type="spellEnd"/>
+      <w:r>
+        <w:t xml:space="preserve"> segítségével.</w:t>
+      </w:r>
+    </w:p>
+    <w:p>
+      <w:pPr>
+        <w:jc w:val="left"/>
+      </w:pPr>
+      <w:r>
+        <w:drawing>
+          <wp:inline distT="0" distB="0" distL="0" distR="0" wp14:anchorId="5776A354" wp14:editId="05F9F5E0">
+            <wp:extent cx="5399405" cy="3025140"/>
+            <wp:effectExtent l="0" t="0" r="0" b="3810"/>
+            <wp:docPr id="13" name="Kép 13"/>
+            <wp:cNvGraphicFramePr>
+              <a:graphicFrameLocks xmlns:a="http://schemas.openxmlformats.org/drawingml/2006/main" noChangeAspect="1"/>
+            </wp:cNvGraphicFramePr>
+            <a:graphic xmlns:a="http://schemas.openxmlformats.org/drawingml/2006/main">
+              <a:graphicData uri="http://schemas.openxmlformats.org/drawingml/2006/picture">
+                <pic:pic xmlns:pic="http://schemas.openxmlformats.org/drawingml/2006/picture">
+                  <pic:nvPicPr>
+                    <pic:cNvPr id="1" name=""/>
+                    <pic:cNvPicPr/>
+                  </pic:nvPicPr>
+                  <pic:blipFill>
+                    <a:blip r:embed="rId22"/>
+                    <a:stretch>
+                      <a:fillRect/>
+                    </a:stretch>
+                  </pic:blipFill>
+                  <pic:spPr>
+                    <a:xfrm>
+                      <a:off x="0" y="0"/>
+                      <a:ext cx="5399405" cy="3025140"/>
+                    </a:xfrm>
+                    <a:prstGeom prst="rect">
+                      <a:avLst/>
+                    </a:prstGeom>
+                  </pic:spPr>
+                </pic:pic>
+              </a:graphicData>
+            </a:graphic>
+          </wp:inline>
+        </w:drawing>
+      </w:r>
+    </w:p>
+    <w:p>
+      <w:pPr>
+        <w:jc w:val="left"/>
+      </w:pPr>
+      <w:r>
+        <w:t xml:space="preserve">A </w:t>
+      </w:r>
+      <w:proofErr w:type="spellStart"/>
+      <w:r>
+        <w:t>documentumunk</w:t>
+      </w:r>
+      <w:proofErr w:type="spellEnd"/>
+      <w:r>
+        <w:t xml:space="preserve"> betöltésekor lefuttatunk egy függvényt, amely a kosár tartalmát </w:t>
+      </w:r>
+      <w:proofErr w:type="spellStart"/>
+      <w:r>
+        <w:t>elementi</w:t>
+      </w:r>
+      <w:proofErr w:type="spellEnd"/>
+      <w:r>
+        <w:t xml:space="preserve"> a </w:t>
+      </w:r>
+      <w:proofErr w:type="spellStart"/>
+      <w:r>
+        <w:t>cartItems</w:t>
+      </w:r>
+      <w:proofErr w:type="spellEnd"/>
+      <w:r>
+        <w:t xml:space="preserve"> nevű listánkba</w:t>
+      </w:r>
+      <w:r>
+        <w:t xml:space="preserve">, amennyiben üres a local </w:t>
+      </w:r>
+      <w:proofErr w:type="spellStart"/>
+      <w:r>
+        <w:t>storage</w:t>
+      </w:r>
+      <w:proofErr w:type="spellEnd"/>
+      <w:r>
+        <w:t xml:space="preserve"> akkor létrehoz egy újat. Amennyiben a kosár üres az oldalon kiíratjuk, hogy „A kosár üres”. Amennyiben vannak benne elemek a </w:t>
+      </w:r>
+      <w:proofErr w:type="spellStart"/>
+      <w:r>
+        <w:t>checkoutItemsContainer-ben</w:t>
+      </w:r>
+      <w:proofErr w:type="spellEnd"/>
+      <w:r>
+        <w:t xml:space="preserve"> </w:t>
+      </w:r>
+      <w:proofErr w:type="spellStart"/>
+      <w:r>
+        <w:t>megjelenítetjük</w:t>
+      </w:r>
+      <w:proofErr w:type="spellEnd"/>
+      <w:r>
+        <w:t xml:space="preserve"> a kosarunk tartalma alapján létrehozott kártyák listáját.</w:t>
       </w:r>
     </w:p>
     <w:p>
@@ -3302,17 +4932,26 @@
         <w:pStyle w:val="Cmsor1"/>
         <w:numPr>
           <w:ilvl w:val="0"/>
-          <w:numId w:val="11"/>
+          <w:numId w:val="12"/>
         </w:numPr>
       </w:pPr>
       <w:r>
+        <w:lastRenderedPageBreak/>
         <w:t xml:space="preserve"> </w:t>
       </w:r>
-      <w:bookmarkStart w:id="11" w:name="_Toc178942364"/>
-      <w:r>
-        <w:t>Felmerül akadályok</w:t>
-      </w:r>
-      <w:bookmarkEnd w:id="11"/>
+      <w:bookmarkStart w:id="14" w:name="_Toc181646103"/>
+      <w:r>
+        <w:t>Felmerül</w:t>
+      </w:r>
+      <w:r>
+        <w:t>ő</w:t>
+      </w:r>
+      <w:r>
+        <w:t xml:space="preserve"> akadályok</w:t>
+      </w:r>
+      <w:bookmarkStart w:id="15" w:name="_GoBack"/>
+      <w:bookmarkEnd w:id="14"/>
+      <w:bookmarkEnd w:id="15"/>
     </w:p>
     <w:p>
       <w:pPr>
@@ -3343,11 +4982,11 @@
           <w:numId w:val="0"/>
         </w:numPr>
       </w:pPr>
-      <w:bookmarkStart w:id="12" w:name="_Toc178942365"/>
+      <w:bookmarkStart w:id="16" w:name="_Toc181646104"/>
       <w:r>
         <w:t>Összefoglalás</w:t>
       </w:r>
-      <w:bookmarkEnd w:id="12"/>
+      <w:bookmarkEnd w:id="16"/>
     </w:p>
     <w:p>
       <w:r>
@@ -3398,15 +5037,15 @@
         <w:pStyle w:val="Cmsor1"/>
         <w:numPr>
           <w:ilvl w:val="0"/>
-          <w:numId w:val="11"/>
+          <w:numId w:val="12"/>
         </w:numPr>
       </w:pPr>
-      <w:bookmarkStart w:id="13" w:name="_Toc178942366"/>
+      <w:bookmarkStart w:id="17" w:name="_Toc181646105"/>
       <w:r>
         <w:lastRenderedPageBreak/>
         <w:t>Források:</w:t>
       </w:r>
-      <w:bookmarkEnd w:id="13"/>
+      <w:bookmarkEnd w:id="17"/>
     </w:p>
     <w:p>
       <w:proofErr w:type="gramStart"/>
@@ -3442,7 +5081,7 @@
     <w:p/>
     <w:p/>
     <w:sectPr>
-      <w:footerReference w:type="default" r:id="rId11"/>
+      <w:footerReference w:type="default" r:id="rId23"/>
       <w:pgSz w:w="11906" w:h="16838"/>
       <w:pgMar w:top="1418" w:right="1418" w:bottom="1418" w:left="1418" w:header="709" w:footer="709" w:gutter="567"/>
       <w:pgNumType w:start="0"/>
@@ -3455,7 +5094,7 @@
 </file>
 
 <file path=word/endnotes.xml><?xml version="1.0" encoding="utf-8"?>
-<w:endnotes xmlns:wpc="http://schemas.microsoft.com/office/word/2010/wordprocessingCanvas" xmlns:cx="http://schemas.microsoft.com/office/drawing/2014/chartex" xmlns:mc="http://schemas.openxmlformats.org/markup-compatibility/2006" xmlns:o="urn:schemas-microsoft-com:office:office" xmlns:r="http://schemas.openxmlformats.org/officeDocument/2006/relationships" xmlns:m="http://schemas.openxmlformats.org/officeDocument/2006/math" xmlns:v="urn:schemas-microsoft-com:vml" xmlns:wp14="http://schemas.microsoft.com/office/word/2010/wordprocessingDrawing" xmlns:wp="http://schemas.openxmlformats.org/drawingml/2006/wordprocessingDrawing" xmlns:w10="urn:schemas-microsoft-com:office:word" xmlns:w="http://schemas.openxmlformats.org/wordprocessingml/2006/main" xmlns:w14="http://schemas.microsoft.com/office/word/2010/wordml" xmlns:w15="http://schemas.microsoft.com/office/word/2012/wordml" xmlns:w16se="http://schemas.microsoft.com/office/word/2015/wordml/symex" xmlns:wpg="http://schemas.microsoft.com/office/word/2010/wordprocessingGroup" xmlns:wpi="http://schemas.microsoft.com/office/word/2010/wordprocessingInk" xmlns:wne="http://schemas.microsoft.com/office/word/2006/wordml" xmlns:wps="http://schemas.microsoft.com/office/word/2010/wordprocessingShape" mc:Ignorable="w14 w15 w16se wp14">
+<w:endnotes xmlns:wpc="http://schemas.microsoft.com/office/word/2010/wordprocessingCanvas" xmlns:cx="http://schemas.microsoft.com/office/drawing/2014/chartex" xmlns:cx1="http://schemas.microsoft.com/office/drawing/2015/9/8/chartex" xmlns:mc="http://schemas.openxmlformats.org/markup-compatibility/2006" xmlns:o="urn:schemas-microsoft-com:office:office" xmlns:r="http://schemas.openxmlformats.org/officeDocument/2006/relationships" xmlns:m="http://schemas.openxmlformats.org/officeDocument/2006/math" xmlns:v="urn:schemas-microsoft-com:vml" xmlns:wp14="http://schemas.microsoft.com/office/word/2010/wordprocessingDrawing" xmlns:wp="http://schemas.openxmlformats.org/drawingml/2006/wordprocessingDrawing" xmlns:w10="urn:schemas-microsoft-com:office:word" xmlns:w="http://schemas.openxmlformats.org/wordprocessingml/2006/main" xmlns:w14="http://schemas.microsoft.com/office/word/2010/wordml" xmlns:w15="http://schemas.microsoft.com/office/word/2012/wordml" xmlns:w16se="http://schemas.microsoft.com/office/word/2015/wordml/symex" xmlns:wpg="http://schemas.microsoft.com/office/word/2010/wordprocessingGroup" xmlns:wpi="http://schemas.microsoft.com/office/word/2010/wordprocessingInk" xmlns:wne="http://schemas.microsoft.com/office/word/2006/wordml" xmlns:wps="http://schemas.microsoft.com/office/word/2010/wordprocessingShape" mc:Ignorable="w14 w15 w16se wp14">
   <w:endnote w:type="separator" w:id="-1">
     <w:p>
       <w:pPr>
@@ -3480,7 +5119,7 @@
 </file>
 
 <file path=word/footer1.xml><?xml version="1.0" encoding="utf-8"?>
-<w:ftr xmlns:wpc="http://schemas.microsoft.com/office/word/2010/wordprocessingCanvas" xmlns:cx="http://schemas.microsoft.com/office/drawing/2014/chartex" xmlns:mc="http://schemas.openxmlformats.org/markup-compatibility/2006" xmlns:o="urn:schemas-microsoft-com:office:office" xmlns:r="http://schemas.openxmlformats.org/officeDocument/2006/relationships" xmlns:m="http://schemas.openxmlformats.org/officeDocument/2006/math" xmlns:v="urn:schemas-microsoft-com:vml" xmlns:wp14="http://schemas.microsoft.com/office/word/2010/wordprocessingDrawing" xmlns:wp="http://schemas.openxmlformats.org/drawingml/2006/wordprocessingDrawing" xmlns:w10="urn:schemas-microsoft-com:office:word" xmlns:w="http://schemas.openxmlformats.org/wordprocessingml/2006/main" xmlns:w14="http://schemas.microsoft.com/office/word/2010/wordml" xmlns:w15="http://schemas.microsoft.com/office/word/2012/wordml" xmlns:w16se="http://schemas.microsoft.com/office/word/2015/wordml/symex" xmlns:wpg="http://schemas.microsoft.com/office/word/2010/wordprocessingGroup" xmlns:wpi="http://schemas.microsoft.com/office/word/2010/wordprocessingInk" xmlns:wne="http://schemas.microsoft.com/office/word/2006/wordml" xmlns:wps="http://schemas.microsoft.com/office/word/2010/wordprocessingShape" mc:Ignorable="w14 w15 w16se wp14">
+<w:ftr xmlns:wpc="http://schemas.microsoft.com/office/word/2010/wordprocessingCanvas" xmlns:cx="http://schemas.microsoft.com/office/drawing/2014/chartex" xmlns:cx1="http://schemas.microsoft.com/office/drawing/2015/9/8/chartex" xmlns:mc="http://schemas.openxmlformats.org/markup-compatibility/2006" xmlns:o="urn:schemas-microsoft-com:office:office" xmlns:r="http://schemas.openxmlformats.org/officeDocument/2006/relationships" xmlns:m="http://schemas.openxmlformats.org/officeDocument/2006/math" xmlns:v="urn:schemas-microsoft-com:vml" xmlns:wp14="http://schemas.microsoft.com/office/word/2010/wordprocessingDrawing" xmlns:wp="http://schemas.openxmlformats.org/drawingml/2006/wordprocessingDrawing" xmlns:w10="urn:schemas-microsoft-com:office:word" xmlns:w="http://schemas.openxmlformats.org/wordprocessingml/2006/main" xmlns:w14="http://schemas.microsoft.com/office/word/2010/wordml" xmlns:w15="http://schemas.microsoft.com/office/word/2012/wordml" xmlns:w16se="http://schemas.microsoft.com/office/word/2015/wordml/symex" xmlns:wpg="http://schemas.microsoft.com/office/word/2010/wordprocessingGroup" xmlns:wpi="http://schemas.microsoft.com/office/word/2010/wordprocessingInk" xmlns:wne="http://schemas.microsoft.com/office/word/2006/wordml" xmlns:wps="http://schemas.microsoft.com/office/word/2010/wordprocessingShape" mc:Ignorable="w14 w15 w16se wp14">
   <w:sdt>
     <w:sdtPr>
       <w:id w:val="83971050"/>
@@ -3509,7 +5148,7 @@
           <w:rPr>
             <w:noProof/>
           </w:rPr>
-          <w:t>3</w:t>
+          <w:t>11</w:t>
         </w:r>
         <w:r>
           <w:fldChar w:fldCharType="end"/>
@@ -3526,7 +5165,7 @@
 </file>
 
 <file path=word/footnotes.xml><?xml version="1.0" encoding="utf-8"?>
-<w:footnotes xmlns:wpc="http://schemas.microsoft.com/office/word/2010/wordprocessingCanvas" xmlns:cx="http://schemas.microsoft.com/office/drawing/2014/chartex" xmlns:mc="http://schemas.openxmlformats.org/markup-compatibility/2006" xmlns:o="urn:schemas-microsoft-com:office:office" xmlns:r="http://schemas.openxmlformats.org/officeDocument/2006/relationships" xmlns:m="http://schemas.openxmlformats.org/officeDocument/2006/math" xmlns:v="urn:schemas-microsoft-com:vml" xmlns:wp14="http://schemas.microsoft.com/office/word/2010/wordprocessingDrawing" xmlns:wp="http://schemas.openxmlformats.org/drawingml/2006/wordprocessingDrawing" xmlns:w10="urn:schemas-microsoft-com:office:word" xmlns:w="http://schemas.openxmlformats.org/wordprocessingml/2006/main" xmlns:w14="http://schemas.microsoft.com/office/word/2010/wordml" xmlns:w15="http://schemas.microsoft.com/office/word/2012/wordml" xmlns:w16se="http://schemas.microsoft.com/office/word/2015/wordml/symex" xmlns:wpg="http://schemas.microsoft.com/office/word/2010/wordprocessingGroup" xmlns:wpi="http://schemas.microsoft.com/office/word/2010/wordprocessingInk" xmlns:wne="http://schemas.microsoft.com/office/word/2006/wordml" xmlns:wps="http://schemas.microsoft.com/office/word/2010/wordprocessingShape" mc:Ignorable="w14 w15 w16se wp14">
+<w:footnotes xmlns:wpc="http://schemas.microsoft.com/office/word/2010/wordprocessingCanvas" xmlns:cx="http://schemas.microsoft.com/office/drawing/2014/chartex" xmlns:cx1="http://schemas.microsoft.com/office/drawing/2015/9/8/chartex" xmlns:mc="http://schemas.openxmlformats.org/markup-compatibility/2006" xmlns:o="urn:schemas-microsoft-com:office:office" xmlns:r="http://schemas.openxmlformats.org/officeDocument/2006/relationships" xmlns:m="http://schemas.openxmlformats.org/officeDocument/2006/math" xmlns:v="urn:schemas-microsoft-com:vml" xmlns:wp14="http://schemas.microsoft.com/office/word/2010/wordprocessingDrawing" xmlns:wp="http://schemas.openxmlformats.org/drawingml/2006/wordprocessingDrawing" xmlns:w10="urn:schemas-microsoft-com:office:word" xmlns:w="http://schemas.openxmlformats.org/wordprocessingml/2006/main" xmlns:w14="http://schemas.microsoft.com/office/word/2010/wordml" xmlns:w15="http://schemas.microsoft.com/office/word/2012/wordml" xmlns:w16se="http://schemas.microsoft.com/office/word/2015/wordml/symex" xmlns:wpg="http://schemas.microsoft.com/office/word/2010/wordprocessingGroup" xmlns:wpi="http://schemas.microsoft.com/office/word/2010/wordprocessingInk" xmlns:wne="http://schemas.microsoft.com/office/word/2006/wordml" xmlns:wps="http://schemas.microsoft.com/office/word/2010/wordprocessingShape" mc:Ignorable="w14 w15 w16se wp14">
   <w:footnote w:type="separator" w:id="-1">
     <w:p>
       <w:pPr>
@@ -3551,7 +5190,7 @@
 </file>
 
 <file path=word/numbering.xml><?xml version="1.0" encoding="utf-8"?>
-<w:numbering xmlns:wpc="http://schemas.microsoft.com/office/word/2010/wordprocessingCanvas" xmlns:cx="http://schemas.microsoft.com/office/drawing/2014/chartex" xmlns:mc="http://schemas.openxmlformats.org/markup-compatibility/2006" xmlns:o="urn:schemas-microsoft-com:office:office" xmlns:r="http://schemas.openxmlformats.org/officeDocument/2006/relationships" xmlns:m="http://schemas.openxmlformats.org/officeDocument/2006/math" xmlns:v="urn:schemas-microsoft-com:vml" xmlns:wp14="http://schemas.microsoft.com/office/word/2010/wordprocessingDrawing" xmlns:wp="http://schemas.openxmlformats.org/drawingml/2006/wordprocessingDrawing" xmlns:w10="urn:schemas-microsoft-com:office:word" xmlns:w="http://schemas.openxmlformats.org/wordprocessingml/2006/main" xmlns:w14="http://schemas.microsoft.com/office/word/2010/wordml" xmlns:w15="http://schemas.microsoft.com/office/word/2012/wordml" xmlns:w16se="http://schemas.microsoft.com/office/word/2015/wordml/symex" xmlns:wpg="http://schemas.microsoft.com/office/word/2010/wordprocessingGroup" xmlns:wpi="http://schemas.microsoft.com/office/word/2010/wordprocessingInk" xmlns:wne="http://schemas.microsoft.com/office/word/2006/wordml" xmlns:wps="http://schemas.microsoft.com/office/word/2010/wordprocessingShape" mc:Ignorable="w14 w15 w16se wp14">
+<w:numbering xmlns:wpc="http://schemas.microsoft.com/office/word/2010/wordprocessingCanvas" xmlns:cx="http://schemas.microsoft.com/office/drawing/2014/chartex" xmlns:cx1="http://schemas.microsoft.com/office/drawing/2015/9/8/chartex" xmlns:mc="http://schemas.openxmlformats.org/markup-compatibility/2006" xmlns:o="urn:schemas-microsoft-com:office:office" xmlns:r="http://schemas.openxmlformats.org/officeDocument/2006/relationships" xmlns:m="http://schemas.openxmlformats.org/officeDocument/2006/math" xmlns:v="urn:schemas-microsoft-com:vml" xmlns:wp14="http://schemas.microsoft.com/office/word/2010/wordprocessingDrawing" xmlns:wp="http://schemas.openxmlformats.org/drawingml/2006/wordprocessingDrawing" xmlns:w10="urn:schemas-microsoft-com:office:word" xmlns:w="http://schemas.openxmlformats.org/wordprocessingml/2006/main" xmlns:w14="http://schemas.microsoft.com/office/word/2010/wordml" xmlns:w15="http://schemas.microsoft.com/office/word/2012/wordml" xmlns:w16se="http://schemas.microsoft.com/office/word/2015/wordml/symex" xmlns:wpg="http://schemas.microsoft.com/office/word/2010/wordprocessingGroup" xmlns:wpi="http://schemas.microsoft.com/office/word/2010/wordprocessingInk" xmlns:wne="http://schemas.microsoft.com/office/word/2006/wordml" xmlns:wps="http://schemas.microsoft.com/office/word/2010/wordprocessingShape" mc:Ignorable="w14 w15 w16se wp14">
   <w:abstractNum w:abstractNumId="0" w15:restartNumberingAfterBreak="0">
     <w:nsid w:val="084F7425"/>
     <w:multiLevelType w:val="multilevel"/>
@@ -4019,6 +5658,119 @@
     </w:lvl>
   </w:abstractNum>
   <w:abstractNum w:abstractNumId="5" w15:restartNumberingAfterBreak="0">
+    <w:nsid w:val="28021009"/>
+    <w:multiLevelType w:val="multilevel"/>
+    <w:tmpl w:val="BA386DE6"/>
+    <w:lvl w:ilvl="0">
+      <w:start w:val="2"/>
+      <w:numFmt w:val="decimal"/>
+      <w:lvlText w:val="%1"/>
+      <w:lvlJc w:val="left"/>
+      <w:pPr>
+        <w:ind w:left="480" w:hanging="480"/>
+      </w:pPr>
+      <w:rPr>
+        <w:rFonts w:hint="default"/>
+      </w:rPr>
+    </w:lvl>
+    <w:lvl w:ilvl="1">
+      <w:start w:val="2"/>
+      <w:numFmt w:val="decimal"/>
+      <w:lvlText w:val="%1.%2"/>
+      <w:lvlJc w:val="left"/>
+      <w:pPr>
+        <w:ind w:left="840" w:hanging="480"/>
+      </w:pPr>
+      <w:rPr>
+        <w:rFonts w:hint="default"/>
+      </w:rPr>
+    </w:lvl>
+    <w:lvl w:ilvl="2">
+      <w:start w:val="3"/>
+      <w:numFmt w:val="decimal"/>
+      <w:lvlText w:val="%1.%2.%3"/>
+      <w:lvlJc w:val="left"/>
+      <w:pPr>
+        <w:ind w:left="1440" w:hanging="720"/>
+      </w:pPr>
+      <w:rPr>
+        <w:rFonts w:hint="default"/>
+      </w:rPr>
+    </w:lvl>
+    <w:lvl w:ilvl="3">
+      <w:start w:val="1"/>
+      <w:numFmt w:val="decimal"/>
+      <w:lvlText w:val="%1.%2.%3.%4"/>
+      <w:lvlJc w:val="left"/>
+      <w:pPr>
+        <w:ind w:left="1800" w:hanging="720"/>
+      </w:pPr>
+      <w:rPr>
+        <w:rFonts w:hint="default"/>
+      </w:rPr>
+    </w:lvl>
+    <w:lvl w:ilvl="4">
+      <w:start w:val="1"/>
+      <w:numFmt w:val="decimal"/>
+      <w:lvlText w:val="%1.%2.%3.%4.%5"/>
+      <w:lvlJc w:val="left"/>
+      <w:pPr>
+        <w:ind w:left="2520" w:hanging="1080"/>
+      </w:pPr>
+      <w:rPr>
+        <w:rFonts w:hint="default"/>
+      </w:rPr>
+    </w:lvl>
+    <w:lvl w:ilvl="5">
+      <w:start w:val="1"/>
+      <w:numFmt w:val="decimal"/>
+      <w:lvlText w:val="%1.%2.%3.%4.%5.%6"/>
+      <w:lvlJc w:val="left"/>
+      <w:pPr>
+        <w:ind w:left="2880" w:hanging="1080"/>
+      </w:pPr>
+      <w:rPr>
+        <w:rFonts w:hint="default"/>
+      </w:rPr>
+    </w:lvl>
+    <w:lvl w:ilvl="6">
+      <w:start w:val="1"/>
+      <w:numFmt w:val="decimal"/>
+      <w:lvlText w:val="%1.%2.%3.%4.%5.%6.%7"/>
+      <w:lvlJc w:val="left"/>
+      <w:pPr>
+        <w:ind w:left="3600" w:hanging="1440"/>
+      </w:pPr>
+      <w:rPr>
+        <w:rFonts w:hint="default"/>
+      </w:rPr>
+    </w:lvl>
+    <w:lvl w:ilvl="7">
+      <w:start w:val="1"/>
+      <w:numFmt w:val="decimal"/>
+      <w:lvlText w:val="%1.%2.%3.%4.%5.%6.%7.%8"/>
+      <w:lvlJc w:val="left"/>
+      <w:pPr>
+        <w:ind w:left="3960" w:hanging="1440"/>
+      </w:pPr>
+      <w:rPr>
+        <w:rFonts w:hint="default"/>
+      </w:rPr>
+    </w:lvl>
+    <w:lvl w:ilvl="8">
+      <w:start w:val="1"/>
+      <w:numFmt w:val="decimal"/>
+      <w:lvlText w:val="%1.%2.%3.%4.%5.%6.%7.%8.%9"/>
+      <w:lvlJc w:val="left"/>
+      <w:pPr>
+        <w:ind w:left="4680" w:hanging="1800"/>
+      </w:pPr>
+      <w:rPr>
+        <w:rFonts w:hint="default"/>
+      </w:rPr>
+    </w:lvl>
+  </w:abstractNum>
+  <w:abstractNum w:abstractNumId="6" w15:restartNumberingAfterBreak="0">
     <w:nsid w:val="29DB79D6"/>
     <w:multiLevelType w:val="multilevel"/>
     <w:tmpl w:val="A1F26584"/>
@@ -4131,7 +5883,120 @@
       </w:rPr>
     </w:lvl>
   </w:abstractNum>
-  <w:abstractNum w:abstractNumId="6" w15:restartNumberingAfterBreak="0">
+  <w:abstractNum w:abstractNumId="7" w15:restartNumberingAfterBreak="0">
+    <w:nsid w:val="32B34884"/>
+    <w:multiLevelType w:val="multilevel"/>
+    <w:tmpl w:val="600AB8EA"/>
+    <w:lvl w:ilvl="0">
+      <w:start w:val="2"/>
+      <w:numFmt w:val="decimal"/>
+      <w:lvlText w:val="%1."/>
+      <w:lvlJc w:val="left"/>
+      <w:pPr>
+        <w:ind w:left="360" w:hanging="360"/>
+      </w:pPr>
+      <w:rPr>
+        <w:rFonts w:hint="default"/>
+      </w:rPr>
+    </w:lvl>
+    <w:lvl w:ilvl="1">
+      <w:start w:val="1"/>
+      <w:numFmt w:val="decimal"/>
+      <w:lvlText w:val="%1.%2."/>
+      <w:lvlJc w:val="left"/>
+      <w:pPr>
+        <w:ind w:left="720" w:hanging="360"/>
+      </w:pPr>
+      <w:rPr>
+        <w:rFonts w:hint="default"/>
+      </w:rPr>
+    </w:lvl>
+    <w:lvl w:ilvl="2">
+      <w:start w:val="1"/>
+      <w:numFmt w:val="decimal"/>
+      <w:lvlText w:val="%1.%2.%3."/>
+      <w:lvlJc w:val="left"/>
+      <w:pPr>
+        <w:ind w:left="1440" w:hanging="720"/>
+      </w:pPr>
+      <w:rPr>
+        <w:rFonts w:hint="default"/>
+      </w:rPr>
+    </w:lvl>
+    <w:lvl w:ilvl="3">
+      <w:start w:val="1"/>
+      <w:numFmt w:val="decimal"/>
+      <w:lvlText w:val="%1.%2.%3.%4."/>
+      <w:lvlJc w:val="left"/>
+      <w:pPr>
+        <w:ind w:left="1800" w:hanging="720"/>
+      </w:pPr>
+      <w:rPr>
+        <w:rFonts w:hint="default"/>
+      </w:rPr>
+    </w:lvl>
+    <w:lvl w:ilvl="4">
+      <w:start w:val="1"/>
+      <w:numFmt w:val="decimal"/>
+      <w:lvlText w:val="%1.%2.%3.%4.%5."/>
+      <w:lvlJc w:val="left"/>
+      <w:pPr>
+        <w:ind w:left="2520" w:hanging="1080"/>
+      </w:pPr>
+      <w:rPr>
+        <w:rFonts w:hint="default"/>
+      </w:rPr>
+    </w:lvl>
+    <w:lvl w:ilvl="5">
+      <w:start w:val="1"/>
+      <w:numFmt w:val="decimal"/>
+      <w:lvlText w:val="%1.%2.%3.%4.%5.%6."/>
+      <w:lvlJc w:val="left"/>
+      <w:pPr>
+        <w:ind w:left="2880" w:hanging="1080"/>
+      </w:pPr>
+      <w:rPr>
+        <w:rFonts w:hint="default"/>
+      </w:rPr>
+    </w:lvl>
+    <w:lvl w:ilvl="6">
+      <w:start w:val="1"/>
+      <w:numFmt w:val="decimal"/>
+      <w:lvlText w:val="%1.%2.%3.%4.%5.%6.%7."/>
+      <w:lvlJc w:val="left"/>
+      <w:pPr>
+        <w:ind w:left="3600" w:hanging="1440"/>
+      </w:pPr>
+      <w:rPr>
+        <w:rFonts w:hint="default"/>
+      </w:rPr>
+    </w:lvl>
+    <w:lvl w:ilvl="7">
+      <w:start w:val="1"/>
+      <w:numFmt w:val="decimal"/>
+      <w:lvlText w:val="%1.%2.%3.%4.%5.%6.%7.%8."/>
+      <w:lvlJc w:val="left"/>
+      <w:pPr>
+        <w:ind w:left="3960" w:hanging="1440"/>
+      </w:pPr>
+      <w:rPr>
+        <w:rFonts w:hint="default"/>
+      </w:rPr>
+    </w:lvl>
+    <w:lvl w:ilvl="8">
+      <w:start w:val="1"/>
+      <w:numFmt w:val="decimal"/>
+      <w:lvlText w:val="%1.%2.%3.%4.%5.%6.%7.%8.%9."/>
+      <w:lvlJc w:val="left"/>
+      <w:pPr>
+        <w:ind w:left="4680" w:hanging="1800"/>
+      </w:pPr>
+      <w:rPr>
+        <w:rFonts w:hint="default"/>
+      </w:rPr>
+    </w:lvl>
+  </w:abstractNum>
+  <w:abstractNum w:abstractNumId="8" w15:restartNumberingAfterBreak="0">
     <w:nsid w:val="48314200"/>
     <w:multiLevelType w:val="hybridMultilevel"/>
     <w:tmpl w:val="64F6B580"/>
@@ -4221,7 +6086,7 @@
       </w:pPr>
     </w:lvl>
   </w:abstractNum>
-  <w:abstractNum w:abstractNumId="7" w15:restartNumberingAfterBreak="0">
+  <w:abstractNum w:abstractNumId="9" w15:restartNumberingAfterBreak="0">
     <w:nsid w:val="51F9117F"/>
     <w:multiLevelType w:val="multilevel"/>
     <w:tmpl w:val="040E001F"/>
@@ -4307,7 +6172,7 @@
       </w:pPr>
     </w:lvl>
   </w:abstractNum>
-  <w:abstractNum w:abstractNumId="8" w15:restartNumberingAfterBreak="0">
+  <w:abstractNum w:abstractNumId="10" w15:restartNumberingAfterBreak="0">
     <w:nsid w:val="53535BCB"/>
     <w:multiLevelType w:val="multilevel"/>
     <w:tmpl w:val="A9966A78"/>
@@ -4420,7 +6285,7 @@
       </w:rPr>
     </w:lvl>
   </w:abstractNum>
-  <w:abstractNum w:abstractNumId="9" w15:restartNumberingAfterBreak="0">
+  <w:abstractNum w:abstractNumId="11" w15:restartNumberingAfterBreak="0">
     <w:nsid w:val="53BA53F6"/>
     <w:multiLevelType w:val="hybridMultilevel"/>
     <w:tmpl w:val="A2D4287E"/>
@@ -4507,7 +6372,7 @@
       </w:pPr>
     </w:lvl>
   </w:abstractNum>
-  <w:abstractNum w:abstractNumId="10" w15:restartNumberingAfterBreak="0">
+  <w:abstractNum w:abstractNumId="12" w15:restartNumberingAfterBreak="0">
     <w:nsid w:val="6FC92F1A"/>
     <w:multiLevelType w:val="multilevel"/>
     <w:tmpl w:val="600AB8EA"/>
@@ -4627,31 +6492,37 @@
     <w:abstractNumId w:val="2"/>
   </w:num>
   <w:num w:numId="3">
-    <w:abstractNumId w:val="7"/>
+    <w:abstractNumId w:val="9"/>
   </w:num>
   <w:num w:numId="4">
     <w:abstractNumId w:val="3"/>
   </w:num>
   <w:num w:numId="5">
-    <w:abstractNumId w:val="8"/>
+    <w:abstractNumId w:val="10"/>
   </w:num>
   <w:num w:numId="6">
-    <w:abstractNumId w:val="6"/>
+    <w:abstractNumId w:val="8"/>
   </w:num>
   <w:num w:numId="7">
     <w:abstractNumId w:val="1"/>
   </w:num>
   <w:num w:numId="8">
-    <w:abstractNumId w:val="5"/>
+    <w:abstractNumId w:val="6"/>
   </w:num>
   <w:num w:numId="9">
-    <w:abstractNumId w:val="9"/>
+    <w:abstractNumId w:val="11"/>
   </w:num>
   <w:num w:numId="10">
     <w:abstractNumId w:val="4"/>
   </w:num>
   <w:num w:numId="11">
-    <w:abstractNumId w:val="10"/>
+    <w:abstractNumId w:val="12"/>
+  </w:num>
+  <w:num w:numId="12">
+    <w:abstractNumId w:val="7"/>
+  </w:num>
+  <w:num w:numId="13">
+    <w:abstractNumId w:val="5"/>
   </w:num>
 </w:numbering>
 </file>
@@ -5665,7 +7536,7 @@
 </file>
 
 <file path=customXml/itemProps1.xml><?xml version="1.0" encoding="utf-8"?>
-<ds:datastoreItem xmlns:ds="http://schemas.openxmlformats.org/officeDocument/2006/customXml" ds:itemID="{4F568735-CBF7-408A-A49C-33E28C078AA4}">
+<ds:datastoreItem xmlns:ds="http://schemas.openxmlformats.org/officeDocument/2006/customXml" ds:itemID="{F0D7C00A-5188-478A-82DD-BCC1B7F80E6E}">
   <ds:schemaRefs>
     <ds:schemaRef ds:uri="http://schemas.openxmlformats.org/officeDocument/2006/bibliography"/>
   </ds:schemaRefs>
